--- a/Лабораторные работы/Лаб3_Автономно_по_лабиринту.docx
+++ b/Лабораторные работы/Лаб3_Автономно_по_лабиринту.docx
@@ -149,20 +149,49 @@
     </w:p>
     <w:sdt>
       <w:sdtPr>
-        <w:id w:val="-54475304"/>
+        <w:id w:val="-999652472"/>
         <w:docPartObj>
           <w:docPartGallery w:val="Table of Contents"/>
           <w:docPartUnique/>
         </w:docPartObj>
       </w:sdtPr>
-      <w:sdtEndPr/>
+      <w:sdtEndPr>
+        <w:rPr>
+          <w:rFonts w:ascii="Times New Roman" w:hAnsi="Times New Roman"/>
+          <w:b/>
+          <w:bCs/>
+          <w:color w:val="auto"/>
+          <w:kern w:val="2"/>
+          <w:sz w:val="28"/>
+          <w:lang w:eastAsia="en-US"/>
+          <w14:ligatures w14:val="standardContextual"/>
+        </w:rPr>
+      </w:sdtEndPr>
       <w:sdtContent>
         <w:p>
+          <w:pPr>
+            <w:pStyle w:val="a9"/>
+          </w:pPr>
           <w:r>
             <w:t>Оглавление</w:t>
           </w:r>
         </w:p>
         <w:p>
+          <w:pPr>
+            <w:pStyle w:val="11"/>
+            <w:tabs>
+              <w:tab w:val="right" w:pos="9345"/>
+            </w:tabs>
+            <w:rPr>
+              <w:rFonts w:asciiTheme="minorHAnsi" w:eastAsiaTheme="minorEastAsia" w:hAnsiTheme="minorHAnsi"/>
+              <w:noProof/>
+              <w:kern w:val="0"/>
+              <w:sz w:val="22"/>
+              <w:szCs w:val="22"/>
+              <w:lang w:eastAsia="ru-RU"/>
+              <w14:ligatures w14:val="none"/>
+            </w:rPr>
+          </w:pPr>
           <w:r>
             <w:fldChar w:fldCharType="begin"/>
           </w:r>
@@ -172,57 +201,179 @@
           <w:r>
             <w:fldChar w:fldCharType="separate"/>
           </w:r>
-          <w:hyperlink w:anchor="_Toc157179791" w:history="1">
+          <w:bookmarkStart w:id="0" w:name="_GoBack"/>
+          <w:bookmarkEnd w:id="0"/>
+          <w:r>
+            <w:rPr>
+              <w:rStyle w:val="ab"/>
+              <w:noProof/>
+            </w:rPr>
+            <w:fldChar w:fldCharType="begin"/>
+          </w:r>
+          <w:r>
+            <w:rPr>
+              <w:rStyle w:val="ab"/>
+              <w:noProof/>
+            </w:rPr>
+            <w:instrText xml:space="preserve"> </w:instrText>
+          </w:r>
+          <w:r>
+            <w:rPr>
+              <w:noProof/>
+            </w:rPr>
+            <w:instrText>HYPERLINK \l "_Toc163046780"</w:instrText>
+          </w:r>
+          <w:r>
+            <w:rPr>
+              <w:rStyle w:val="ab"/>
+              <w:noProof/>
+            </w:rPr>
+            <w:instrText xml:space="preserve"> </w:instrText>
+          </w:r>
+          <w:r>
+            <w:rPr>
+              <w:rStyle w:val="ab"/>
+              <w:noProof/>
+            </w:rPr>
+          </w:r>
+          <w:r>
+            <w:rPr>
+              <w:rStyle w:val="ab"/>
+              <w:noProof/>
+            </w:rPr>
+            <w:fldChar w:fldCharType="separate"/>
+          </w:r>
+          <w:r>
+            <w:rPr>
+              <w:rStyle w:val="ab"/>
+              <w:noProof/>
+            </w:rPr>
+            <w:t>Цель</w:t>
+          </w:r>
+          <w:r>
+            <w:rPr>
+              <w:noProof/>
+              <w:webHidden/>
+            </w:rPr>
+            <w:tab/>
+          </w:r>
+          <w:r>
+            <w:rPr>
+              <w:noProof/>
+              <w:webHidden/>
+            </w:rPr>
+            <w:fldChar w:fldCharType="begin"/>
+          </w:r>
+          <w:r>
+            <w:rPr>
+              <w:noProof/>
+              <w:webHidden/>
+            </w:rPr>
+            <w:instrText xml:space="preserve"> PAGEREF _Toc163046780 \h </w:instrText>
+          </w:r>
+          <w:r>
+            <w:rPr>
+              <w:noProof/>
+              <w:webHidden/>
+            </w:rPr>
+          </w:r>
+          <w:r>
+            <w:rPr>
+              <w:noProof/>
+              <w:webHidden/>
+            </w:rPr>
+            <w:fldChar w:fldCharType="separate"/>
+          </w:r>
+          <w:r>
+            <w:rPr>
+              <w:noProof/>
+              <w:webHidden/>
+            </w:rPr>
+            <w:t>3</w:t>
+          </w:r>
+          <w:r>
+            <w:rPr>
+              <w:noProof/>
+              <w:webHidden/>
+            </w:rPr>
+            <w:fldChar w:fldCharType="end"/>
+          </w:r>
+          <w:r>
+            <w:rPr>
+              <w:rStyle w:val="ab"/>
+              <w:noProof/>
+            </w:rPr>
+            <w:fldChar w:fldCharType="end"/>
+          </w:r>
+        </w:p>
+        <w:p>
+          <w:pPr>
+            <w:pStyle w:val="11"/>
+            <w:tabs>
+              <w:tab w:val="right" w:pos="9345"/>
+            </w:tabs>
+            <w:rPr>
+              <w:rFonts w:asciiTheme="minorHAnsi" w:eastAsiaTheme="minorEastAsia" w:hAnsiTheme="minorHAnsi"/>
+              <w:noProof/>
+              <w:kern w:val="0"/>
+              <w:sz w:val="22"/>
+              <w:szCs w:val="22"/>
+              <w:lang w:eastAsia="ru-RU"/>
+              <w14:ligatures w14:val="none"/>
+            </w:rPr>
+          </w:pPr>
+          <w:hyperlink w:anchor="_Toc163046781" w:history="1">
             <w:r>
               <w:rPr>
                 <w:rStyle w:val="ab"/>
-              </w:rPr>
-              <w:t>Цель</w:t>
-            </w:r>
-            <w:r>
-              <w:rPr>
-                <w:rStyle w:val="ab"/>
+                <w:noProof/>
+              </w:rPr>
+              <w:t>Задачи</w:t>
+            </w:r>
+            <w:r>
+              <w:rPr>
+                <w:noProof/>
                 <w:webHidden/>
               </w:rPr>
               <w:tab/>
             </w:r>
             <w:r>
               <w:rPr>
-                <w:rStyle w:val="ab"/>
+                <w:noProof/>
                 <w:webHidden/>
               </w:rPr>
               <w:fldChar w:fldCharType="begin"/>
             </w:r>
             <w:r>
               <w:rPr>
-                <w:rStyle w:val="ab"/>
+                <w:noProof/>
                 <w:webHidden/>
               </w:rPr>
-              <w:instrText xml:space="preserve"> PAGEREF _Toc157179791 \h </w:instrText>
-            </w:r>
-            <w:r>
-              <w:rPr>
-                <w:rStyle w:val="ab"/>
+              <w:instrText xml:space="preserve"> PAGEREF _Toc163046781 \h </w:instrText>
+            </w:r>
+            <w:r>
+              <w:rPr>
+                <w:noProof/>
                 <w:webHidden/>
               </w:rPr>
             </w:r>
             <w:r>
               <w:rPr>
-                <w:rStyle w:val="ab"/>
+                <w:noProof/>
                 <w:webHidden/>
               </w:rPr>
               <w:fldChar w:fldCharType="separate"/>
             </w:r>
             <w:r>
               <w:rPr>
-                <w:rStyle w:val="ab"/>
+                <w:noProof/>
                 <w:webHidden/>
               </w:rPr>
               <w:t>3</w:t>
             </w:r>
             <w:r>
               <w:rPr>
-                <w:rStyle w:val="ab"/>
+                <w:noProof/>
                 <w:webHidden/>
               </w:rPr>
               <w:fldChar w:fldCharType="end"/>
@@ -230,57 +381,73 @@
           </w:hyperlink>
         </w:p>
         <w:p>
-          <w:hyperlink w:anchor="_Toc157179792" w:history="1">
+          <w:pPr>
+            <w:pStyle w:val="11"/>
+            <w:tabs>
+              <w:tab w:val="right" w:pos="9345"/>
+            </w:tabs>
+            <w:rPr>
+              <w:rFonts w:asciiTheme="minorHAnsi" w:eastAsiaTheme="minorEastAsia" w:hAnsiTheme="minorHAnsi"/>
+              <w:noProof/>
+              <w:kern w:val="0"/>
+              <w:sz w:val="22"/>
+              <w:szCs w:val="22"/>
+              <w:lang w:eastAsia="ru-RU"/>
+              <w14:ligatures w14:val="none"/>
+            </w:rPr>
+          </w:pPr>
+          <w:hyperlink w:anchor="_Toc163046782" w:history="1">
             <w:r>
               <w:rPr>
                 <w:rStyle w:val="ab"/>
-              </w:rPr>
-              <w:t>Задачи</w:t>
-            </w:r>
-            <w:r>
-              <w:rPr>
-                <w:rStyle w:val="ab"/>
+                <w:noProof/>
+              </w:rPr>
+              <w:t>Теоретическая часть</w:t>
+            </w:r>
+            <w:r>
+              <w:rPr>
+                <w:noProof/>
                 <w:webHidden/>
               </w:rPr>
               <w:tab/>
             </w:r>
             <w:r>
               <w:rPr>
-                <w:rStyle w:val="ab"/>
+                <w:noProof/>
                 <w:webHidden/>
               </w:rPr>
               <w:fldChar w:fldCharType="begin"/>
             </w:r>
             <w:r>
               <w:rPr>
-                <w:rStyle w:val="ab"/>
+                <w:noProof/>
                 <w:webHidden/>
               </w:rPr>
-              <w:instrText xml:space="preserve"> PAGEREF _Toc157179792 \h </w:instrText>
-            </w:r>
-            <w:r>
-              <w:rPr>
-                <w:rStyle w:val="ab"/>
+              <w:instrText xml:space="preserve"> PAGEREF _Toc163046782 \h </w:instrText>
+            </w:r>
+            <w:r>
+              <w:rPr>
+                <w:noProof/>
                 <w:webHidden/>
               </w:rPr>
             </w:r>
             <w:r>
               <w:rPr>
-                <w:rStyle w:val="ab"/>
+                <w:noProof/>
                 <w:webHidden/>
               </w:rPr>
               <w:fldChar w:fldCharType="separate"/>
             </w:r>
             <w:r>
               <w:rPr>
-                <w:rStyle w:val="ab"/>
+                <w:noProof/>
                 <w:webHidden/>
               </w:rPr>
               <w:t>3</w:t>
             </w:r>
             <w:r>
               <w:rPr>
-                <w:rStyle w:val="ab"/>
+                <w:noProof/>
                 <w:webHidden/>
               </w:rPr>
               <w:fldChar w:fldCharType="end"/>
@@ -288,57 +455,73 @@
           </w:hyperlink>
         </w:p>
         <w:p>
-          <w:hyperlink w:anchor="_Toc157179793" w:history="1">
+          <w:pPr>
+            <w:pStyle w:val="21"/>
+            <w:tabs>
+              <w:tab w:val="right" w:pos="9345"/>
+            </w:tabs>
+            <w:rPr>
+              <w:rFonts w:asciiTheme="minorHAnsi" w:eastAsiaTheme="minorEastAsia" w:hAnsiTheme="minorHAnsi"/>
+              <w:noProof/>
+              <w:kern w:val="0"/>
+              <w:sz w:val="22"/>
+              <w:szCs w:val="22"/>
+              <w:lang w:eastAsia="ru-RU"/>
+              <w14:ligatures w14:val="none"/>
+            </w:rPr>
+          </w:pPr>
+          <w:hyperlink w:anchor="_Toc163046783" w:history="1">
             <w:r>
               <w:rPr>
                 <w:rStyle w:val="ab"/>
-              </w:rPr>
-              <w:t>Часть 1. Теория</w:t>
-            </w:r>
-            <w:r>
-              <w:rPr>
-                <w:rStyle w:val="ab"/>
+                <w:noProof/>
+              </w:rPr>
+              <w:t>Управление с ПК</w:t>
+            </w:r>
+            <w:r>
+              <w:rPr>
+                <w:noProof/>
                 <w:webHidden/>
               </w:rPr>
               <w:tab/>
             </w:r>
             <w:r>
               <w:rPr>
-                <w:rStyle w:val="ab"/>
+                <w:noProof/>
                 <w:webHidden/>
               </w:rPr>
               <w:fldChar w:fldCharType="begin"/>
             </w:r>
             <w:r>
               <w:rPr>
-                <w:rStyle w:val="ab"/>
+                <w:noProof/>
                 <w:webHidden/>
               </w:rPr>
-              <w:instrText xml:space="preserve"> PAGEREF _Toc157179793 \h </w:instrText>
-            </w:r>
-            <w:r>
-              <w:rPr>
-                <w:rStyle w:val="ab"/>
+              <w:instrText xml:space="preserve"> PAGEREF _Toc163046783 \h </w:instrText>
+            </w:r>
+            <w:r>
+              <w:rPr>
+                <w:noProof/>
                 <w:webHidden/>
               </w:rPr>
             </w:r>
             <w:r>
               <w:rPr>
-                <w:rStyle w:val="ab"/>
+                <w:noProof/>
                 <w:webHidden/>
               </w:rPr>
               <w:fldChar w:fldCharType="separate"/>
             </w:r>
             <w:r>
               <w:rPr>
-                <w:rStyle w:val="ab"/>
+                <w:noProof/>
                 <w:webHidden/>
               </w:rPr>
               <w:t>3</w:t>
             </w:r>
             <w:r>
               <w:rPr>
-                <w:rStyle w:val="ab"/>
+                <w:noProof/>
                 <w:webHidden/>
               </w:rPr>
               <w:fldChar w:fldCharType="end"/>
@@ -346,57 +529,73 @@
           </w:hyperlink>
         </w:p>
         <w:p>
-          <w:hyperlink w:anchor="_Toc157179794" w:history="1">
+          <w:pPr>
+            <w:pStyle w:val="21"/>
+            <w:tabs>
+              <w:tab w:val="right" w:pos="9345"/>
+            </w:tabs>
+            <w:rPr>
+              <w:rFonts w:asciiTheme="minorHAnsi" w:eastAsiaTheme="minorEastAsia" w:hAnsiTheme="minorHAnsi"/>
+              <w:noProof/>
+              <w:kern w:val="0"/>
+              <w:sz w:val="22"/>
+              <w:szCs w:val="22"/>
+              <w:lang w:eastAsia="ru-RU"/>
+              <w14:ligatures w14:val="none"/>
+            </w:rPr>
+          </w:pPr>
+          <w:hyperlink w:anchor="_Toc163046784" w:history="1">
             <w:r>
               <w:rPr>
                 <w:rStyle w:val="ab"/>
-              </w:rPr>
-              <w:t>Схема робота, Кинематические соотношения</w:t>
-            </w:r>
-            <w:r>
-              <w:rPr>
-                <w:rStyle w:val="ab"/>
+                <w:noProof/>
+              </w:rPr>
+              <w:t>Навигация</w:t>
+            </w:r>
+            <w:r>
+              <w:rPr>
+                <w:noProof/>
                 <w:webHidden/>
               </w:rPr>
               <w:tab/>
             </w:r>
             <w:r>
               <w:rPr>
-                <w:rStyle w:val="ab"/>
+                <w:noProof/>
                 <w:webHidden/>
               </w:rPr>
               <w:fldChar w:fldCharType="begin"/>
             </w:r>
             <w:r>
               <w:rPr>
-                <w:rStyle w:val="ab"/>
+                <w:noProof/>
                 <w:webHidden/>
               </w:rPr>
-              <w:instrText xml:space="preserve"> PAGEREF _Toc157179794 \h </w:instrText>
-            </w:r>
-            <w:r>
-              <w:rPr>
-                <w:rStyle w:val="ab"/>
+              <w:instrText xml:space="preserve"> PAGEREF _Toc163046784 \h </w:instrText>
+            </w:r>
+            <w:r>
+              <w:rPr>
+                <w:noProof/>
                 <w:webHidden/>
               </w:rPr>
             </w:r>
             <w:r>
               <w:rPr>
-                <w:rStyle w:val="ab"/>
+                <w:noProof/>
                 <w:webHidden/>
               </w:rPr>
               <w:fldChar w:fldCharType="separate"/>
             </w:r>
             <w:r>
               <w:rPr>
-                <w:rStyle w:val="ab"/>
+                <w:noProof/>
                 <w:webHidden/>
               </w:rPr>
-              <w:t>3</w:t>
-            </w:r>
-            <w:r>
-              <w:rPr>
-                <w:rStyle w:val="ab"/>
+              <w:t>4</w:t>
+            </w:r>
+            <w:r>
+              <w:rPr>
+                <w:noProof/>
                 <w:webHidden/>
               </w:rPr>
               <w:fldChar w:fldCharType="end"/>
@@ -404,57 +603,73 @@
           </w:hyperlink>
         </w:p>
         <w:p>
-          <w:hyperlink w:anchor="_Toc157179795" w:history="1">
+          <w:pPr>
+            <w:pStyle w:val="11"/>
+            <w:tabs>
+              <w:tab w:val="right" w:pos="9345"/>
+            </w:tabs>
+            <w:rPr>
+              <w:rFonts w:asciiTheme="minorHAnsi" w:eastAsiaTheme="minorEastAsia" w:hAnsiTheme="minorHAnsi"/>
+              <w:noProof/>
+              <w:kern w:val="0"/>
+              <w:sz w:val="22"/>
+              <w:szCs w:val="22"/>
+              <w:lang w:eastAsia="ru-RU"/>
+              <w14:ligatures w14:val="none"/>
+            </w:rPr>
+          </w:pPr>
+          <w:hyperlink w:anchor="_Toc163046785" w:history="1">
             <w:r>
               <w:rPr>
                 <w:rStyle w:val="ab"/>
-              </w:rPr>
-              <w:t>Движение робота по траектории</w:t>
-            </w:r>
-            <w:r>
-              <w:rPr>
-                <w:rStyle w:val="ab"/>
+                <w:noProof/>
+              </w:rPr>
+              <w:t>Практическая часть</w:t>
+            </w:r>
+            <w:r>
+              <w:rPr>
+                <w:noProof/>
                 <w:webHidden/>
               </w:rPr>
               <w:tab/>
             </w:r>
             <w:r>
               <w:rPr>
-                <w:rStyle w:val="ab"/>
+                <w:noProof/>
                 <w:webHidden/>
               </w:rPr>
               <w:fldChar w:fldCharType="begin"/>
             </w:r>
             <w:r>
               <w:rPr>
-                <w:rStyle w:val="ab"/>
+                <w:noProof/>
                 <w:webHidden/>
               </w:rPr>
-              <w:instrText xml:space="preserve"> PAGEREF _Toc157179795 \h </w:instrText>
-            </w:r>
-            <w:r>
-              <w:rPr>
-                <w:rStyle w:val="ab"/>
+              <w:instrText xml:space="preserve"> PAGEREF _Toc163046785 \h </w:instrText>
+            </w:r>
+            <w:r>
+              <w:rPr>
+                <w:noProof/>
                 <w:webHidden/>
               </w:rPr>
             </w:r>
             <w:r>
               <w:rPr>
-                <w:rStyle w:val="ab"/>
+                <w:noProof/>
                 <w:webHidden/>
               </w:rPr>
               <w:fldChar w:fldCharType="separate"/>
             </w:r>
             <w:r>
               <w:rPr>
-                <w:rStyle w:val="ab"/>
+                <w:noProof/>
                 <w:webHidden/>
               </w:rPr>
-              <w:t>4</w:t>
-            </w:r>
-            <w:r>
-              <w:rPr>
-                <w:rStyle w:val="ab"/>
+              <w:t>5</w:t>
+            </w:r>
+            <w:r>
+              <w:rPr>
+                <w:noProof/>
                 <w:webHidden/>
               </w:rPr>
               <w:fldChar w:fldCharType="end"/>
@@ -462,57 +677,73 @@
           </w:hyperlink>
         </w:p>
         <w:p>
-          <w:hyperlink w:anchor="_Toc157179796" w:history="1">
+          <w:pPr>
+            <w:pStyle w:val="21"/>
+            <w:tabs>
+              <w:tab w:val="right" w:pos="9345"/>
+            </w:tabs>
+            <w:rPr>
+              <w:rFonts w:asciiTheme="minorHAnsi" w:eastAsiaTheme="minorEastAsia" w:hAnsiTheme="minorHAnsi"/>
+              <w:noProof/>
+              <w:kern w:val="0"/>
+              <w:sz w:val="22"/>
+              <w:szCs w:val="22"/>
+              <w:lang w:eastAsia="ru-RU"/>
+              <w14:ligatures w14:val="none"/>
+            </w:rPr>
+          </w:pPr>
+          <w:hyperlink w:anchor="_Toc163046786" w:history="1">
             <w:r>
               <w:rPr>
                 <w:rStyle w:val="ab"/>
-              </w:rPr>
-              <w:t>Алгоритм</w:t>
-            </w:r>
-            <w:r>
-              <w:rPr>
-                <w:rStyle w:val="ab"/>
+                <w:noProof/>
+              </w:rPr>
+              <w:t>Задача 1</w:t>
+            </w:r>
+            <w:r>
+              <w:rPr>
+                <w:noProof/>
                 <w:webHidden/>
               </w:rPr>
               <w:tab/>
             </w:r>
             <w:r>
               <w:rPr>
-                <w:rStyle w:val="ab"/>
+                <w:noProof/>
                 <w:webHidden/>
               </w:rPr>
               <w:fldChar w:fldCharType="begin"/>
             </w:r>
             <w:r>
               <w:rPr>
-                <w:rStyle w:val="ab"/>
+                <w:noProof/>
                 <w:webHidden/>
               </w:rPr>
-              <w:instrText xml:space="preserve"> PAGEREF _Toc157179796 \h </w:instrText>
-            </w:r>
-            <w:r>
-              <w:rPr>
-                <w:rStyle w:val="ab"/>
+              <w:instrText xml:space="preserve"> PAGEREF _Toc163046786 \h </w:instrText>
+            </w:r>
+            <w:r>
+              <w:rPr>
+                <w:noProof/>
                 <w:webHidden/>
               </w:rPr>
             </w:r>
             <w:r>
               <w:rPr>
-                <w:rStyle w:val="ab"/>
+                <w:noProof/>
                 <w:webHidden/>
               </w:rPr>
               <w:fldChar w:fldCharType="separate"/>
             </w:r>
             <w:r>
               <w:rPr>
-                <w:rStyle w:val="ab"/>
+                <w:noProof/>
                 <w:webHidden/>
               </w:rPr>
               <w:t>5</w:t>
             </w:r>
             <w:r>
               <w:rPr>
-                <w:rStyle w:val="ab"/>
+                <w:noProof/>
                 <w:webHidden/>
               </w:rPr>
               <w:fldChar w:fldCharType="end"/>
@@ -520,347 +751,73 @@
           </w:hyperlink>
         </w:p>
         <w:p>
-          <w:hyperlink w:anchor="_Toc157179797" w:history="1">
+          <w:pPr>
+            <w:pStyle w:val="21"/>
+            <w:tabs>
+              <w:tab w:val="right" w:pos="9345"/>
+            </w:tabs>
+            <w:rPr>
+              <w:rFonts w:asciiTheme="minorHAnsi" w:eastAsiaTheme="minorEastAsia" w:hAnsiTheme="minorHAnsi"/>
+              <w:noProof/>
+              <w:kern w:val="0"/>
+              <w:sz w:val="22"/>
+              <w:szCs w:val="22"/>
+              <w:lang w:eastAsia="ru-RU"/>
+              <w14:ligatures w14:val="none"/>
+            </w:rPr>
+          </w:pPr>
+          <w:hyperlink w:anchor="_Toc163046787" w:history="1">
             <w:r>
               <w:rPr>
                 <w:rStyle w:val="ab"/>
-              </w:rPr>
-              <w:t>Формулы для движения с обратной связью</w:t>
-            </w:r>
-            <w:r>
-              <w:rPr>
-                <w:rStyle w:val="ab"/>
+                <w:noProof/>
+              </w:rPr>
+              <w:t>Задача 2</w:t>
+            </w:r>
+            <w:r>
+              <w:rPr>
+                <w:noProof/>
                 <w:webHidden/>
               </w:rPr>
               <w:tab/>
             </w:r>
             <w:r>
               <w:rPr>
-                <w:rStyle w:val="ab"/>
+                <w:noProof/>
                 <w:webHidden/>
               </w:rPr>
               <w:fldChar w:fldCharType="begin"/>
             </w:r>
             <w:r>
               <w:rPr>
-                <w:rStyle w:val="ab"/>
+                <w:noProof/>
                 <w:webHidden/>
               </w:rPr>
-              <w:instrText xml:space="preserve"> PAGEREF _Toc157179797 \h </w:instrText>
-            </w:r>
-            <w:r>
-              <w:rPr>
-                <w:rStyle w:val="ab"/>
+              <w:instrText xml:space="preserve"> PAGEREF _Toc163046787 \h </w:instrText>
+            </w:r>
+            <w:r>
+              <w:rPr>
+                <w:noProof/>
                 <w:webHidden/>
               </w:rPr>
             </w:r>
             <w:r>
               <w:rPr>
-                <w:rStyle w:val="ab"/>
+                <w:noProof/>
                 <w:webHidden/>
               </w:rPr>
               <w:fldChar w:fldCharType="separate"/>
             </w:r>
             <w:r>
               <w:rPr>
-                <w:rStyle w:val="ab"/>
+                <w:noProof/>
                 <w:webHidden/>
               </w:rPr>
-              <w:t>5</w:t>
-            </w:r>
-            <w:r>
-              <w:rPr>
-                <w:rStyle w:val="ab"/>
-                <w:webHidden/>
-              </w:rPr>
-              <w:fldChar w:fldCharType="end"/>
-            </w:r>
-          </w:hyperlink>
-        </w:p>
-        <w:p>
-          <w:hyperlink w:anchor="_Toc157179798" w:history="1">
-            <w:r>
-              <w:rPr>
-                <w:rStyle w:val="ab"/>
-              </w:rPr>
-              <w:t>Часть 2. Результаты</w:t>
-            </w:r>
-            <w:r>
-              <w:rPr>
-                <w:rStyle w:val="ab"/>
-                <w:webHidden/>
-              </w:rPr>
-              <w:tab/>
-            </w:r>
-            <w:r>
-              <w:rPr>
-                <w:rStyle w:val="ab"/>
-                <w:webHidden/>
-              </w:rPr>
-              <w:fldChar w:fldCharType="begin"/>
-            </w:r>
-            <w:r>
-              <w:rPr>
-                <w:rStyle w:val="ab"/>
-                <w:webHidden/>
-              </w:rPr>
-              <w:instrText xml:space="preserve"> PAGEREF _Toc157179798 \h </w:instrText>
-            </w:r>
-            <w:r>
-              <w:rPr>
-                <w:rStyle w:val="ab"/>
-                <w:webHidden/>
-              </w:rPr>
-            </w:r>
-            <w:r>
-              <w:rPr>
-                <w:rStyle w:val="ab"/>
-                <w:webHidden/>
-              </w:rPr>
-              <w:fldChar w:fldCharType="separate"/>
-            </w:r>
-            <w:r>
-              <w:rPr>
-                <w:rStyle w:val="ab"/>
-                <w:webHidden/>
-              </w:rPr>
               <w:t>8</w:t>
             </w:r>
             <w:r>
               <w:rPr>
-                <w:rStyle w:val="ab"/>
-                <w:webHidden/>
-              </w:rPr>
-              <w:fldChar w:fldCharType="end"/>
-            </w:r>
-          </w:hyperlink>
-        </w:p>
-        <w:p>
-          <w:hyperlink w:anchor="_Toc157179799" w:history="1">
-            <w:r>
-              <w:rPr>
-                <w:rStyle w:val="ab"/>
-              </w:rPr>
-              <w:t>Функция для реализации</w:t>
-            </w:r>
-            <w:r>
-              <w:rPr>
-                <w:rStyle w:val="ab"/>
-                <w:webHidden/>
-              </w:rPr>
-              <w:tab/>
-            </w:r>
-            <w:r>
-              <w:rPr>
-                <w:rStyle w:val="ab"/>
-                <w:webHidden/>
-              </w:rPr>
-              <w:fldChar w:fldCharType="begin"/>
-            </w:r>
-            <w:r>
-              <w:rPr>
-                <w:rStyle w:val="ab"/>
-                <w:webHidden/>
-              </w:rPr>
-              <w:instrText xml:space="preserve"> PAGEREF _Toc157179799 \h </w:instrText>
-            </w:r>
-            <w:r>
-              <w:rPr>
-                <w:rStyle w:val="ab"/>
-                <w:webHidden/>
-              </w:rPr>
-            </w:r>
-            <w:r>
-              <w:rPr>
-                <w:rStyle w:val="ab"/>
-                <w:webHidden/>
-              </w:rPr>
-              <w:fldChar w:fldCharType="separate"/>
-            </w:r>
-            <w:r>
-              <w:rPr>
-                <w:rStyle w:val="ab"/>
-                <w:webHidden/>
-              </w:rPr>
-              <w:t>8</w:t>
-            </w:r>
-            <w:r>
-              <w:rPr>
-                <w:rStyle w:val="ab"/>
-                <w:webHidden/>
-              </w:rPr>
-              <w:fldChar w:fldCharType="end"/>
-            </w:r>
-          </w:hyperlink>
-        </w:p>
-        <w:p>
-          <w:hyperlink w:anchor="_Toc157179800" w:history="1">
-            <w:r>
-              <w:rPr>
-                <w:rStyle w:val="ab"/>
-              </w:rPr>
-              <w:t>Движение по траектории без обратной связи</w:t>
-            </w:r>
-            <w:r>
-              <w:rPr>
-                <w:rStyle w:val="ab"/>
-                <w:webHidden/>
-              </w:rPr>
-              <w:tab/>
-            </w:r>
-            <w:r>
-              <w:rPr>
-                <w:rStyle w:val="ab"/>
-                <w:webHidden/>
-              </w:rPr>
-              <w:fldChar w:fldCharType="begin"/>
-            </w:r>
-            <w:r>
-              <w:rPr>
-                <w:rStyle w:val="ab"/>
-                <w:webHidden/>
-              </w:rPr>
-              <w:instrText xml:space="preserve"> PAGEREF _Toc157179800 \h </w:instrText>
-            </w:r>
-            <w:r>
-              <w:rPr>
-                <w:rStyle w:val="ab"/>
-                <w:webHidden/>
-              </w:rPr>
-            </w:r>
-            <w:r>
-              <w:rPr>
-                <w:rStyle w:val="ab"/>
-                <w:webHidden/>
-              </w:rPr>
-              <w:fldChar w:fldCharType="separate"/>
-            </w:r>
-            <w:r>
-              <w:rPr>
-                <w:rStyle w:val="ab"/>
-                <w:webHidden/>
-              </w:rPr>
-              <w:t>8</w:t>
-            </w:r>
-            <w:r>
-              <w:rPr>
-                <w:rStyle w:val="ab"/>
-                <w:webHidden/>
-              </w:rPr>
-              <w:fldChar w:fldCharType="end"/>
-            </w:r>
-          </w:hyperlink>
-        </w:p>
-        <w:p>
-          <w:hyperlink w:anchor="_Toc157179801" w:history="1">
-            <w:r>
-              <w:rPr>
-                <w:rStyle w:val="ab"/>
-              </w:rPr>
-              <w:t>Движение по траектории с обратной связью</w:t>
-            </w:r>
-            <w:r>
-              <w:rPr>
-                <w:rStyle w:val="ab"/>
-                <w:webHidden/>
-              </w:rPr>
-              <w:tab/>
-            </w:r>
-            <w:r>
-              <w:rPr>
-                <w:rStyle w:val="ab"/>
-                <w:webHidden/>
-              </w:rPr>
-              <w:fldChar w:fldCharType="begin"/>
-            </w:r>
-            <w:r>
-              <w:rPr>
-                <w:rStyle w:val="ab"/>
-                <w:webHidden/>
-              </w:rPr>
-              <w:instrText xml:space="preserve"> PAGEREF _Toc157179801 \h </w:instrText>
-            </w:r>
-            <w:r>
-              <w:rPr>
-                <w:rStyle w:val="ab"/>
-                <w:webHidden/>
-              </w:rPr>
-            </w:r>
-            <w:r>
-              <w:rPr>
-                <w:rStyle w:val="ab"/>
-                <w:webHidden/>
-              </w:rPr>
-              <w:fldChar w:fldCharType="separate"/>
-            </w:r>
-            <w:r>
-              <w:rPr>
-                <w:rStyle w:val="ab"/>
-                <w:webHidden/>
-              </w:rPr>
-              <w:t>10</w:t>
-            </w:r>
-            <w:r>
-              <w:rPr>
-                <w:rStyle w:val="ab"/>
-                <w:webHidden/>
-              </w:rPr>
-              <w:fldChar w:fldCharType="end"/>
-            </w:r>
-          </w:hyperlink>
-        </w:p>
-        <w:p>
-          <w:hyperlink w:anchor="_Toc157179802" w:history="1">
-            <w:r>
-              <w:rPr>
-                <w:rStyle w:val="ab"/>
-              </w:rPr>
-              <w:t>Часть 3. Реализация кода программы</w:t>
-            </w:r>
-            <w:r>
-              <w:rPr>
-                <w:rStyle w:val="ab"/>
-                <w:webHidden/>
-              </w:rPr>
-              <w:tab/>
-            </w:r>
-            <w:r>
-              <w:rPr>
-                <w:rStyle w:val="ab"/>
-                <w:webHidden/>
-              </w:rPr>
-              <w:fldChar w:fldCharType="begin"/>
-            </w:r>
-            <w:r>
-              <w:rPr>
-                <w:rStyle w:val="ab"/>
-                <w:webHidden/>
-              </w:rPr>
-              <w:instrText xml:space="preserve"> PAGEREF _Toc157179802 \h </w:instrText>
-            </w:r>
-            <w:r>
-              <w:rPr>
-                <w:rStyle w:val="ab"/>
-                <w:webHidden/>
-              </w:rPr>
-            </w:r>
-            <w:r>
-              <w:rPr>
-                <w:rStyle w:val="ab"/>
-                <w:webHidden/>
-              </w:rPr>
-              <w:fldChar w:fldCharType="separate"/>
-            </w:r>
-            <w:r>
-              <w:rPr>
-                <w:rStyle w:val="ab"/>
-                <w:webHidden/>
-              </w:rPr>
-              <w:t>11</w:t>
-            </w:r>
-            <w:r>
-              <w:rPr>
-                <w:rStyle w:val="ab"/>
+                <w:noProof/>
                 <w:webHidden/>
               </w:rPr>
               <w:fldChar w:fldCharType="end"/>
@@ -869,6 +826,10 @@
         </w:p>
         <w:p>
           <w:r>
+            <w:rPr>
+              <w:b/>
+              <w:bCs/>
+            </w:rPr>
             <w:fldChar w:fldCharType="end"/>
           </w:r>
         </w:p>
@@ -883,12 +844,12 @@
       <w:pPr>
         <w:pStyle w:val="1"/>
       </w:pPr>
-      <w:bookmarkStart w:id="0" w:name="_Toc157179791"/>
+      <w:bookmarkStart w:id="1" w:name="_Toc163046780"/>
       <w:r>
         <w:lastRenderedPageBreak/>
         <w:t>Цель</w:t>
       </w:r>
-      <w:bookmarkEnd w:id="0"/>
+      <w:bookmarkEnd w:id="1"/>
     </w:p>
     <w:p>
       <w:pPr>
@@ -898,24 +859,18 @@
         <w:rPr>
           <w:rFonts w:cs="Times New Roman"/>
         </w:rPr>
-        <w:t>Реализовать автономное движение мобильного робота по лабиринту, используя пакет навигации turtlebro_navigation</w:t>
-      </w:r>
-      <w:r>
-        <w:rPr>
-          <w:rFonts w:cs="Times New Roman"/>
-        </w:rPr>
-        <w:t>.</w:t>
+        <w:t>Реализовать автономное движение мобильного робота по лабиринту, используя пакет навигации turtlebro_navigation.</w:t>
       </w:r>
     </w:p>
     <w:p>
       <w:pPr>
         <w:pStyle w:val="1"/>
       </w:pPr>
-      <w:bookmarkStart w:id="1" w:name="_Toc157179792"/>
+      <w:bookmarkStart w:id="2" w:name="_Toc163046781"/>
       <w:r>
         <w:t>Задачи</w:t>
       </w:r>
-      <w:bookmarkEnd w:id="1"/>
+      <w:bookmarkEnd w:id="2"/>
     </w:p>
     <w:p>
       <w:pPr>
@@ -1064,23 +1019,2064 @@
       <w:pPr>
         <w:pStyle w:val="1"/>
       </w:pPr>
+      <w:bookmarkStart w:id="3" w:name="_Toc163046782"/>
       <w:r>
         <w:t>Теоре</w:t>
       </w:r>
       <w:r>
         <w:t>тическая часть</w:t>
       </w:r>
-    </w:p>
-    <w:p>
-      <w:pPr>
+      <w:bookmarkEnd w:id="3"/>
+    </w:p>
+    <w:p>
+      <w:pPr>
+        <w:pStyle w:val="2"/>
         <w:ind w:firstLine="567"/>
       </w:pPr>
-      <w:bookmarkStart w:id="2" w:name="_GoBack"/>
-      <w:bookmarkEnd w:id="2"/>
+      <w:bookmarkStart w:id="4" w:name="_Toc163046783"/>
+      <w:r>
+        <w:t>Управление с ПК</w:t>
+      </w:r>
+      <w:bookmarkEnd w:id="4"/>
+    </w:p>
+    <w:p>
+      <w:pPr>
+        <w:ind w:firstLine="567"/>
+      </w:pPr>
+      <w:r>
+        <w:t xml:space="preserve">При работе с роботами </w:t>
+      </w:r>
+      <w:r>
+        <w:rPr>
+          <w:lang w:val="en-US"/>
+        </w:rPr>
+        <w:t>turtlebro</w:t>
+      </w:r>
+      <w:r>
+        <w:t xml:space="preserve">, у пользователя есть возможность не только подключаться к роботу по протоколу </w:t>
+      </w:r>
+      <w:r>
+        <w:rPr>
+          <w:lang w:val="en-US"/>
+        </w:rPr>
+        <w:t>ssh</w:t>
+      </w:r>
+      <w:r>
+        <w:t xml:space="preserve">, но также есть возможность получения доступа для компьютера к топикам и нодам расположенным на </w:t>
+      </w:r>
+      <w:r>
+        <w:t>ро</w:t>
+      </w:r>
+      <w:r>
+        <w:t>боте. Н</w:t>
+      </w:r>
+      <w:r>
+        <w:t>апример, это может быть необходимо</w:t>
+      </w:r>
+      <w:r>
+        <w:t xml:space="preserve"> ввиду больших вычислительных затрат навигационного стека и</w:t>
+      </w:r>
+      <w:r>
+        <w:t xml:space="preserve"> запуска различных средств визуализации: Rviz, rqt</w:t>
+      </w:r>
+      <w:r>
+        <w:t>.</w:t>
+      </w:r>
+    </w:p>
+    <w:p>
+      <w:pPr>
+        <w:ind w:firstLine="567"/>
+      </w:pPr>
+      <w:r>
+        <w:t>ROS</w:t>
+      </w:r>
+      <w:r>
+        <w:t xml:space="preserve"> позволяет работать с одной средой выполнения программ на разных машинах. Для доступа с </w:t>
+      </w:r>
+      <w:r>
+        <w:t>ПК к запущенным нодам и топикам</w:t>
+      </w:r>
+      <w:r>
+        <w:t xml:space="preserve"> в терминале ПК необходимо выполнить следующие команды (данные команды необходимо прописывать в каждой н</w:t>
+      </w:r>
+      <w:r>
+        <w:t>овой вкладке терминала):</w:t>
+      </w:r>
+    </w:p>
+    <w:p/>
+    <w:tbl>
+      <w:tblPr>
+        <w:tblStyle w:val="ad"/>
+        <w:tblW w:w="0" w:type="auto"/>
+        <w:jc w:val="center"/>
+        <w:tblLook w:val="04A0" w:firstRow="1" w:lastRow="0" w:firstColumn="1" w:lastColumn="0" w:noHBand="0" w:noVBand="1"/>
+      </w:tblPr>
+      <w:tblGrid>
+        <w:gridCol w:w="9067"/>
+      </w:tblGrid>
+      <w:tr>
+        <w:trPr>
+          <w:trHeight w:val="963"/>
+          <w:jc w:val="center"/>
+        </w:trPr>
+        <w:tc>
+          <w:tcPr>
+            <w:tcW w:w="9067" w:type="dxa"/>
+            <w:vAlign w:val="center"/>
+          </w:tcPr>
+          <w:p>
+            <w:pPr>
+              <w:spacing w:before="0"/>
+              <w:jc w:val="center"/>
+              <w:rPr>
+                <w:rFonts w:asciiTheme="minorHAnsi" w:hAnsiTheme="minorHAnsi" w:cstheme="minorHAnsi"/>
+                <w:lang w:val="en-US"/>
+              </w:rPr>
+            </w:pPr>
+            <w:r>
+              <w:rPr>
+                <w:rFonts w:asciiTheme="minorHAnsi" w:hAnsiTheme="minorHAnsi" w:cstheme="minorHAnsi"/>
+                <w:lang w:val="en-US"/>
+              </w:rPr>
+              <w:t>export ROS_MASTER_URI=http://turtlebro</w:t>
+            </w:r>
+            <w:r>
+              <w:rPr>
+                <w:rFonts w:asciiTheme="minorHAnsi" w:hAnsiTheme="minorHAnsi" w:cstheme="minorHAnsi"/>
+                <w:lang w:val="en-US"/>
+              </w:rPr>
+              <w:t>&lt;robot_num&gt;</w:t>
+            </w:r>
+            <w:r>
+              <w:rPr>
+                <w:rFonts w:asciiTheme="minorHAnsi" w:hAnsiTheme="minorHAnsi" w:cstheme="minorHAnsi"/>
+                <w:lang w:val="en-US"/>
+              </w:rPr>
+              <w:t>.local:11311</w:t>
+            </w:r>
+          </w:p>
+        </w:tc>
+      </w:tr>
+      <w:tr>
+        <w:trPr>
+          <w:trHeight w:val="898"/>
+          <w:jc w:val="center"/>
+        </w:trPr>
+        <w:tc>
+          <w:tcPr>
+            <w:tcW w:w="9067" w:type="dxa"/>
+            <w:vAlign w:val="center"/>
+          </w:tcPr>
+          <w:p>
+            <w:pPr>
+              <w:spacing w:before="0"/>
+              <w:jc w:val="center"/>
+              <w:rPr>
+                <w:rFonts w:asciiTheme="minorHAnsi" w:hAnsiTheme="minorHAnsi" w:cstheme="minorHAnsi"/>
+                <w:lang w:val="en-US"/>
+              </w:rPr>
+            </w:pPr>
+            <w:r>
+              <w:rPr>
+                <w:rFonts w:asciiTheme="minorHAnsi" w:hAnsiTheme="minorHAnsi" w:cstheme="minorHAnsi"/>
+                <w:lang w:val="en-US"/>
+              </w:rPr>
+              <w:t>export ROS_HOSTNAME=&lt;ip_pc&gt;</w:t>
+            </w:r>
+          </w:p>
+        </w:tc>
+      </w:tr>
+    </w:tbl>
+    <w:p/>
+    <w:p>
+      <w:pPr>
+        <w:tabs>
+          <w:tab w:val="clear" w:pos="4677"/>
+          <w:tab w:val="clear" w:pos="9355"/>
+        </w:tabs>
+        <w:spacing w:before="0" w:after="160" w:line="259" w:lineRule="auto"/>
+      </w:pPr>
+      <w:r>
+        <w:br w:type="page"/>
+      </w:r>
+    </w:p>
+    <w:p>
+      <w:pPr>
+        <w:pStyle w:val="2"/>
+        <w:ind w:firstLine="567"/>
+      </w:pPr>
+      <w:bookmarkStart w:id="5" w:name="_Toc163046784"/>
+      <w:r>
+        <w:lastRenderedPageBreak/>
+        <w:t>Навигация</w:t>
+      </w:r>
+      <w:bookmarkEnd w:id="5"/>
+    </w:p>
+    <w:p>
+      <w:pPr>
+        <w:ind w:firstLine="567"/>
+        <w:rPr>
+          <w:rFonts w:cs="Times New Roman"/>
+        </w:rPr>
+      </w:pPr>
+      <w:r>
+        <w:rPr>
+          <w:rFonts w:cs="Times New Roman"/>
+        </w:rPr>
+        <w:t>turtlebro_navigation</w:t>
+      </w:r>
+      <w:r>
+        <w:rPr>
+          <w:rFonts w:cs="Times New Roman"/>
+        </w:rPr>
+        <w:t xml:space="preserve"> – это пакет навигации для роботов компании </w:t>
+      </w:r>
+      <w:r>
+        <w:rPr>
+          <w:rFonts w:cs="Times New Roman"/>
+          <w:lang w:val="en-US"/>
+        </w:rPr>
+        <w:t>Voltbro</w:t>
+      </w:r>
+      <w:r>
+        <w:rPr>
+          <w:rFonts w:cs="Times New Roman"/>
+        </w:rPr>
+        <w:t>.</w:t>
+      </w:r>
+    </w:p>
+    <w:p>
+      <w:pPr>
+        <w:ind w:firstLine="567"/>
+      </w:pPr>
+      <w:r>
+        <w:t>П</w:t>
+      </w:r>
+      <w:r>
+        <w:t xml:space="preserve">акет предоставляет оболочку для стандартного навигационного стека ROS и хранит параметры, специально разработанные для роботов компании </w:t>
+      </w:r>
+      <w:r>
+        <w:rPr>
+          <w:rFonts w:cs="Times New Roman"/>
+          <w:lang w:val="en-US"/>
+        </w:rPr>
+        <w:t>V</w:t>
+      </w:r>
+      <w:r>
+        <w:rPr>
+          <w:rFonts w:cs="Times New Roman"/>
+          <w:lang w:val="en-US"/>
+        </w:rPr>
+        <w:t>oltbro</w:t>
+      </w:r>
+      <w:r>
+        <w:rPr>
+          <w:rFonts w:cs="Times New Roman"/>
+        </w:rPr>
+        <w:t>.</w:t>
+      </w:r>
+    </w:p>
+    <w:p>
+      <w:pPr>
+        <w:ind w:firstLine="567"/>
+      </w:pPr>
+      <w:r>
+        <w:t xml:space="preserve">Пакет </w:t>
+      </w:r>
+      <w:r>
+        <w:t>даёт</w:t>
+      </w:r>
+      <w:r>
+        <w:t xml:space="preserve"> возможность построения карты местности на основе данных лидара с использованием ст</w:t>
+      </w:r>
+      <w:r>
+        <w:t>андартного пакета ROS gmapping.</w:t>
+      </w:r>
+    </w:p>
+    <w:p>
+      <w:pPr>
+        <w:ind w:firstLine="567"/>
+      </w:pPr>
+      <w:r>
+        <w:t>Пакет также предоставляет возможность автономного перемещения по данным лидара с использованием пакета ROS move_base. Он предустановлен и уже находится в образе операционной системы, поставляемом вместе с роботами.</w:t>
+      </w:r>
+    </w:p>
+    <w:p>
+      <w:pPr>
+        <w:ind w:firstLine="567"/>
+      </w:pPr>
+      <w:r>
+        <w:t>Что-бы использовать данный пакет навигации на компьютере, необходимо его установить на сам компьютер. Для этого сначала необходимо скачать с гитхаба пакет turtlebro_navigation</w:t>
+      </w:r>
+      <w:r>
+        <w:t>.</w:t>
+      </w:r>
+      <w:r>
+        <w:t xml:space="preserve"> </w:t>
+      </w:r>
+      <w:r>
+        <w:t>(https://github.com/voltbro/turtlebro_navigation</w:t>
+      </w:r>
+      <w:r>
+        <w:t>)</w:t>
+      </w:r>
+    </w:p>
+    <w:p>
+      <w:pPr>
+        <w:ind w:firstLine="567"/>
+      </w:pPr>
+      <w:r>
+        <w:t>Распаковать в папку catkin_ws/</w:t>
+      </w:r>
+      <w:proofErr w:type="spellStart"/>
+      <w:r>
+        <w:t>src</w:t>
+      </w:r>
+      <w:proofErr w:type="spellEnd"/>
+      <w:r>
+        <w:t xml:space="preserve"> и установить недостающие пакеты – gmapping, move_base. По умолчанию пакет навигации уже настроен на работу с используемым типом робота TurtleBro/BRover V.4. </w:t>
+      </w:r>
+      <w:r>
+        <w:t xml:space="preserve">В каждой новой открытой вкладке терминала, в которой будут запускаться </w:t>
+      </w:r>
+      <w:r>
+        <w:t>launch</w:t>
+      </w:r>
+      <w:r>
+        <w:t>-</w:t>
+      </w:r>
+      <w:r>
+        <w:t xml:space="preserve">файлы из пакета </w:t>
+      </w:r>
+      <w:r>
+        <w:t>turtlebro</w:t>
+      </w:r>
+      <w:r>
+        <w:t>_</w:t>
+      </w:r>
+      <w:r>
+        <w:t>navigation</w:t>
+      </w:r>
+      <w:r>
+        <w:t xml:space="preserve"> </w:t>
+      </w:r>
+      <w:r>
+        <w:t>необходимо прописывать следующую команд</w:t>
+      </w:r>
+      <w:r>
+        <w:t>у</w:t>
+      </w:r>
+      <w:r>
+        <w:t>, для изменения типа используемого робота</w:t>
+      </w:r>
+      <w:r>
+        <w:t>:</w:t>
+      </w:r>
+    </w:p>
+    <w:p/>
+    <w:tbl>
+      <w:tblPr>
+        <w:tblStyle w:val="ad"/>
+        <w:tblW w:w="0" w:type="auto"/>
+        <w:jc w:val="center"/>
+        <w:tblLook w:val="04A0" w:firstRow="1" w:lastRow="0" w:firstColumn="1" w:lastColumn="0" w:noHBand="0" w:noVBand="1"/>
+      </w:tblPr>
+      <w:tblGrid>
+        <w:gridCol w:w="5807"/>
+      </w:tblGrid>
+      <w:tr>
+        <w:trPr>
+          <w:trHeight w:val="905"/>
+          <w:jc w:val="center"/>
+        </w:trPr>
+        <w:tc>
+          <w:tcPr>
+            <w:tcW w:w="5807" w:type="dxa"/>
+            <w:vAlign w:val="center"/>
+          </w:tcPr>
+          <w:p>
+            <w:pPr>
+              <w:spacing w:before="0"/>
+              <w:jc w:val="center"/>
+              <w:rPr>
+                <w:rFonts w:asciiTheme="minorHAnsi" w:hAnsiTheme="minorHAnsi" w:cstheme="minorHAnsi"/>
+              </w:rPr>
+            </w:pPr>
+            <w:r>
+              <w:rPr>
+                <w:rFonts w:asciiTheme="minorHAnsi" w:hAnsiTheme="minorHAnsi" w:cstheme="minorHAnsi"/>
+              </w:rPr>
+              <w:t>export ROVER_MODEL=</w:t>
+            </w:r>
+            <w:proofErr w:type="spellStart"/>
+            <w:r>
+              <w:rPr>
+                <w:rFonts w:asciiTheme="minorHAnsi" w:hAnsiTheme="minorHAnsi" w:cstheme="minorHAnsi"/>
+              </w:rPr>
+              <w:t>turtlebro</w:t>
+            </w:r>
+            <w:proofErr w:type="spellEnd"/>
+          </w:p>
+        </w:tc>
+      </w:tr>
+    </w:tbl>
+    <w:p/>
+    <w:p>
+      <w:pPr>
+        <w:ind w:firstLine="567"/>
+      </w:pPr>
+      <w:r>
+        <w:t>Основным режи</w:t>
+      </w:r>
+      <w:r>
+        <w:t>мом навигации данного пакета можно назвать SLAM (simulta</w:t>
+      </w:r>
+      <w:r>
+        <w:t xml:space="preserve">neous localization and mapping – одновременная локализация и </w:t>
+      </w:r>
+      <w:r>
+        <w:t>построение карты</w:t>
+      </w:r>
+      <w:r>
+        <w:t>) – метод, используемый в мобильных автономных средствах для построения карты в неизвестном пространстве или для обновления карты в заранее известном пространстве с одновременным контролем текущего местоположения и пройденного пути</w:t>
+      </w:r>
+      <w:r>
+        <w:t>.</w:t>
+      </w:r>
+    </w:p>
+    <w:p>
+      <w:pPr>
+        <w:tabs>
+          <w:tab w:val="clear" w:pos="4677"/>
+          <w:tab w:val="clear" w:pos="9355"/>
+        </w:tabs>
+        <w:spacing w:before="0" w:after="160" w:line="259" w:lineRule="auto"/>
+      </w:pPr>
+      <w:r>
+        <w:br w:type="page"/>
+      </w:r>
+    </w:p>
+    <w:p>
+      <w:pPr>
+        <w:pStyle w:val="1"/>
+      </w:pPr>
+      <w:bookmarkStart w:id="6" w:name="_Toc163046785"/>
+      <w:r>
+        <w:lastRenderedPageBreak/>
+        <w:t>Практическая часть</w:t>
+      </w:r>
+      <w:bookmarkEnd w:id="6"/>
+    </w:p>
+    <w:p>
+      <w:pPr>
+        <w:pStyle w:val="2"/>
+        <w:ind w:firstLine="567"/>
+      </w:pPr>
+      <w:bookmarkStart w:id="7" w:name="_Toc163046786"/>
+      <w:r>
+        <w:t>Задача 1</w:t>
+      </w:r>
+      <w:bookmarkEnd w:id="7"/>
+    </w:p>
+    <w:p>
+      <w:pPr>
+        <w:ind w:firstLine="567"/>
+      </w:pPr>
+      <w:r>
+        <w:t>Первым делом осуществляется подключение к роботу</w:t>
+      </w:r>
+      <w:r>
+        <w:t xml:space="preserve"> и изменение модели используемого робота</w:t>
+      </w:r>
+      <w:r>
+        <w:t xml:space="preserve"> с помощью команд:</w:t>
+      </w:r>
+    </w:p>
+    <w:p>
+      <w:pPr>
+        <w:ind w:firstLine="567"/>
+      </w:pPr>
+    </w:p>
+    <w:tbl>
+      <w:tblPr>
+        <w:tblStyle w:val="ad"/>
+        <w:tblW w:w="7762" w:type="dxa"/>
+        <w:jc w:val="center"/>
+        <w:tblLook w:val="04A0" w:firstRow="1" w:lastRow="0" w:firstColumn="1" w:lastColumn="0" w:noHBand="0" w:noVBand="1"/>
+      </w:tblPr>
+      <w:tblGrid>
+        <w:gridCol w:w="7762"/>
+      </w:tblGrid>
+      <w:tr>
+        <w:trPr>
+          <w:trHeight w:val="1488"/>
+          <w:jc w:val="center"/>
+        </w:trPr>
+        <w:tc>
+          <w:tcPr>
+            <w:tcW w:w="7762" w:type="dxa"/>
+            <w:vAlign w:val="center"/>
+          </w:tcPr>
+          <w:p>
+            <w:pPr>
+              <w:spacing w:before="0"/>
+              <w:ind w:firstLine="599"/>
+              <w:rPr>
+                <w:rFonts w:asciiTheme="minorHAnsi" w:hAnsiTheme="minorHAnsi" w:cstheme="minorHAnsi"/>
+                <w:lang w:val="en-US"/>
+              </w:rPr>
+            </w:pPr>
+            <w:r>
+              <w:rPr>
+                <w:rFonts w:asciiTheme="minorHAnsi" w:hAnsiTheme="minorHAnsi" w:cstheme="minorHAnsi"/>
+                <w:lang w:val="en-US"/>
+              </w:rPr>
+              <w:t>export ROS_MASTER_URI=http://turtlebro12.local:11311</w:t>
+            </w:r>
+          </w:p>
+          <w:p>
+            <w:pPr>
+              <w:spacing w:before="0"/>
+              <w:ind w:firstLine="599"/>
+              <w:rPr>
+                <w:rFonts w:asciiTheme="minorHAnsi" w:hAnsiTheme="minorHAnsi" w:cstheme="minorHAnsi"/>
+              </w:rPr>
+            </w:pPr>
+            <w:r>
+              <w:rPr>
+                <w:rFonts w:asciiTheme="minorHAnsi" w:hAnsiTheme="minorHAnsi" w:cstheme="minorHAnsi"/>
+              </w:rPr>
+              <w:t>export ROS_HOSTNAME=192.168.50.234</w:t>
+            </w:r>
+          </w:p>
+          <w:p>
+            <w:pPr>
+              <w:spacing w:before="0"/>
+              <w:ind w:firstLine="599"/>
+            </w:pPr>
+            <w:r>
+              <w:rPr>
+                <w:rFonts w:asciiTheme="minorHAnsi" w:hAnsiTheme="minorHAnsi" w:cstheme="minorHAnsi"/>
+              </w:rPr>
+              <w:t>export ROVER_MODEL=</w:t>
+            </w:r>
+            <w:proofErr w:type="spellStart"/>
+            <w:r>
+              <w:rPr>
+                <w:rFonts w:asciiTheme="minorHAnsi" w:hAnsiTheme="minorHAnsi" w:cstheme="minorHAnsi"/>
+              </w:rPr>
+              <w:t>turtlebro</w:t>
+            </w:r>
+            <w:proofErr w:type="spellEnd"/>
+          </w:p>
+        </w:tc>
+      </w:tr>
+    </w:tbl>
+    <w:p/>
+    <w:p>
+      <w:pPr>
+        <w:ind w:firstLine="567"/>
+      </w:pPr>
+      <w:r>
+        <w:t>После установки робота на позицию начала маршрута, его показания одометрии стоит сбросить для использования навигации и построения карт:</w:t>
+      </w:r>
+    </w:p>
+    <w:p/>
+    <w:tbl>
+      <w:tblPr>
+        <w:tblStyle w:val="ad"/>
+        <w:tblW w:w="0" w:type="auto"/>
+        <w:jc w:val="center"/>
+        <w:tblLook w:val="04A0" w:firstRow="1" w:lastRow="0" w:firstColumn="1" w:lastColumn="0" w:noHBand="0" w:noVBand="1"/>
+      </w:tblPr>
+      <w:tblGrid>
+        <w:gridCol w:w="3206"/>
+      </w:tblGrid>
+      <w:tr>
+        <w:trPr>
+          <w:trHeight w:val="944"/>
+          <w:jc w:val="center"/>
+        </w:trPr>
+        <w:tc>
+          <w:tcPr>
+            <w:tcW w:w="3206" w:type="dxa"/>
+            <w:vAlign w:val="center"/>
+          </w:tcPr>
+          <w:p>
+            <w:pPr>
+              <w:spacing w:before="0"/>
+              <w:jc w:val="center"/>
+              <w:rPr>
+                <w:rFonts w:asciiTheme="minorHAnsi" w:hAnsiTheme="minorHAnsi" w:cstheme="minorHAnsi"/>
+              </w:rPr>
+            </w:pPr>
+            <w:proofErr w:type="spellStart"/>
+            <w:r>
+              <w:rPr>
+                <w:rFonts w:asciiTheme="minorHAnsi" w:hAnsiTheme="minorHAnsi" w:cstheme="minorHAnsi"/>
+              </w:rPr>
+              <w:t>rosservice</w:t>
+            </w:r>
+            <w:proofErr w:type="spellEnd"/>
+            <w:r>
+              <w:rPr>
+                <w:rFonts w:asciiTheme="minorHAnsi" w:hAnsiTheme="minorHAnsi" w:cstheme="minorHAnsi"/>
+              </w:rPr>
+              <w:t xml:space="preserve"> </w:t>
+            </w:r>
+            <w:proofErr w:type="spellStart"/>
+            <w:r>
+              <w:rPr>
+                <w:rFonts w:asciiTheme="minorHAnsi" w:hAnsiTheme="minorHAnsi" w:cstheme="minorHAnsi"/>
+              </w:rPr>
+              <w:t>call</w:t>
+            </w:r>
+            <w:proofErr w:type="spellEnd"/>
+            <w:r>
+              <w:rPr>
+                <w:rFonts w:asciiTheme="minorHAnsi" w:hAnsiTheme="minorHAnsi" w:cstheme="minorHAnsi"/>
+              </w:rPr>
+              <w:t xml:space="preserve"> /</w:t>
+            </w:r>
+            <w:proofErr w:type="spellStart"/>
+            <w:r>
+              <w:rPr>
+                <w:rFonts w:asciiTheme="minorHAnsi" w:hAnsiTheme="minorHAnsi" w:cstheme="minorHAnsi"/>
+              </w:rPr>
+              <w:t>reset</w:t>
+            </w:r>
+            <w:proofErr w:type="spellEnd"/>
+          </w:p>
+        </w:tc>
+      </w:tr>
+    </w:tbl>
+    <w:p>
+      <w:pPr>
+        <w:ind w:firstLine="567"/>
+      </w:pPr>
+    </w:p>
+    <w:p>
+      <w:pPr>
+        <w:ind w:firstLine="567"/>
+      </w:pPr>
+      <w:r>
+        <w:t>Для запуска навигации в режиме SLAM необходимо выполнить на роботе следующую команду:</w:t>
+      </w:r>
+    </w:p>
+    <w:p>
+      <w:pPr>
+        <w:ind w:firstLine="567"/>
+      </w:pPr>
+    </w:p>
+    <w:tbl>
+      <w:tblPr>
+        <w:tblStyle w:val="ad"/>
+        <w:tblW w:w="8165" w:type="dxa"/>
+        <w:jc w:val="center"/>
+        <w:tblLook w:val="04A0" w:firstRow="1" w:lastRow="0" w:firstColumn="1" w:lastColumn="0" w:noHBand="0" w:noVBand="1"/>
+      </w:tblPr>
+      <w:tblGrid>
+        <w:gridCol w:w="8165"/>
+      </w:tblGrid>
+      <w:tr>
+        <w:trPr>
+          <w:trHeight w:val="996"/>
+          <w:jc w:val="center"/>
+        </w:trPr>
+        <w:tc>
+          <w:tcPr>
+            <w:tcW w:w="8165" w:type="dxa"/>
+            <w:vAlign w:val="center"/>
+          </w:tcPr>
+          <w:p>
+            <w:pPr>
+              <w:spacing w:before="0"/>
+              <w:jc w:val="center"/>
+              <w:rPr>
+                <w:rFonts w:asciiTheme="minorHAnsi" w:hAnsiTheme="minorHAnsi" w:cstheme="minorHAnsi"/>
+                <w:lang w:val="en-US"/>
+              </w:rPr>
+            </w:pPr>
+            <w:proofErr w:type="spellStart"/>
+            <w:r>
+              <w:rPr>
+                <w:rFonts w:asciiTheme="minorHAnsi" w:hAnsiTheme="minorHAnsi" w:cstheme="minorHAnsi"/>
+                <w:lang w:val="en-US"/>
+              </w:rPr>
+              <w:t>roslaunch</w:t>
+            </w:r>
+            <w:proofErr w:type="spellEnd"/>
+            <w:r>
+              <w:rPr>
+                <w:rFonts w:asciiTheme="minorHAnsi" w:hAnsiTheme="minorHAnsi" w:cstheme="minorHAnsi"/>
+                <w:lang w:val="en-US"/>
+              </w:rPr>
+              <w:t xml:space="preserve"> </w:t>
+            </w:r>
+            <w:proofErr w:type="spellStart"/>
+            <w:r>
+              <w:rPr>
+                <w:rFonts w:asciiTheme="minorHAnsi" w:hAnsiTheme="minorHAnsi" w:cstheme="minorHAnsi"/>
+                <w:lang w:val="en-US"/>
+              </w:rPr>
+              <w:t>turtlebro_navigation</w:t>
+            </w:r>
+            <w:proofErr w:type="spellEnd"/>
+            <w:r>
+              <w:rPr>
+                <w:rFonts w:asciiTheme="minorHAnsi" w:hAnsiTheme="minorHAnsi" w:cstheme="minorHAnsi"/>
+                <w:lang w:val="en-US"/>
+              </w:rPr>
+              <w:t xml:space="preserve"> </w:t>
+            </w:r>
+            <w:proofErr w:type="spellStart"/>
+            <w:r>
+              <w:rPr>
+                <w:rFonts w:asciiTheme="minorHAnsi" w:hAnsiTheme="minorHAnsi" w:cstheme="minorHAnsi"/>
+                <w:lang w:val="en-US"/>
+              </w:rPr>
+              <w:t>turtlebro_slam_navigation.launch</w:t>
+            </w:r>
+            <w:proofErr w:type="spellEnd"/>
+          </w:p>
+        </w:tc>
+      </w:tr>
+    </w:tbl>
+    <w:p>
+      <w:pPr>
+        <w:rPr>
+          <w:lang w:val="en-US"/>
+        </w:rPr>
+      </w:pPr>
+    </w:p>
+    <w:p>
+      <w:pPr>
+        <w:ind w:firstLine="567"/>
+      </w:pPr>
+      <w:proofErr w:type="spellStart"/>
+      <w:r>
+        <w:t>Лаунч</w:t>
+      </w:r>
+      <w:proofErr w:type="spellEnd"/>
+      <w:r>
+        <w:rPr>
+          <w:lang w:val="en-US"/>
+        </w:rPr>
+        <w:t>-</w:t>
+      </w:r>
+      <w:r>
+        <w:t>файл</w:t>
+      </w:r>
+      <w:r>
+        <w:rPr>
+          <w:lang w:val="en-US"/>
+        </w:rPr>
+        <w:t xml:space="preserve"> </w:t>
+      </w:r>
+      <w:r>
+        <w:t>запустит</w:t>
+      </w:r>
+      <w:r>
+        <w:rPr>
+          <w:lang w:val="en-US"/>
+        </w:rPr>
+        <w:t xml:space="preserve"> </w:t>
+      </w:r>
+      <w:r>
+        <w:t>обе</w:t>
+      </w:r>
+      <w:r>
+        <w:rPr>
+          <w:lang w:val="en-US"/>
+        </w:rPr>
+        <w:t xml:space="preserve"> </w:t>
+      </w:r>
+      <w:proofErr w:type="spellStart"/>
+      <w:r>
+        <w:t>ноды</w:t>
+      </w:r>
+      <w:proofErr w:type="spellEnd"/>
+      <w:r>
+        <w:rPr>
+          <w:lang w:val="en-US"/>
+        </w:rPr>
+        <w:t> </w:t>
+      </w:r>
+      <w:proofErr w:type="spellStart"/>
+      <w:r>
+        <w:rPr>
+          <w:lang w:val="en-US"/>
+        </w:rPr>
+        <w:t>move_base</w:t>
+      </w:r>
+      <w:proofErr w:type="spellEnd"/>
+      <w:r>
+        <w:rPr>
+          <w:lang w:val="en-US"/>
+        </w:rPr>
+        <w:t> </w:t>
+      </w:r>
+      <w:r>
+        <w:t>и</w:t>
+      </w:r>
+      <w:r>
+        <w:rPr>
+          <w:lang w:val="en-US"/>
+        </w:rPr>
+        <w:t> </w:t>
+      </w:r>
+      <w:proofErr w:type="spellStart"/>
+      <w:r>
+        <w:rPr>
+          <w:lang w:val="en-US"/>
+        </w:rPr>
+        <w:t>slam_gmapping</w:t>
+      </w:r>
+      <w:proofErr w:type="spellEnd"/>
+      <w:r>
+        <w:rPr>
+          <w:lang w:val="en-US"/>
+        </w:rPr>
+        <w:t xml:space="preserve">. </w:t>
+      </w:r>
+      <w:r>
+        <w:t>В этом режиме вы можете устанавливать цели для робота через RViz на компьютере.</w:t>
+      </w:r>
+      <w:r>
+        <w:t xml:space="preserve"> </w:t>
+      </w:r>
+      <w:r>
+        <w:t xml:space="preserve">Для запуска RViz необходимо установить в </w:t>
+      </w:r>
+      <w:r>
+        <w:t>новом окне терминала</w:t>
+      </w:r>
+      <w:r>
+        <w:t xml:space="preserve"> вашего ПК кор</w:t>
+      </w:r>
+      <w:r>
+        <w:t>р</w:t>
+      </w:r>
+      <w:r>
+        <w:t xml:space="preserve">ектные сетевые переменные ROS_MASTER_URI </w:t>
+      </w:r>
+      <w:r>
+        <w:t>и ROS_HOSTNAME и запустить Rviz.</w:t>
+      </w:r>
+    </w:p>
+    <w:p>
+      <w:pPr>
+        <w:tabs>
+          <w:tab w:val="clear" w:pos="4677"/>
+          <w:tab w:val="clear" w:pos="9355"/>
+        </w:tabs>
+        <w:spacing w:before="0" w:after="160" w:line="259" w:lineRule="auto"/>
+      </w:pPr>
+      <w:r>
+        <w:br w:type="page"/>
+      </w:r>
+    </w:p>
+    <w:p>
+      <w:pPr>
+        <w:ind w:firstLine="567"/>
+      </w:pPr>
+      <w:r>
+        <w:lastRenderedPageBreak/>
+        <w:drawing>
+          <wp:anchor distT="0" distB="0" distL="114300" distR="114300" simplePos="0" relativeHeight="251658240" behindDoc="0" locked="0" layoutInCell="1" allowOverlap="1" wp14:anchorId="1D25CEE6" wp14:editId="04BA1483">
+            <wp:simplePos x="0" y="0"/>
+            <wp:positionH relativeFrom="column">
+              <wp:posOffset>1558290</wp:posOffset>
+            </wp:positionH>
+            <wp:positionV relativeFrom="paragraph">
+              <wp:posOffset>664210</wp:posOffset>
+            </wp:positionV>
+            <wp:extent cx="2756535" cy="2073910"/>
+            <wp:effectExtent l="0" t="0" r="5715" b="2540"/>
+            <wp:wrapTopAndBottom/>
+            <wp:docPr id="1" name="Рисунок 1"/>
+            <wp:cNvGraphicFramePr>
+              <a:graphicFrameLocks xmlns:a="http://schemas.openxmlformats.org/drawingml/2006/main" noChangeAspect="1"/>
+            </wp:cNvGraphicFramePr>
+            <a:graphic xmlns:a="http://schemas.openxmlformats.org/drawingml/2006/main">
+              <a:graphicData uri="http://schemas.openxmlformats.org/drawingml/2006/picture">
+                <pic:pic xmlns:pic="http://schemas.openxmlformats.org/drawingml/2006/picture">
+                  <pic:nvPicPr>
+                    <pic:cNvPr id="1" name=""/>
+                    <pic:cNvPicPr/>
+                  </pic:nvPicPr>
+                  <pic:blipFill>
+                    <a:blip r:embed="rId8">
+                      <a:extLst>
+                        <a:ext uri="{28A0092B-C50C-407E-A947-70E740481C1C}">
+                          <a14:useLocalDpi xmlns:a14="http://schemas.microsoft.com/office/drawing/2010/main" val="0"/>
+                        </a:ext>
+                      </a:extLst>
+                    </a:blip>
+                    <a:stretch>
+                      <a:fillRect/>
+                    </a:stretch>
+                  </pic:blipFill>
+                  <pic:spPr>
+                    <a:xfrm>
+                      <a:off x="0" y="0"/>
+                      <a:ext cx="2756535" cy="2073910"/>
+                    </a:xfrm>
+                    <a:prstGeom prst="rect">
+                      <a:avLst/>
+                    </a:prstGeom>
+                  </pic:spPr>
+                </pic:pic>
+              </a:graphicData>
+            </a:graphic>
+            <wp14:sizeRelH relativeFrom="margin">
+              <wp14:pctWidth>0</wp14:pctWidth>
+            </wp14:sizeRelH>
+            <wp14:sizeRelV relativeFrom="margin">
+              <wp14:pctHeight>0</wp14:pctHeight>
+            </wp14:sizeRelV>
+          </wp:anchor>
+        </w:drawing>
+      </w:r>
+      <w:r>
+        <w:t xml:space="preserve">В </w:t>
+      </w:r>
+      <w:proofErr w:type="spellStart"/>
+      <w:r>
+        <w:rPr>
+          <w:lang w:val="en-US"/>
+        </w:rPr>
+        <w:t>Rviz</w:t>
+      </w:r>
+      <w:proofErr w:type="spellEnd"/>
+      <w:r>
+        <w:t xml:space="preserve"> можно вывести карту, модельку робота, путь, который проходит робот, данные с лидара.</w:t>
+      </w:r>
+    </w:p>
+    <w:p/>
+    <w:p>
+      <w:pPr>
+        <w:ind w:firstLine="567"/>
+      </w:pPr>
+      <w:r>
+        <w:t>Для сохранения файлов построенной карты (изображение в формате .</w:t>
+      </w:r>
+      <w:proofErr w:type="spellStart"/>
+      <w:r>
+        <w:t>png</w:t>
+      </w:r>
+      <w:proofErr w:type="spellEnd"/>
+      <w:r>
+        <w:t xml:space="preserve"> и конфигурационный файл в </w:t>
+      </w:r>
+      <w:proofErr w:type="gramStart"/>
+      <w:r>
+        <w:t>формате .</w:t>
+      </w:r>
+      <w:proofErr w:type="spellStart"/>
+      <w:r>
+        <w:t>yaml</w:t>
+      </w:r>
+      <w:proofErr w:type="spellEnd"/>
+      <w:proofErr w:type="gramEnd"/>
+      <w:r>
+        <w:t>)</w:t>
+      </w:r>
+      <w:r>
+        <w:t xml:space="preserve"> стоит воспользоваться</w:t>
+      </w:r>
+      <w:r>
+        <w:t xml:space="preserve"> командой:</w:t>
+      </w:r>
+    </w:p>
+    <w:p/>
+    <w:tbl>
+      <w:tblPr>
+        <w:tblStyle w:val="ad"/>
+        <w:tblW w:w="0" w:type="auto"/>
+        <w:jc w:val="center"/>
+        <w:tblLook w:val="04A0" w:firstRow="1" w:lastRow="0" w:firstColumn="1" w:lastColumn="0" w:noHBand="0" w:noVBand="1"/>
+      </w:tblPr>
+      <w:tblGrid>
+        <w:gridCol w:w="6563"/>
+      </w:tblGrid>
+      <w:tr>
+        <w:trPr>
+          <w:trHeight w:val="1086"/>
+          <w:jc w:val="center"/>
+        </w:trPr>
+        <w:tc>
+          <w:tcPr>
+            <w:tcW w:w="6563" w:type="dxa"/>
+            <w:vAlign w:val="center"/>
+          </w:tcPr>
+          <w:p>
+            <w:pPr>
+              <w:spacing w:before="0"/>
+              <w:jc w:val="center"/>
+              <w:rPr>
+                <w:rFonts w:asciiTheme="minorHAnsi" w:hAnsiTheme="minorHAnsi" w:cstheme="minorHAnsi"/>
+                <w:lang w:val="en-US"/>
+              </w:rPr>
+            </w:pPr>
+            <w:proofErr w:type="spellStart"/>
+            <w:r>
+              <w:rPr>
+                <w:rFonts w:asciiTheme="minorHAnsi" w:hAnsiTheme="minorHAnsi" w:cstheme="minorHAnsi"/>
+                <w:lang w:val="en-US"/>
+              </w:rPr>
+              <w:t>rosrun</w:t>
+            </w:r>
+            <w:proofErr w:type="spellEnd"/>
+            <w:r>
+              <w:rPr>
+                <w:rFonts w:asciiTheme="minorHAnsi" w:hAnsiTheme="minorHAnsi" w:cstheme="minorHAnsi"/>
+                <w:lang w:val="en-US"/>
+              </w:rPr>
+              <w:t xml:space="preserve"> </w:t>
+            </w:r>
+            <w:proofErr w:type="spellStart"/>
+            <w:r>
+              <w:rPr>
+                <w:rFonts w:asciiTheme="minorHAnsi" w:hAnsiTheme="minorHAnsi" w:cstheme="minorHAnsi"/>
+                <w:lang w:val="en-US"/>
+              </w:rPr>
+              <w:t>map_server</w:t>
+            </w:r>
+            <w:proofErr w:type="spellEnd"/>
+            <w:r>
+              <w:rPr>
+                <w:rFonts w:asciiTheme="minorHAnsi" w:hAnsiTheme="minorHAnsi" w:cstheme="minorHAnsi"/>
+                <w:lang w:val="en-US"/>
+              </w:rPr>
+              <w:t xml:space="preserve"> </w:t>
+            </w:r>
+            <w:proofErr w:type="spellStart"/>
+            <w:r>
+              <w:rPr>
+                <w:rFonts w:asciiTheme="minorHAnsi" w:hAnsiTheme="minorHAnsi" w:cstheme="minorHAnsi"/>
+                <w:lang w:val="en-US"/>
+              </w:rPr>
+              <w:t>map_saver</w:t>
+            </w:r>
+            <w:proofErr w:type="spellEnd"/>
+            <w:r>
+              <w:rPr>
+                <w:rFonts w:asciiTheme="minorHAnsi" w:hAnsiTheme="minorHAnsi" w:cstheme="minorHAnsi"/>
+                <w:lang w:val="en-US"/>
+              </w:rPr>
+              <w:t xml:space="preserve"> -f </w:t>
+            </w:r>
+            <w:r>
+              <w:rPr>
+                <w:rFonts w:asciiTheme="minorHAnsi" w:hAnsiTheme="minorHAnsi" w:cstheme="minorHAnsi"/>
+                <w:lang w:val="en-US"/>
+              </w:rPr>
+              <w:t>&lt;</w:t>
+            </w:r>
+            <w:r>
+              <w:rPr>
+                <w:rFonts w:asciiTheme="minorHAnsi" w:hAnsiTheme="minorHAnsi" w:cstheme="minorHAnsi"/>
+              </w:rPr>
+              <w:t>имя</w:t>
+            </w:r>
+            <w:r>
+              <w:rPr>
+                <w:rFonts w:asciiTheme="minorHAnsi" w:hAnsiTheme="minorHAnsi" w:cstheme="minorHAnsi"/>
+                <w:lang w:val="en-US"/>
+              </w:rPr>
+              <w:t>_</w:t>
+            </w:r>
+            <w:r>
+              <w:rPr>
+                <w:rFonts w:asciiTheme="minorHAnsi" w:hAnsiTheme="minorHAnsi" w:cstheme="minorHAnsi"/>
+              </w:rPr>
+              <w:t>карты</w:t>
+            </w:r>
+            <w:r>
+              <w:rPr>
+                <w:rFonts w:asciiTheme="minorHAnsi" w:hAnsiTheme="minorHAnsi" w:cstheme="minorHAnsi"/>
+                <w:lang w:val="en-US"/>
+              </w:rPr>
+              <w:t>&gt;</w:t>
+            </w:r>
+          </w:p>
+        </w:tc>
+      </w:tr>
+    </w:tbl>
+    <w:p>
+      <w:pPr>
+        <w:rPr>
+          <w:lang w:val="en-US"/>
+        </w:rPr>
+      </w:pPr>
+    </w:p>
+    <w:p>
+      <w:pPr>
+        <w:ind w:firstLine="567"/>
+      </w:pPr>
+      <w:r>
+        <w:t>Для навигации по существующей карте необходимо скопировать файлы с информацией о карте в директорию пакета навигаций</w:t>
+      </w:r>
+      <w:r>
+        <w:t xml:space="preserve"> </w:t>
+      </w:r>
+      <w:r>
+        <w:rPr>
+          <w:lang w:val="en-US"/>
+        </w:rPr>
+        <w:t>turtlebro</w:t>
+      </w:r>
+      <w:r>
+        <w:t>_</w:t>
+      </w:r>
+      <w:r>
+        <w:rPr>
+          <w:lang w:val="en-US"/>
+        </w:rPr>
+        <w:t>navigation</w:t>
+      </w:r>
+      <w:r>
+        <w:t xml:space="preserve">, </w:t>
+      </w:r>
+      <w:r>
+        <w:t>после чего пересобрать пакет:</w:t>
+      </w:r>
+    </w:p>
+    <w:p>
+      <w:pPr>
+        <w:ind w:firstLine="567"/>
+      </w:pPr>
+    </w:p>
+    <w:tbl>
+      <w:tblPr>
+        <w:tblStyle w:val="ad"/>
+        <w:tblW w:w="8437" w:type="dxa"/>
+        <w:jc w:val="center"/>
+        <w:tblLook w:val="04A0" w:firstRow="1" w:lastRow="0" w:firstColumn="1" w:lastColumn="0" w:noHBand="0" w:noVBand="1"/>
+      </w:tblPr>
+      <w:tblGrid>
+        <w:gridCol w:w="8437"/>
+      </w:tblGrid>
+      <w:tr>
+        <w:trPr>
+          <w:trHeight w:val="1316"/>
+          <w:jc w:val="center"/>
+        </w:trPr>
+        <w:tc>
+          <w:tcPr>
+            <w:tcW w:w="8437" w:type="dxa"/>
+            <w:vAlign w:val="center"/>
+          </w:tcPr>
+          <w:p>
+            <w:pPr>
+              <w:spacing w:before="0"/>
+              <w:ind w:firstLine="1024"/>
+              <w:rPr>
+                <w:rFonts w:asciiTheme="minorHAnsi" w:hAnsiTheme="minorHAnsi" w:cstheme="minorHAnsi"/>
+                <w:lang w:val="en-US"/>
+              </w:rPr>
+            </w:pPr>
+            <w:proofErr w:type="spellStart"/>
+            <w:r>
+              <w:rPr>
+                <w:rFonts w:asciiTheme="minorHAnsi" w:hAnsiTheme="minorHAnsi" w:cstheme="minorHAnsi"/>
+                <w:lang w:val="en-US"/>
+              </w:rPr>
+              <w:t>cp</w:t>
+            </w:r>
+            <w:proofErr w:type="spellEnd"/>
+            <w:r>
+              <w:rPr>
+                <w:rFonts w:asciiTheme="minorHAnsi" w:hAnsiTheme="minorHAnsi" w:cstheme="minorHAnsi"/>
+                <w:lang w:val="en-US"/>
+              </w:rPr>
+              <w:t xml:space="preserve"> </w:t>
+            </w:r>
+            <w:proofErr w:type="spellStart"/>
+            <w:r>
+              <w:rPr>
+                <w:rFonts w:asciiTheme="minorHAnsi" w:hAnsiTheme="minorHAnsi" w:cstheme="minorHAnsi"/>
+                <w:lang w:val="en-US"/>
+              </w:rPr>
+              <w:t>map.pgm</w:t>
+            </w:r>
+            <w:proofErr w:type="spellEnd"/>
+            <w:r>
+              <w:rPr>
+                <w:rFonts w:asciiTheme="minorHAnsi" w:hAnsiTheme="minorHAnsi" w:cstheme="minorHAnsi"/>
+                <w:lang w:val="en-US"/>
+              </w:rPr>
+              <w:t xml:space="preserve"> </w:t>
+            </w:r>
+            <w:proofErr w:type="spellStart"/>
+            <w:r>
+              <w:rPr>
+                <w:rFonts w:asciiTheme="minorHAnsi" w:hAnsiTheme="minorHAnsi" w:cstheme="minorHAnsi"/>
+                <w:lang w:val="en-US"/>
+              </w:rPr>
+              <w:t>catkin_ws</w:t>
+            </w:r>
+            <w:proofErr w:type="spellEnd"/>
+            <w:r>
+              <w:rPr>
+                <w:rFonts w:asciiTheme="minorHAnsi" w:hAnsiTheme="minorHAnsi" w:cstheme="minorHAnsi"/>
+                <w:lang w:val="en-US"/>
+              </w:rPr>
+              <w:t>/</w:t>
+            </w:r>
+            <w:proofErr w:type="spellStart"/>
+            <w:r>
+              <w:rPr>
+                <w:rFonts w:asciiTheme="minorHAnsi" w:hAnsiTheme="minorHAnsi" w:cstheme="minorHAnsi"/>
+                <w:lang w:val="en-US"/>
+              </w:rPr>
+              <w:t>src</w:t>
+            </w:r>
+            <w:proofErr w:type="spellEnd"/>
+            <w:r>
+              <w:rPr>
+                <w:rFonts w:asciiTheme="minorHAnsi" w:hAnsiTheme="minorHAnsi" w:cstheme="minorHAnsi"/>
+                <w:lang w:val="en-US"/>
+              </w:rPr>
+              <w:t>/</w:t>
+            </w:r>
+            <w:proofErr w:type="spellStart"/>
+            <w:r>
+              <w:rPr>
+                <w:rFonts w:asciiTheme="minorHAnsi" w:hAnsiTheme="minorHAnsi" w:cstheme="minorHAnsi"/>
+                <w:lang w:val="en-US"/>
+              </w:rPr>
+              <w:t>turtlebro_navigation</w:t>
+            </w:r>
+            <w:proofErr w:type="spellEnd"/>
+            <w:r>
+              <w:rPr>
+                <w:rFonts w:asciiTheme="minorHAnsi" w:hAnsiTheme="minorHAnsi" w:cstheme="minorHAnsi"/>
+                <w:lang w:val="en-US"/>
+              </w:rPr>
+              <w:t>/maps</w:t>
+            </w:r>
+          </w:p>
+          <w:p>
+            <w:pPr>
+              <w:spacing w:before="0"/>
+              <w:ind w:firstLine="1024"/>
+              <w:rPr>
+                <w:rFonts w:asciiTheme="minorHAnsi" w:hAnsiTheme="minorHAnsi" w:cstheme="minorHAnsi"/>
+              </w:rPr>
+            </w:pPr>
+            <w:proofErr w:type="spellStart"/>
+            <w:r>
+              <w:rPr>
+                <w:rFonts w:asciiTheme="minorHAnsi" w:hAnsiTheme="minorHAnsi" w:cstheme="minorHAnsi"/>
+              </w:rPr>
+              <w:t>cp</w:t>
+            </w:r>
+            <w:proofErr w:type="spellEnd"/>
+            <w:r>
+              <w:rPr>
+                <w:rFonts w:asciiTheme="minorHAnsi" w:hAnsiTheme="minorHAnsi" w:cstheme="minorHAnsi"/>
+              </w:rPr>
+              <w:t xml:space="preserve"> </w:t>
+            </w:r>
+            <w:proofErr w:type="spellStart"/>
+            <w:r>
+              <w:rPr>
+                <w:rFonts w:asciiTheme="minorHAnsi" w:hAnsiTheme="minorHAnsi" w:cstheme="minorHAnsi"/>
+              </w:rPr>
+              <w:t>map.yaml</w:t>
+            </w:r>
+            <w:proofErr w:type="spellEnd"/>
+            <w:r>
+              <w:rPr>
+                <w:rFonts w:asciiTheme="minorHAnsi" w:hAnsiTheme="minorHAnsi" w:cstheme="minorHAnsi"/>
+              </w:rPr>
+              <w:t xml:space="preserve"> catkin_ws/</w:t>
+            </w:r>
+            <w:proofErr w:type="spellStart"/>
+            <w:r>
+              <w:rPr>
+                <w:rFonts w:asciiTheme="minorHAnsi" w:hAnsiTheme="minorHAnsi" w:cstheme="minorHAnsi"/>
+              </w:rPr>
+              <w:t>src</w:t>
+            </w:r>
+            <w:proofErr w:type="spellEnd"/>
+            <w:r>
+              <w:rPr>
+                <w:rFonts w:asciiTheme="minorHAnsi" w:hAnsiTheme="minorHAnsi" w:cstheme="minorHAnsi"/>
+              </w:rPr>
+              <w:t>/turtlebro_navigation/</w:t>
+            </w:r>
+            <w:proofErr w:type="spellStart"/>
+            <w:r>
+              <w:rPr>
+                <w:rFonts w:asciiTheme="minorHAnsi" w:hAnsiTheme="minorHAnsi" w:cstheme="minorHAnsi"/>
+              </w:rPr>
+              <w:t>maps</w:t>
+            </w:r>
+            <w:proofErr w:type="spellEnd"/>
+          </w:p>
+        </w:tc>
+      </w:tr>
+      <w:tr>
+        <w:trPr>
+          <w:trHeight w:val="1276"/>
+          <w:jc w:val="center"/>
+        </w:trPr>
+        <w:tc>
+          <w:tcPr>
+            <w:tcW w:w="8437" w:type="dxa"/>
+            <w:vAlign w:val="center"/>
+          </w:tcPr>
+          <w:p>
+            <w:pPr>
+              <w:spacing w:before="0"/>
+              <w:ind w:firstLine="2017"/>
+              <w:rPr>
+                <w:rFonts w:asciiTheme="minorHAnsi" w:hAnsiTheme="minorHAnsi" w:cstheme="minorHAnsi"/>
+              </w:rPr>
+            </w:pPr>
+            <w:proofErr w:type="spellStart"/>
+            <w:r>
+              <w:rPr>
+                <w:rFonts w:asciiTheme="minorHAnsi" w:hAnsiTheme="minorHAnsi" w:cstheme="minorHAnsi"/>
+              </w:rPr>
+              <w:t>cd</w:t>
+            </w:r>
+            <w:proofErr w:type="spellEnd"/>
+            <w:r>
+              <w:rPr>
+                <w:rFonts w:asciiTheme="minorHAnsi" w:hAnsiTheme="minorHAnsi" w:cstheme="minorHAnsi"/>
+              </w:rPr>
+              <w:t xml:space="preserve"> ~/catkin_ws</w:t>
+            </w:r>
+          </w:p>
+          <w:p>
+            <w:pPr>
+              <w:spacing w:before="0"/>
+              <w:ind w:firstLine="2017"/>
+              <w:rPr>
+                <w:rFonts w:asciiTheme="minorHAnsi" w:hAnsiTheme="minorHAnsi" w:cstheme="minorHAnsi"/>
+              </w:rPr>
+            </w:pPr>
+            <w:proofErr w:type="spellStart"/>
+            <w:r>
+              <w:rPr>
+                <w:rFonts w:asciiTheme="minorHAnsi" w:hAnsiTheme="minorHAnsi" w:cstheme="minorHAnsi"/>
+              </w:rPr>
+              <w:t>catkin_make</w:t>
+            </w:r>
+            <w:proofErr w:type="spellEnd"/>
+            <w:r>
+              <w:rPr>
+                <w:rFonts w:asciiTheme="minorHAnsi" w:hAnsiTheme="minorHAnsi" w:cstheme="minorHAnsi"/>
+              </w:rPr>
+              <w:t xml:space="preserve"> --</w:t>
+            </w:r>
+            <w:proofErr w:type="spellStart"/>
+            <w:r>
+              <w:rPr>
+                <w:rFonts w:asciiTheme="minorHAnsi" w:hAnsiTheme="minorHAnsi" w:cstheme="minorHAnsi"/>
+              </w:rPr>
+              <w:t>pkg</w:t>
+            </w:r>
+            <w:proofErr w:type="spellEnd"/>
+            <w:r>
+              <w:rPr>
+                <w:rFonts w:asciiTheme="minorHAnsi" w:hAnsiTheme="minorHAnsi" w:cstheme="minorHAnsi"/>
+              </w:rPr>
+              <w:t xml:space="preserve"> turtlebro_navigation</w:t>
+            </w:r>
+          </w:p>
+        </w:tc>
+      </w:tr>
+    </w:tbl>
+    <w:p>
+      <w:pPr>
+        <w:rPr>
+          <w:lang w:val="en-US"/>
+        </w:rPr>
+      </w:pPr>
+    </w:p>
+    <w:p>
+      <w:pPr>
+        <w:tabs>
+          <w:tab w:val="clear" w:pos="4677"/>
+          <w:tab w:val="clear" w:pos="9355"/>
+        </w:tabs>
+        <w:spacing w:before="0" w:after="160" w:line="259" w:lineRule="auto"/>
+        <w:rPr>
+          <w:lang w:val="en-US"/>
+        </w:rPr>
+      </w:pPr>
+      <w:r>
+        <w:rPr>
+          <w:lang w:val="en-US"/>
+        </w:rPr>
+        <w:br w:type="page"/>
+      </w:r>
+    </w:p>
+    <w:p>
+      <w:pPr>
+        <w:ind w:firstLine="567"/>
+      </w:pPr>
+      <w:r>
+        <w:lastRenderedPageBreak/>
+        <w:t xml:space="preserve">Запуск навигации на построенной карте осуществляется с помощью </w:t>
+      </w:r>
+      <w:proofErr w:type="spellStart"/>
+      <w:r>
+        <w:t>лаунч</w:t>
+      </w:r>
+      <w:proofErr w:type="spellEnd"/>
+      <w:r>
+        <w:t>-файла </w:t>
+      </w:r>
+      <w:proofErr w:type="spellStart"/>
+      <w:r>
+        <w:t>turtlebro_map_</w:t>
+      </w:r>
+      <w:proofErr w:type="gramStart"/>
+      <w:r>
+        <w:t>navigation.launch</w:t>
+      </w:r>
+      <w:proofErr w:type="spellEnd"/>
+      <w:proofErr w:type="gramEnd"/>
+      <w:r>
+        <w:t>:</w:t>
+      </w:r>
+    </w:p>
+    <w:p>
+      <w:pPr>
+        <w:ind w:firstLine="567"/>
+      </w:pPr>
+    </w:p>
+    <w:tbl>
+      <w:tblPr>
+        <w:tblStyle w:val="ad"/>
+        <w:tblW w:w="0" w:type="auto"/>
+        <w:jc w:val="center"/>
+        <w:tblLook w:val="04A0" w:firstRow="1" w:lastRow="0" w:firstColumn="1" w:lastColumn="0" w:noHBand="0" w:noVBand="1"/>
+      </w:tblPr>
+      <w:tblGrid>
+        <w:gridCol w:w="8193"/>
+      </w:tblGrid>
+      <w:tr>
+        <w:trPr>
+          <w:trHeight w:val="1010"/>
+          <w:jc w:val="center"/>
+        </w:trPr>
+        <w:tc>
+          <w:tcPr>
+            <w:tcW w:w="8193" w:type="dxa"/>
+            <w:vAlign w:val="center"/>
+          </w:tcPr>
+          <w:p>
+            <w:pPr>
+              <w:spacing w:before="0"/>
+              <w:jc w:val="center"/>
+              <w:rPr>
+                <w:rFonts w:asciiTheme="minorHAnsi" w:hAnsiTheme="minorHAnsi" w:cstheme="minorHAnsi"/>
+                <w:lang w:val="en-US"/>
+              </w:rPr>
+            </w:pPr>
+            <w:proofErr w:type="spellStart"/>
+            <w:r>
+              <w:rPr>
+                <w:rFonts w:asciiTheme="minorHAnsi" w:hAnsiTheme="minorHAnsi" w:cstheme="minorHAnsi"/>
+                <w:lang w:val="en-US"/>
+              </w:rPr>
+              <w:t>roslaunch</w:t>
+            </w:r>
+            <w:proofErr w:type="spellEnd"/>
+            <w:r>
+              <w:rPr>
+                <w:rFonts w:asciiTheme="minorHAnsi" w:hAnsiTheme="minorHAnsi" w:cstheme="minorHAnsi"/>
+                <w:lang w:val="en-US"/>
+              </w:rPr>
+              <w:t xml:space="preserve"> </w:t>
+            </w:r>
+            <w:proofErr w:type="spellStart"/>
+            <w:r>
+              <w:rPr>
+                <w:rFonts w:asciiTheme="minorHAnsi" w:hAnsiTheme="minorHAnsi" w:cstheme="minorHAnsi"/>
+                <w:lang w:val="en-US"/>
+              </w:rPr>
+              <w:t>turtlebro_navigation</w:t>
+            </w:r>
+            <w:proofErr w:type="spellEnd"/>
+            <w:r>
+              <w:rPr>
+                <w:rFonts w:asciiTheme="minorHAnsi" w:hAnsiTheme="minorHAnsi" w:cstheme="minorHAnsi"/>
+                <w:lang w:val="en-US"/>
+              </w:rPr>
+              <w:t xml:space="preserve"> </w:t>
+            </w:r>
+            <w:proofErr w:type="spellStart"/>
+            <w:r>
+              <w:rPr>
+                <w:rFonts w:asciiTheme="minorHAnsi" w:hAnsiTheme="minorHAnsi" w:cstheme="minorHAnsi"/>
+                <w:lang w:val="en-US"/>
+              </w:rPr>
+              <w:t>turtlebro_map_navigation.launch</w:t>
+            </w:r>
+            <w:proofErr w:type="spellEnd"/>
+          </w:p>
+        </w:tc>
+      </w:tr>
+    </w:tbl>
+    <w:p>
+      <w:pPr>
+        <w:tabs>
+          <w:tab w:val="clear" w:pos="4677"/>
+          <w:tab w:val="clear" w:pos="9355"/>
+          <w:tab w:val="left" w:pos="6254"/>
+        </w:tabs>
+        <w:rPr>
+          <w:lang w:val="en-US"/>
+        </w:rPr>
+      </w:pPr>
+    </w:p>
+    <w:p>
+      <w:pPr>
+        <w:tabs>
+          <w:tab w:val="clear" w:pos="4677"/>
+          <w:tab w:val="clear" w:pos="9355"/>
+          <w:tab w:val="left" w:pos="6254"/>
+        </w:tabs>
+        <w:ind w:firstLine="567"/>
+      </w:pPr>
+      <w:r>
+        <w:rPr>
+          <w:noProof/>
+          <w:lang w:eastAsia="ru-RU"/>
+        </w:rPr>
+        <w:drawing>
+          <wp:anchor distT="0" distB="0" distL="114300" distR="114300" simplePos="0" relativeHeight="251660288" behindDoc="0" locked="0" layoutInCell="1" allowOverlap="1" wp14:anchorId="0C0995AA" wp14:editId="772F651D">
+            <wp:simplePos x="0" y="0"/>
+            <wp:positionH relativeFrom="column">
+              <wp:posOffset>2794635</wp:posOffset>
+            </wp:positionH>
+            <wp:positionV relativeFrom="paragraph">
+              <wp:posOffset>678452</wp:posOffset>
+            </wp:positionV>
+            <wp:extent cx="3175635" cy="2999740"/>
+            <wp:effectExtent l="0" t="0" r="5715" b="0"/>
+            <wp:wrapTopAndBottom/>
+            <wp:docPr id="3" name="Рисунок 3" descr="C:\Users\Egor\Pictures\Screenshot from 2024-04-02 18-20-24.png"/>
+            <wp:cNvGraphicFramePr>
+              <a:graphicFrameLocks xmlns:a="http://schemas.openxmlformats.org/drawingml/2006/main" noChangeAspect="1"/>
+            </wp:cNvGraphicFramePr>
+            <a:graphic xmlns:a="http://schemas.openxmlformats.org/drawingml/2006/main">
+              <a:graphicData uri="http://schemas.openxmlformats.org/drawingml/2006/picture">
+                <pic:pic xmlns:pic="http://schemas.openxmlformats.org/drawingml/2006/picture">
+                  <pic:nvPicPr>
+                    <pic:cNvPr id="0" name="Picture 2" descr="C:\Users\Egor\Pictures\Screenshot from 2024-04-02 18-20-24.png"/>
+                    <pic:cNvPicPr>
+                      <a:picLocks noChangeAspect="1" noChangeArrowheads="1"/>
+                    </pic:cNvPicPr>
+                  </pic:nvPicPr>
+                  <pic:blipFill>
+                    <a:blip r:embed="rId9">
+                      <a:extLst>
+                        <a:ext uri="{28A0092B-C50C-407E-A947-70E740481C1C}">
+                          <a14:useLocalDpi xmlns:a14="http://schemas.microsoft.com/office/drawing/2010/main" val="0"/>
+                        </a:ext>
+                      </a:extLst>
+                    </a:blip>
+                    <a:srcRect/>
+                    <a:stretch>
+                      <a:fillRect/>
+                    </a:stretch>
+                  </pic:blipFill>
+                  <pic:spPr bwMode="auto">
+                    <a:xfrm>
+                      <a:off x="0" y="0"/>
+                      <a:ext cx="3175635" cy="2999740"/>
+                    </a:xfrm>
+                    <a:prstGeom prst="rect">
+                      <a:avLst/>
+                    </a:prstGeom>
+                    <a:noFill/>
+                    <a:ln>
+                      <a:noFill/>
+                    </a:ln>
+                  </pic:spPr>
+                </pic:pic>
+              </a:graphicData>
+            </a:graphic>
+            <wp14:sizeRelH relativeFrom="margin">
+              <wp14:pctWidth>0</wp14:pctWidth>
+            </wp14:sizeRelH>
+            <wp14:sizeRelV relativeFrom="margin">
+              <wp14:pctHeight>0</wp14:pctHeight>
+            </wp14:sizeRelV>
+          </wp:anchor>
+        </w:drawing>
+      </w:r>
+      <w:r>
+        <w:rPr>
+          <w:noProof/>
+          <w:lang w:eastAsia="ru-RU"/>
+        </w:rPr>
+        <w:drawing>
+          <wp:anchor distT="0" distB="0" distL="114300" distR="114300" simplePos="0" relativeHeight="251659264" behindDoc="0" locked="0" layoutInCell="1" allowOverlap="1" wp14:anchorId="0EBB7EFB" wp14:editId="3C80B908">
+            <wp:simplePos x="0" y="0"/>
+            <wp:positionH relativeFrom="column">
+              <wp:posOffset>-452755</wp:posOffset>
+            </wp:positionH>
+            <wp:positionV relativeFrom="paragraph">
+              <wp:posOffset>676547</wp:posOffset>
+            </wp:positionV>
+            <wp:extent cx="3021330" cy="3008630"/>
+            <wp:effectExtent l="0" t="0" r="7620" b="1270"/>
+            <wp:wrapTopAndBottom/>
+            <wp:docPr id="2" name="Рисунок 2" descr="C:\Users\Egor\Pictures\Screenshot from 2024-04-02 18-20-16.png"/>
+            <wp:cNvGraphicFramePr>
+              <a:graphicFrameLocks xmlns:a="http://schemas.openxmlformats.org/drawingml/2006/main" noChangeAspect="1"/>
+            </wp:cNvGraphicFramePr>
+            <a:graphic xmlns:a="http://schemas.openxmlformats.org/drawingml/2006/main">
+              <a:graphicData uri="http://schemas.openxmlformats.org/drawingml/2006/picture">
+                <pic:pic xmlns:pic="http://schemas.openxmlformats.org/drawingml/2006/picture">
+                  <pic:nvPicPr>
+                    <pic:cNvPr id="0" name="Picture 1" descr="C:\Users\Egor\Pictures\Screenshot from 2024-04-02 18-20-16.png"/>
+                    <pic:cNvPicPr>
+                      <a:picLocks noChangeAspect="1" noChangeArrowheads="1"/>
+                    </pic:cNvPicPr>
+                  </pic:nvPicPr>
+                  <pic:blipFill>
+                    <a:blip r:embed="rId10">
+                      <a:extLst>
+                        <a:ext uri="{28A0092B-C50C-407E-A947-70E740481C1C}">
+                          <a14:useLocalDpi xmlns:a14="http://schemas.microsoft.com/office/drawing/2010/main" val="0"/>
+                        </a:ext>
+                      </a:extLst>
+                    </a:blip>
+                    <a:srcRect/>
+                    <a:stretch>
+                      <a:fillRect/>
+                    </a:stretch>
+                  </pic:blipFill>
+                  <pic:spPr bwMode="auto">
+                    <a:xfrm>
+                      <a:off x="0" y="0"/>
+                      <a:ext cx="3021330" cy="3008630"/>
+                    </a:xfrm>
+                    <a:prstGeom prst="rect">
+                      <a:avLst/>
+                    </a:prstGeom>
+                    <a:noFill/>
+                    <a:ln>
+                      <a:noFill/>
+                    </a:ln>
+                  </pic:spPr>
+                </pic:pic>
+              </a:graphicData>
+            </a:graphic>
+            <wp14:sizeRelH relativeFrom="margin">
+              <wp14:pctWidth>0</wp14:pctWidth>
+            </wp14:sizeRelH>
+            <wp14:sizeRelV relativeFrom="margin">
+              <wp14:pctHeight>0</wp14:pctHeight>
+            </wp14:sizeRelV>
+          </wp:anchor>
+        </w:drawing>
+      </w:r>
+      <w:r>
+        <w:t>Полученные результаты заезда со стандартными значениями переменных.</w:t>
+      </w:r>
+    </w:p>
+    <w:p>
+      <w:pPr>
+        <w:tabs>
+          <w:tab w:val="clear" w:pos="4677"/>
+          <w:tab w:val="clear" w:pos="9355"/>
+          <w:tab w:val="left" w:pos="6254"/>
+        </w:tabs>
+      </w:pPr>
+      <w:r>
+        <w:rPr>
+          <w:noProof/>
+          <w:lang w:eastAsia="ru-RU"/>
+        </w:rPr>
+        <w:drawing>
+          <wp:anchor distT="0" distB="0" distL="114300" distR="114300" simplePos="0" relativeHeight="251662336" behindDoc="0" locked="0" layoutInCell="1" allowOverlap="1" wp14:anchorId="0F0C0087" wp14:editId="36F4C59E">
+            <wp:simplePos x="0" y="0"/>
+            <wp:positionH relativeFrom="column">
+              <wp:posOffset>2794635</wp:posOffset>
+            </wp:positionH>
+            <wp:positionV relativeFrom="paragraph">
+              <wp:posOffset>3564255</wp:posOffset>
+            </wp:positionV>
+            <wp:extent cx="3175635" cy="3056890"/>
+            <wp:effectExtent l="0" t="0" r="5715" b="0"/>
+            <wp:wrapTopAndBottom/>
+            <wp:docPr id="5" name="Рисунок 5" descr="C:\Users\Egor\Pictures\Screenshot from 2024-04-02 18-22-33.png"/>
+            <wp:cNvGraphicFramePr>
+              <a:graphicFrameLocks xmlns:a="http://schemas.openxmlformats.org/drawingml/2006/main" noChangeAspect="1"/>
+            </wp:cNvGraphicFramePr>
+            <a:graphic xmlns:a="http://schemas.openxmlformats.org/drawingml/2006/main">
+              <a:graphicData uri="http://schemas.openxmlformats.org/drawingml/2006/picture">
+                <pic:pic xmlns:pic="http://schemas.openxmlformats.org/drawingml/2006/picture">
+                  <pic:nvPicPr>
+                    <pic:cNvPr id="0" name="Picture 4" descr="C:\Users\Egor\Pictures\Screenshot from 2024-04-02 18-22-33.png"/>
+                    <pic:cNvPicPr>
+                      <a:picLocks noChangeAspect="1" noChangeArrowheads="1"/>
+                    </pic:cNvPicPr>
+                  </pic:nvPicPr>
+                  <pic:blipFill>
+                    <a:blip r:embed="rId11">
+                      <a:extLst>
+                        <a:ext uri="{28A0092B-C50C-407E-A947-70E740481C1C}">
+                          <a14:useLocalDpi xmlns:a14="http://schemas.microsoft.com/office/drawing/2010/main" val="0"/>
+                        </a:ext>
+                      </a:extLst>
+                    </a:blip>
+                    <a:srcRect/>
+                    <a:stretch>
+                      <a:fillRect/>
+                    </a:stretch>
+                  </pic:blipFill>
+                  <pic:spPr bwMode="auto">
+                    <a:xfrm>
+                      <a:off x="0" y="0"/>
+                      <a:ext cx="3175635" cy="3056890"/>
+                    </a:xfrm>
+                    <a:prstGeom prst="rect">
+                      <a:avLst/>
+                    </a:prstGeom>
+                    <a:noFill/>
+                    <a:ln>
+                      <a:noFill/>
+                    </a:ln>
+                  </pic:spPr>
+                </pic:pic>
+              </a:graphicData>
+            </a:graphic>
+            <wp14:sizeRelH relativeFrom="margin">
+              <wp14:pctWidth>0</wp14:pctWidth>
+            </wp14:sizeRelH>
+            <wp14:sizeRelV relativeFrom="margin">
+              <wp14:pctHeight>0</wp14:pctHeight>
+            </wp14:sizeRelV>
+          </wp:anchor>
+        </w:drawing>
+      </w:r>
+      <w:r>
+        <w:rPr>
+          <w:noProof/>
+          <w:lang w:eastAsia="ru-RU"/>
+        </w:rPr>
+        <w:drawing>
+          <wp:anchor distT="0" distB="0" distL="114300" distR="114300" simplePos="0" relativeHeight="251661312" behindDoc="0" locked="0" layoutInCell="1" allowOverlap="1" wp14:anchorId="59E68833" wp14:editId="1DAF81F5">
+            <wp:simplePos x="0" y="0"/>
+            <wp:positionH relativeFrom="column">
+              <wp:posOffset>-453390</wp:posOffset>
+            </wp:positionH>
+            <wp:positionV relativeFrom="paragraph">
+              <wp:posOffset>3564255</wp:posOffset>
+            </wp:positionV>
+            <wp:extent cx="3021330" cy="3056890"/>
+            <wp:effectExtent l="0" t="0" r="7620" b="0"/>
+            <wp:wrapTopAndBottom/>
+            <wp:docPr id="4" name="Рисунок 4" descr="C:\Users\Egor\Pictures\Screenshot from 2024-04-02 18-20-44.png"/>
+            <wp:cNvGraphicFramePr>
+              <a:graphicFrameLocks xmlns:a="http://schemas.openxmlformats.org/drawingml/2006/main" noChangeAspect="1"/>
+            </wp:cNvGraphicFramePr>
+            <a:graphic xmlns:a="http://schemas.openxmlformats.org/drawingml/2006/main">
+              <a:graphicData uri="http://schemas.openxmlformats.org/drawingml/2006/picture">
+                <pic:pic xmlns:pic="http://schemas.openxmlformats.org/drawingml/2006/picture">
+                  <pic:nvPicPr>
+                    <pic:cNvPr id="0" name="Picture 3" descr="C:\Users\Egor\Pictures\Screenshot from 2024-04-02 18-20-44.png"/>
+                    <pic:cNvPicPr>
+                      <a:picLocks noChangeAspect="1" noChangeArrowheads="1"/>
+                    </pic:cNvPicPr>
+                  </pic:nvPicPr>
+                  <pic:blipFill>
+                    <a:blip r:embed="rId12">
+                      <a:extLst>
+                        <a:ext uri="{28A0092B-C50C-407E-A947-70E740481C1C}">
+                          <a14:useLocalDpi xmlns:a14="http://schemas.microsoft.com/office/drawing/2010/main" val="0"/>
+                        </a:ext>
+                      </a:extLst>
+                    </a:blip>
+                    <a:srcRect/>
+                    <a:stretch>
+                      <a:fillRect/>
+                    </a:stretch>
+                  </pic:blipFill>
+                  <pic:spPr bwMode="auto">
+                    <a:xfrm>
+                      <a:off x="0" y="0"/>
+                      <a:ext cx="3021330" cy="3056890"/>
+                    </a:xfrm>
+                    <a:prstGeom prst="rect">
+                      <a:avLst/>
+                    </a:prstGeom>
+                    <a:noFill/>
+                    <a:ln>
+                      <a:noFill/>
+                    </a:ln>
+                  </pic:spPr>
+                </pic:pic>
+              </a:graphicData>
+            </a:graphic>
+            <wp14:sizeRelH relativeFrom="page">
+              <wp14:pctWidth>0</wp14:pctWidth>
+            </wp14:sizeRelH>
+            <wp14:sizeRelV relativeFrom="page">
+              <wp14:pctHeight>0</wp14:pctHeight>
+            </wp14:sizeRelV>
+          </wp:anchor>
+        </w:drawing>
+      </w:r>
+      <w:r>
+        <w:t xml:space="preserve"> </w:t>
+      </w:r>
+    </w:p>
+    <w:p>
+      <w:pPr>
+        <w:tabs>
+          <w:tab w:val="clear" w:pos="4677"/>
+          <w:tab w:val="clear" w:pos="9355"/>
+        </w:tabs>
+        <w:spacing w:before="0" w:after="160" w:line="259" w:lineRule="auto"/>
+      </w:pPr>
+      <w:r>
+        <w:br w:type="page"/>
+      </w:r>
+    </w:p>
+    <w:p>
+      <w:pPr>
+        <w:pStyle w:val="2"/>
+        <w:ind w:firstLine="567"/>
+      </w:pPr>
+      <w:bookmarkStart w:id="8" w:name="_Toc163046787"/>
+      <w:r>
+        <w:lastRenderedPageBreak/>
+        <w:t>Задача 2</w:t>
+      </w:r>
+      <w:bookmarkEnd w:id="8"/>
+    </w:p>
+    <w:p>
+      <w:pPr>
+        <w:ind w:firstLine="567"/>
+      </w:pPr>
+      <w:r>
+        <w:t xml:space="preserve">Запуская навигацию с ПК можно изменить различные параметры работы алгоритмов для более быстрой и качественной работы. </w:t>
+      </w:r>
+      <w:r>
+        <w:t xml:space="preserve">Такие параметры можно найти в файлах пакетов </w:t>
+      </w:r>
+      <w:r>
+        <w:rPr>
+          <w:lang w:val="en-US"/>
+        </w:rPr>
+        <w:t>gmapping</w:t>
+      </w:r>
+      <w:r>
+        <w:t xml:space="preserve"> (</w:t>
+      </w:r>
+      <w:r>
+        <w:rPr>
+          <w:lang w:val="en-US"/>
+        </w:rPr>
+        <w:t>launch</w:t>
+      </w:r>
+      <w:r>
+        <w:t>/</w:t>
+      </w:r>
+      <w:r>
+        <w:rPr>
+          <w:lang w:val="en-US"/>
+        </w:rPr>
+        <w:t>gmapping</w:t>
+      </w:r>
+      <w:r>
+        <w:t>.</w:t>
+      </w:r>
+      <w:r>
+        <w:rPr>
+          <w:lang w:val="en-US"/>
+        </w:rPr>
+        <w:t>launch</w:t>
+      </w:r>
+      <w:r>
+        <w:t xml:space="preserve">), </w:t>
+      </w:r>
+      <w:r>
+        <w:rPr>
+          <w:lang w:val="en-US"/>
+        </w:rPr>
+        <w:t>move</w:t>
+      </w:r>
+      <w:r>
+        <w:t>_</w:t>
+      </w:r>
+      <w:r>
+        <w:rPr>
+          <w:lang w:val="en-US"/>
+        </w:rPr>
+        <w:t>base</w:t>
+      </w:r>
+      <w:r>
+        <w:t xml:space="preserve"> </w:t>
+      </w:r>
+      <w:r>
+        <w:t>(</w:t>
+      </w:r>
+      <w:r>
+        <w:rPr>
+          <w:lang w:val="en-US"/>
+        </w:rPr>
+        <w:t>launch</w:t>
+      </w:r>
+      <w:r>
+        <w:t>/</w:t>
+      </w:r>
+      <w:r>
+        <w:rPr>
+          <w:lang w:val="en-US"/>
+        </w:rPr>
+        <w:t>move</w:t>
+      </w:r>
+      <w:r>
+        <w:t>_</w:t>
+      </w:r>
+      <w:r>
+        <w:rPr>
+          <w:lang w:val="en-US"/>
+        </w:rPr>
+        <w:t>base</w:t>
+      </w:r>
+      <w:r>
+        <w:t>.</w:t>
+      </w:r>
+      <w:r>
+        <w:rPr>
+          <w:lang w:val="en-US"/>
+        </w:rPr>
+        <w:t>launch</w:t>
+      </w:r>
+      <w:r>
+        <w:t>)</w:t>
+      </w:r>
+      <w:r>
+        <w:t xml:space="preserve">, </w:t>
+      </w:r>
+      <w:r>
+        <w:rPr>
+          <w:lang w:val="en-US"/>
+        </w:rPr>
+        <w:t>amcl</w:t>
+      </w:r>
+      <w:r>
+        <w:t xml:space="preserve"> </w:t>
+      </w:r>
+      <w:r>
+        <w:t>(</w:t>
+      </w:r>
+      <w:r>
+        <w:rPr>
+          <w:lang w:val="en-US"/>
+        </w:rPr>
+        <w:t>launch</w:t>
+      </w:r>
+      <w:r>
+        <w:t>/</w:t>
+      </w:r>
+      <w:r>
+        <w:rPr>
+          <w:lang w:val="en-US"/>
+        </w:rPr>
+        <w:t>amcl</w:t>
+      </w:r>
+      <w:r>
+        <w:t>.</w:t>
+      </w:r>
+      <w:r>
+        <w:rPr>
+          <w:lang w:val="en-US"/>
+        </w:rPr>
+        <w:t>launch</w:t>
+      </w:r>
+      <w:r>
+        <w:t>)</w:t>
+      </w:r>
+      <w:r>
+        <w:t>.</w:t>
+      </w:r>
+    </w:p>
+    <w:p>
+      <w:pPr>
+        <w:rPr>
+          <w:lang w:val="en-US"/>
+        </w:rPr>
+      </w:pPr>
+      <w:r>
+        <w:rPr>
+          <w:lang w:val="en-US"/>
+        </w:rPr>
+        <w:t>Gmapping</w:t>
+      </w:r>
+    </w:p>
+    <w:p>
+      <w:r>
+        <w:t>~</w:t>
+      </w:r>
+      <w:proofErr w:type="spellStart"/>
+      <w:r>
+        <w:t>map_update_interval</w:t>
+      </w:r>
+      <w:proofErr w:type="spellEnd"/>
+      <w:r>
+        <w:t> </w:t>
+      </w:r>
+      <w:proofErr w:type="gramStart"/>
+      <w:r>
+        <w:t>( </w:t>
+      </w:r>
+      <w:proofErr w:type="spellStart"/>
+      <w:r>
+        <w:t>float</w:t>
+      </w:r>
+      <w:proofErr w:type="spellEnd"/>
+      <w:proofErr w:type="gramEnd"/>
+      <w:r>
+        <w:t> , по умолчанию: 5.0)Сколько времени (в секундах) между обновлениями карты. При уменьшении этого числа сетка занятости обновляется чаще за счет большей вычислительной нагрузки.</w:t>
+      </w:r>
+    </w:p>
+    <w:p>
+      <w:pPr>
+        <w:ind w:firstLine="567"/>
+      </w:pPr>
+    </w:p>
+    <w:p>
+      <w:pPr>
+        <w:rPr>
+          <w:lang w:val="en-US"/>
+        </w:rPr>
+      </w:pPr>
+      <w:proofErr w:type="spellStart"/>
+      <w:r>
+        <w:rPr>
+          <w:lang w:val="en-US"/>
+        </w:rPr>
+        <w:t>Move_base</w:t>
+      </w:r>
+      <w:proofErr w:type="spellEnd"/>
+    </w:p>
+    <w:p>
+      <w:pPr>
+        <w:rPr>
+          <w:lang w:val="en-US"/>
+        </w:rPr>
+      </w:pPr>
     </w:p>
     <w:sectPr>
-      <w:footerReference w:type="default" r:id="rId8"/>
-      <w:footerReference w:type="first" r:id="rId9"/>
+      <w:footerReference w:type="default" r:id="rId13"/>
+      <w:footerReference w:type="first" r:id="rId14"/>
       <w:pgSz w:w="11906" w:h="16838"/>
       <w:pgMar w:top="1134" w:right="850" w:bottom="1134" w:left="1701" w:header="708" w:footer="708" w:gutter="0"/>
       <w:cols w:space="708"/>
@@ -1140,7 +3136,7 @@
           <w:rPr>
             <w:noProof/>
           </w:rPr>
-          <w:t>3</w:t>
+          <w:t>8</w:t>
         </w:r>
         <w:r>
           <w:fldChar w:fldCharType="end"/>
@@ -1276,6 +3272,295 @@
     </w:lvl>
   </w:abstractNum>
   <w:abstractNum w:abstractNumId="1" w15:restartNumberingAfterBreak="0">
+    <w:nsid w:val="03C713B8"/>
+    <w:multiLevelType w:val="hybridMultilevel"/>
+    <w:tmpl w:val="7F90207C"/>
+    <w:lvl w:ilvl="0" w:tplc="AF24A164">
+      <w:start w:val="1"/>
+      <w:numFmt w:val="bullet"/>
+      <w:lvlText w:val="•"/>
+      <w:lvlJc w:val="left"/>
+      <w:pPr>
+        <w:tabs>
+          <w:tab w:val="num" w:pos="720"/>
+        </w:tabs>
+        <w:ind w:left="720" w:hanging="360"/>
+      </w:pPr>
+      <w:rPr>
+        <w:rFonts w:ascii="Arial" w:hAnsi="Arial" w:hint="default"/>
+      </w:rPr>
+    </w:lvl>
+    <w:lvl w:ilvl="1" w:tplc="27042DF0">
+      <w:start w:val="90"/>
+      <w:numFmt w:val="bullet"/>
+      <w:lvlText w:val="•"/>
+      <w:lvlJc w:val="left"/>
+      <w:pPr>
+        <w:tabs>
+          <w:tab w:val="num" w:pos="1440"/>
+        </w:tabs>
+        <w:ind w:left="1440" w:hanging="360"/>
+      </w:pPr>
+      <w:rPr>
+        <w:rFonts w:ascii="Arial" w:hAnsi="Arial" w:hint="default"/>
+      </w:rPr>
+    </w:lvl>
+    <w:lvl w:ilvl="2" w:tplc="9B209F32" w:tentative="1">
+      <w:start w:val="1"/>
+      <w:numFmt w:val="bullet"/>
+      <w:lvlText w:val="•"/>
+      <w:lvlJc w:val="left"/>
+      <w:pPr>
+        <w:tabs>
+          <w:tab w:val="num" w:pos="2160"/>
+        </w:tabs>
+        <w:ind w:left="2160" w:hanging="360"/>
+      </w:pPr>
+      <w:rPr>
+        <w:rFonts w:ascii="Arial" w:hAnsi="Arial" w:hint="default"/>
+      </w:rPr>
+    </w:lvl>
+    <w:lvl w:ilvl="3" w:tplc="C37295C0" w:tentative="1">
+      <w:start w:val="1"/>
+      <w:numFmt w:val="bullet"/>
+      <w:lvlText w:val="•"/>
+      <w:lvlJc w:val="left"/>
+      <w:pPr>
+        <w:tabs>
+          <w:tab w:val="num" w:pos="2880"/>
+        </w:tabs>
+        <w:ind w:left="2880" w:hanging="360"/>
+      </w:pPr>
+      <w:rPr>
+        <w:rFonts w:ascii="Arial" w:hAnsi="Arial" w:hint="default"/>
+      </w:rPr>
+    </w:lvl>
+    <w:lvl w:ilvl="4" w:tplc="66E6F66E" w:tentative="1">
+      <w:start w:val="1"/>
+      <w:numFmt w:val="bullet"/>
+      <w:lvlText w:val="•"/>
+      <w:lvlJc w:val="left"/>
+      <w:pPr>
+        <w:tabs>
+          <w:tab w:val="num" w:pos="3600"/>
+        </w:tabs>
+        <w:ind w:left="3600" w:hanging="360"/>
+      </w:pPr>
+      <w:rPr>
+        <w:rFonts w:ascii="Arial" w:hAnsi="Arial" w:hint="default"/>
+      </w:rPr>
+    </w:lvl>
+    <w:lvl w:ilvl="5" w:tplc="6ABE76F2" w:tentative="1">
+      <w:start w:val="1"/>
+      <w:numFmt w:val="bullet"/>
+      <w:lvlText w:val="•"/>
+      <w:lvlJc w:val="left"/>
+      <w:pPr>
+        <w:tabs>
+          <w:tab w:val="num" w:pos="4320"/>
+        </w:tabs>
+        <w:ind w:left="4320" w:hanging="360"/>
+      </w:pPr>
+      <w:rPr>
+        <w:rFonts w:ascii="Arial" w:hAnsi="Arial" w:hint="default"/>
+      </w:rPr>
+    </w:lvl>
+    <w:lvl w:ilvl="6" w:tplc="A7CE1428" w:tentative="1">
+      <w:start w:val="1"/>
+      <w:numFmt w:val="bullet"/>
+      <w:lvlText w:val="•"/>
+      <w:lvlJc w:val="left"/>
+      <w:pPr>
+        <w:tabs>
+          <w:tab w:val="num" w:pos="5040"/>
+        </w:tabs>
+        <w:ind w:left="5040" w:hanging="360"/>
+      </w:pPr>
+      <w:rPr>
+        <w:rFonts w:ascii="Arial" w:hAnsi="Arial" w:hint="default"/>
+      </w:rPr>
+    </w:lvl>
+    <w:lvl w:ilvl="7" w:tplc="8C0C3A42" w:tentative="1">
+      <w:start w:val="1"/>
+      <w:numFmt w:val="bullet"/>
+      <w:lvlText w:val="•"/>
+      <w:lvlJc w:val="left"/>
+      <w:pPr>
+        <w:tabs>
+          <w:tab w:val="num" w:pos="5760"/>
+        </w:tabs>
+        <w:ind w:left="5760" w:hanging="360"/>
+      </w:pPr>
+      <w:rPr>
+        <w:rFonts w:ascii="Arial" w:hAnsi="Arial" w:hint="default"/>
+      </w:rPr>
+    </w:lvl>
+    <w:lvl w:ilvl="8" w:tplc="44F842D4" w:tentative="1">
+      <w:start w:val="1"/>
+      <w:numFmt w:val="bullet"/>
+      <w:lvlText w:val="•"/>
+      <w:lvlJc w:val="left"/>
+      <w:pPr>
+        <w:tabs>
+          <w:tab w:val="num" w:pos="6480"/>
+        </w:tabs>
+        <w:ind w:left="6480" w:hanging="360"/>
+      </w:pPr>
+      <w:rPr>
+        <w:rFonts w:ascii="Arial" w:hAnsi="Arial" w:hint="default"/>
+      </w:rPr>
+    </w:lvl>
+  </w:abstractNum>
+  <w:abstractNum w:abstractNumId="2" w15:restartNumberingAfterBreak="0">
+    <w:nsid w:val="1EE729D0"/>
+    <w:multiLevelType w:val="multilevel"/>
+    <w:tmpl w:val="95B257BC"/>
+    <w:lvl w:ilvl="0">
+      <w:start w:val="1"/>
+      <w:numFmt w:val="bullet"/>
+      <w:lvlText w:val=""/>
+      <w:lvlJc w:val="left"/>
+      <w:pPr>
+        <w:tabs>
+          <w:tab w:val="num" w:pos="720"/>
+        </w:tabs>
+        <w:ind w:left="720" w:hanging="360"/>
+      </w:pPr>
+      <w:rPr>
+        <w:rFonts w:ascii="Symbol" w:hAnsi="Symbol" w:hint="default"/>
+        <w:sz w:val="20"/>
+      </w:rPr>
+    </w:lvl>
+    <w:lvl w:ilvl="1" w:tentative="1">
+      <w:start w:val="1"/>
+      <w:numFmt w:val="bullet"/>
+      <w:lvlText w:val="o"/>
+      <w:lvlJc w:val="left"/>
+      <w:pPr>
+        <w:tabs>
+          <w:tab w:val="num" w:pos="1440"/>
+        </w:tabs>
+        <w:ind w:left="1440" w:hanging="360"/>
+      </w:pPr>
+      <w:rPr>
+        <w:rFonts w:ascii="Courier New" w:hAnsi="Courier New" w:hint="default"/>
+        <w:sz w:val="20"/>
+      </w:rPr>
+    </w:lvl>
+    <w:lvl w:ilvl="2" w:tentative="1">
+      <w:start w:val="1"/>
+      <w:numFmt w:val="bullet"/>
+      <w:lvlText w:val=""/>
+      <w:lvlJc w:val="left"/>
+      <w:pPr>
+        <w:tabs>
+          <w:tab w:val="num" w:pos="2160"/>
+        </w:tabs>
+        <w:ind w:left="2160" w:hanging="360"/>
+      </w:pPr>
+      <w:rPr>
+        <w:rFonts w:ascii="Wingdings" w:hAnsi="Wingdings" w:hint="default"/>
+        <w:sz w:val="20"/>
+      </w:rPr>
+    </w:lvl>
+    <w:lvl w:ilvl="3" w:tentative="1">
+      <w:start w:val="1"/>
+      <w:numFmt w:val="bullet"/>
+      <w:lvlText w:val=""/>
+      <w:lvlJc w:val="left"/>
+      <w:pPr>
+        <w:tabs>
+          <w:tab w:val="num" w:pos="2880"/>
+        </w:tabs>
+        <w:ind w:left="2880" w:hanging="360"/>
+      </w:pPr>
+      <w:rPr>
+        <w:rFonts w:ascii="Wingdings" w:hAnsi="Wingdings" w:hint="default"/>
+        <w:sz w:val="20"/>
+      </w:rPr>
+    </w:lvl>
+    <w:lvl w:ilvl="4" w:tentative="1">
+      <w:start w:val="1"/>
+      <w:numFmt w:val="bullet"/>
+      <w:lvlText w:val=""/>
+      <w:lvlJc w:val="left"/>
+      <w:pPr>
+        <w:tabs>
+          <w:tab w:val="num" w:pos="3600"/>
+        </w:tabs>
+        <w:ind w:left="3600" w:hanging="360"/>
+      </w:pPr>
+      <w:rPr>
+        <w:rFonts w:ascii="Wingdings" w:hAnsi="Wingdings" w:hint="default"/>
+        <w:sz w:val="20"/>
+      </w:rPr>
+    </w:lvl>
+    <w:lvl w:ilvl="5" w:tentative="1">
+      <w:start w:val="1"/>
+      <w:numFmt w:val="bullet"/>
+      <w:lvlText w:val=""/>
+      <w:lvlJc w:val="left"/>
+      <w:pPr>
+        <w:tabs>
+          <w:tab w:val="num" w:pos="4320"/>
+        </w:tabs>
+        <w:ind w:left="4320" w:hanging="360"/>
+      </w:pPr>
+      <w:rPr>
+        <w:rFonts w:ascii="Wingdings" w:hAnsi="Wingdings" w:hint="default"/>
+        <w:sz w:val="20"/>
+      </w:rPr>
+    </w:lvl>
+    <w:lvl w:ilvl="6" w:tentative="1">
+      <w:start w:val="1"/>
+      <w:numFmt w:val="bullet"/>
+      <w:lvlText w:val=""/>
+      <w:lvlJc w:val="left"/>
+      <w:pPr>
+        <w:tabs>
+          <w:tab w:val="num" w:pos="5040"/>
+        </w:tabs>
+        <w:ind w:left="5040" w:hanging="360"/>
+      </w:pPr>
+      <w:rPr>
+        <w:rFonts w:ascii="Wingdings" w:hAnsi="Wingdings" w:hint="default"/>
+        <w:sz w:val="20"/>
+      </w:rPr>
+    </w:lvl>
+    <w:lvl w:ilvl="7" w:tentative="1">
+      <w:start w:val="1"/>
+      <w:numFmt w:val="bullet"/>
+      <w:lvlText w:val=""/>
+      <w:lvlJc w:val="left"/>
+      <w:pPr>
+        <w:tabs>
+          <w:tab w:val="num" w:pos="5760"/>
+        </w:tabs>
+        <w:ind w:left="5760" w:hanging="360"/>
+      </w:pPr>
+      <w:rPr>
+        <w:rFonts w:ascii="Wingdings" w:hAnsi="Wingdings" w:hint="default"/>
+        <w:sz w:val="20"/>
+      </w:rPr>
+    </w:lvl>
+    <w:lvl w:ilvl="8" w:tentative="1">
+      <w:start w:val="1"/>
+      <w:numFmt w:val="bullet"/>
+      <w:lvlText w:val=""/>
+      <w:lvlJc w:val="left"/>
+      <w:pPr>
+        <w:tabs>
+          <w:tab w:val="num" w:pos="6480"/>
+        </w:tabs>
+        <w:ind w:left="6480" w:hanging="360"/>
+      </w:pPr>
+      <w:rPr>
+        <w:rFonts w:ascii="Wingdings" w:hAnsi="Wingdings" w:hint="default"/>
+        <w:sz w:val="20"/>
+      </w:rPr>
+    </w:lvl>
+  </w:abstractNum>
+  <w:abstractNum w:abstractNumId="3" w15:restartNumberingAfterBreak="0">
     <w:nsid w:val="24591CE3"/>
     <w:multiLevelType w:val="hybridMultilevel"/>
     <w:tmpl w:val="DAE894C4"/>
@@ -1364,7 +3649,7 @@
       </w:pPr>
     </w:lvl>
   </w:abstractNum>
-  <w:abstractNum w:abstractNumId="2" w15:restartNumberingAfterBreak="0">
+  <w:abstractNum w:abstractNumId="4" w15:restartNumberingAfterBreak="0">
     <w:nsid w:val="310B2D76"/>
     <w:multiLevelType w:val="hybridMultilevel"/>
     <w:tmpl w:val="7F007F44"/>
@@ -1477,7 +3762,123 @@
       </w:rPr>
     </w:lvl>
   </w:abstractNum>
-  <w:abstractNum w:abstractNumId="3" w15:restartNumberingAfterBreak="0">
+  <w:abstractNum w:abstractNumId="5" w15:restartNumberingAfterBreak="0">
+    <w:nsid w:val="42C1397A"/>
+    <w:multiLevelType w:val="hybridMultilevel"/>
+    <w:tmpl w:val="610095E8"/>
+    <w:lvl w:ilvl="0" w:tplc="8378F5BC">
+      <w:start w:val="5"/>
+      <w:numFmt w:val="decimal"/>
+      <w:lvlText w:val="%1."/>
+      <w:lvlJc w:val="left"/>
+      <w:pPr>
+        <w:tabs>
+          <w:tab w:val="num" w:pos="720"/>
+        </w:tabs>
+        <w:ind w:left="720" w:hanging="360"/>
+      </w:pPr>
+    </w:lvl>
+    <w:lvl w:ilvl="1" w:tplc="F63AAA92">
+      <w:start w:val="90"/>
+      <w:numFmt w:val="bullet"/>
+      <w:lvlText w:val="•"/>
+      <w:lvlJc w:val="left"/>
+      <w:pPr>
+        <w:tabs>
+          <w:tab w:val="num" w:pos="1440"/>
+        </w:tabs>
+        <w:ind w:left="1440" w:hanging="360"/>
+      </w:pPr>
+      <w:rPr>
+        <w:rFonts w:ascii="Arial" w:hAnsi="Arial" w:hint="default"/>
+      </w:rPr>
+    </w:lvl>
+    <w:lvl w:ilvl="2" w:tplc="4A62E446" w:tentative="1">
+      <w:start w:val="1"/>
+      <w:numFmt w:val="decimal"/>
+      <w:lvlText w:val="%3."/>
+      <w:lvlJc w:val="left"/>
+      <w:pPr>
+        <w:tabs>
+          <w:tab w:val="num" w:pos="2160"/>
+        </w:tabs>
+        <w:ind w:left="2160" w:hanging="360"/>
+      </w:pPr>
+    </w:lvl>
+    <w:lvl w:ilvl="3" w:tplc="E120458C" w:tentative="1">
+      <w:start w:val="1"/>
+      <w:numFmt w:val="decimal"/>
+      <w:lvlText w:val="%4."/>
+      <w:lvlJc w:val="left"/>
+      <w:pPr>
+        <w:tabs>
+          <w:tab w:val="num" w:pos="2880"/>
+        </w:tabs>
+        <w:ind w:left="2880" w:hanging="360"/>
+      </w:pPr>
+    </w:lvl>
+    <w:lvl w:ilvl="4" w:tplc="979239F4" w:tentative="1">
+      <w:start w:val="1"/>
+      <w:numFmt w:val="decimal"/>
+      <w:lvlText w:val="%5."/>
+      <w:lvlJc w:val="left"/>
+      <w:pPr>
+        <w:tabs>
+          <w:tab w:val="num" w:pos="3600"/>
+        </w:tabs>
+        <w:ind w:left="3600" w:hanging="360"/>
+      </w:pPr>
+    </w:lvl>
+    <w:lvl w:ilvl="5" w:tplc="B8669290" w:tentative="1">
+      <w:start w:val="1"/>
+      <w:numFmt w:val="decimal"/>
+      <w:lvlText w:val="%6."/>
+      <w:lvlJc w:val="left"/>
+      <w:pPr>
+        <w:tabs>
+          <w:tab w:val="num" w:pos="4320"/>
+        </w:tabs>
+        <w:ind w:left="4320" w:hanging="360"/>
+      </w:pPr>
+    </w:lvl>
+    <w:lvl w:ilvl="6" w:tplc="0630C762" w:tentative="1">
+      <w:start w:val="1"/>
+      <w:numFmt w:val="decimal"/>
+      <w:lvlText w:val="%7."/>
+      <w:lvlJc w:val="left"/>
+      <w:pPr>
+        <w:tabs>
+          <w:tab w:val="num" w:pos="5040"/>
+        </w:tabs>
+        <w:ind w:left="5040" w:hanging="360"/>
+      </w:pPr>
+    </w:lvl>
+    <w:lvl w:ilvl="7" w:tplc="77B2473E" w:tentative="1">
+      <w:start w:val="1"/>
+      <w:numFmt w:val="decimal"/>
+      <w:lvlText w:val="%8."/>
+      <w:lvlJc w:val="left"/>
+      <w:pPr>
+        <w:tabs>
+          <w:tab w:val="num" w:pos="5760"/>
+        </w:tabs>
+        <w:ind w:left="5760" w:hanging="360"/>
+      </w:pPr>
+    </w:lvl>
+    <w:lvl w:ilvl="8" w:tplc="A3DCB704" w:tentative="1">
+      <w:start w:val="1"/>
+      <w:numFmt w:val="decimal"/>
+      <w:lvlText w:val="%9."/>
+      <w:lvlJc w:val="left"/>
+      <w:pPr>
+        <w:tabs>
+          <w:tab w:val="num" w:pos="6480"/>
+        </w:tabs>
+        <w:ind w:left="6480" w:hanging="360"/>
+      </w:pPr>
+    </w:lvl>
+  </w:abstractNum>
+  <w:abstractNum w:abstractNumId="6" w15:restartNumberingAfterBreak="0">
     <w:nsid w:val="49435151"/>
     <w:multiLevelType w:val="hybridMultilevel"/>
     <w:tmpl w:val="8ED2A918"/>
@@ -1590,7 +3991,7 @@
       </w:pPr>
     </w:lvl>
   </w:abstractNum>
-  <w:abstractNum w:abstractNumId="4" w15:restartNumberingAfterBreak="0">
+  <w:abstractNum w:abstractNumId="7" w15:restartNumberingAfterBreak="0">
     <w:nsid w:val="579A726D"/>
     <w:multiLevelType w:val="hybridMultilevel"/>
     <w:tmpl w:val="86329C2E"/>
@@ -1703,7 +4104,7 @@
       </w:rPr>
     </w:lvl>
   </w:abstractNum>
-  <w:abstractNum w:abstractNumId="5" w15:restartNumberingAfterBreak="0">
+  <w:abstractNum w:abstractNumId="8" w15:restartNumberingAfterBreak="0">
     <w:nsid w:val="609A38ED"/>
     <w:multiLevelType w:val="hybridMultilevel"/>
     <w:tmpl w:val="10CCD1F8"/>
@@ -1816,7 +4217,7 @@
       </w:rPr>
     </w:lvl>
   </w:abstractNum>
-  <w:abstractNum w:abstractNumId="6" w15:restartNumberingAfterBreak="0">
+  <w:abstractNum w:abstractNumId="9" w15:restartNumberingAfterBreak="0">
     <w:nsid w:val="7F7C0A3E"/>
     <w:multiLevelType w:val="hybridMultilevel"/>
     <w:tmpl w:val="1C4CD464"/>
@@ -1930,34 +4331,34 @@
     </w:lvl>
   </w:abstractNum>
   <w:num w:numId="1">
-    <w:abstractNumId w:val="5"/>
+    <w:abstractNumId w:val="8"/>
   </w:num>
   <w:num w:numId="2">
-    <w:abstractNumId w:val="2"/>
+    <w:abstractNumId w:val="4"/>
   </w:num>
   <w:num w:numId="3">
-    <w:abstractNumId w:val="6"/>
+    <w:abstractNumId w:val="9"/>
   </w:num>
   <w:num w:numId="4">
     <w:abstractNumId w:val="0"/>
   </w:num>
   <w:num w:numId="5">
+    <w:abstractNumId w:val="6"/>
+  </w:num>
+  <w:num w:numId="6">
+    <w:abstractNumId w:val="7"/>
+  </w:num>
+  <w:num w:numId="7">
     <w:abstractNumId w:val="3"/>
   </w:num>
-  <w:num w:numId="6">
-    <w:abstractNumId w:val="4"/>
-    <w:lvlOverride w:ilvl="0"/>
-    <w:lvlOverride w:ilvl="1"/>
-    <w:lvlOverride w:ilvl="2"/>
-    <w:lvlOverride w:ilvl="3"/>
-    <w:lvlOverride w:ilvl="4"/>
-    <w:lvlOverride w:ilvl="5"/>
-    <w:lvlOverride w:ilvl="6"/>
-    <w:lvlOverride w:ilvl="7"/>
-    <w:lvlOverride w:ilvl="8"/>
+  <w:num w:numId="8">
+    <w:abstractNumId w:val="1"/>
   </w:num>
-  <w:num w:numId="7">
-    <w:abstractNumId w:val="1"/>
+  <w:num w:numId="9">
+    <w:abstractNumId w:val="5"/>
+  </w:num>
+  <w:num w:numId="10">
+    <w:abstractNumId w:val="2"/>
   </w:num>
 </w:numbering>
 </file>
@@ -2357,7 +4758,7 @@
   <w:style w:type="paragraph" w:default="1" w:styleId="a">
     <w:name w:val="Normal"/>
     <w:qFormat/>
-    <w:rsid w:val="005F73CF"/>
+    <w:rsid w:val="00503D9B"/>
     <w:pPr>
       <w:tabs>
         <w:tab w:val="center" w:pos="4677"/>
@@ -2402,6 +4803,28 @@
     </w:pPr>
     <w:rPr>
       <w:sz w:val="32"/>
+    </w:rPr>
+  </w:style>
+  <w:style w:type="paragraph" w:styleId="3">
+    <w:name w:val="heading 3"/>
+    <w:basedOn w:val="a"/>
+    <w:next w:val="a"/>
+    <w:link w:val="30"/>
+    <w:uiPriority w:val="9"/>
+    <w:unhideWhenUsed/>
+    <w:qFormat/>
+    <w:rsid w:val="00727770"/>
+    <w:pPr>
+      <w:keepNext/>
+      <w:keepLines/>
+      <w:spacing w:before="40"/>
+      <w:outlineLvl w:val="2"/>
+    </w:pPr>
+    <w:rPr>
+      <w:rFonts w:asciiTheme="majorHAnsi" w:eastAsiaTheme="majorEastAsia" w:hAnsiTheme="majorHAnsi" w:cstheme="majorBidi"/>
+      <w:color w:val="1F3763" w:themeColor="accent1" w:themeShade="7F"/>
+      <w:sz w:val="24"/>
+      <w:szCs w:val="24"/>
     </w:rPr>
   </w:style>
   <w:style w:type="character" w:default="1" w:styleId="a0">
@@ -2604,6 +5027,151 @@
       <w:spacing w:after="100"/>
       <w:ind w:left="280"/>
     </w:pPr>
+  </w:style>
+  <w:style w:type="table" w:styleId="ad">
+    <w:name w:val="Table Grid"/>
+    <w:basedOn w:val="a1"/>
+    <w:uiPriority w:val="39"/>
+    <w:rsid w:val="00503D9B"/>
+    <w:pPr>
+      <w:spacing w:after="0" w:line="240" w:lineRule="auto"/>
+    </w:pPr>
+    <w:tblPr>
+      <w:tblBorders>
+        <w:top w:val="single" w:sz="4" w:space="0" w:color="auto"/>
+        <w:left w:val="single" w:sz="4" w:space="0" w:color="auto"/>
+        <w:bottom w:val="single" w:sz="4" w:space="0" w:color="auto"/>
+        <w:right w:val="single" w:sz="4" w:space="0" w:color="auto"/>
+        <w:insideH w:val="single" w:sz="4" w:space="0" w:color="auto"/>
+        <w:insideV w:val="single" w:sz="4" w:space="0" w:color="auto"/>
+      </w:tblBorders>
+    </w:tblPr>
+  </w:style>
+  <w:style w:type="paragraph" w:styleId="ae">
+    <w:name w:val="Normal (Web)"/>
+    <w:basedOn w:val="a"/>
+    <w:uiPriority w:val="99"/>
+    <w:unhideWhenUsed/>
+    <w:rsid w:val="00D52B0A"/>
+    <w:pPr>
+      <w:tabs>
+        <w:tab w:val="clear" w:pos="4677"/>
+        <w:tab w:val="clear" w:pos="9355"/>
+      </w:tabs>
+      <w:spacing w:before="100" w:beforeAutospacing="1" w:after="100" w:afterAutospacing="1"/>
+    </w:pPr>
+    <w:rPr>
+      <w:rFonts w:eastAsia="Times New Roman" w:cs="Times New Roman"/>
+      <w:kern w:val="0"/>
+      <w:sz w:val="24"/>
+      <w:szCs w:val="24"/>
+      <w:lang w:eastAsia="ru-RU"/>
+      <w14:ligatures w14:val="none"/>
+    </w:rPr>
+  </w:style>
+  <w:style w:type="character" w:customStyle="1" w:styleId="30">
+    <w:name w:val="Заголовок 3 Знак"/>
+    <w:basedOn w:val="a0"/>
+    <w:link w:val="3"/>
+    <w:uiPriority w:val="9"/>
+    <w:rsid w:val="00727770"/>
+    <w:rPr>
+      <w:rFonts w:asciiTheme="majorHAnsi" w:eastAsiaTheme="majorEastAsia" w:hAnsiTheme="majorHAnsi" w:cstheme="majorBidi"/>
+      <w:color w:val="1F3763" w:themeColor="accent1" w:themeShade="7F"/>
+      <w:sz w:val="24"/>
+      <w:szCs w:val="24"/>
+    </w:rPr>
+  </w:style>
+  <w:style w:type="paragraph" w:styleId="HTML">
+    <w:name w:val="HTML Preformatted"/>
+    <w:basedOn w:val="a"/>
+    <w:link w:val="HTML0"/>
+    <w:uiPriority w:val="99"/>
+    <w:unhideWhenUsed/>
+    <w:rsid w:val="001D1DF9"/>
+    <w:pPr>
+      <w:tabs>
+        <w:tab w:val="clear" w:pos="4677"/>
+        <w:tab w:val="clear" w:pos="9355"/>
+        <w:tab w:val="left" w:pos="916"/>
+        <w:tab w:val="left" w:pos="1832"/>
+        <w:tab w:val="left" w:pos="2748"/>
+        <w:tab w:val="left" w:pos="3664"/>
+        <w:tab w:val="left" w:pos="4580"/>
+        <w:tab w:val="left" w:pos="5496"/>
+        <w:tab w:val="left" w:pos="6412"/>
+        <w:tab w:val="left" w:pos="7328"/>
+        <w:tab w:val="left" w:pos="8244"/>
+        <w:tab w:val="left" w:pos="9160"/>
+        <w:tab w:val="left" w:pos="10076"/>
+        <w:tab w:val="left" w:pos="10992"/>
+        <w:tab w:val="left" w:pos="11908"/>
+        <w:tab w:val="left" w:pos="12824"/>
+        <w:tab w:val="left" w:pos="13740"/>
+        <w:tab w:val="left" w:pos="14656"/>
+      </w:tabs>
+      <w:spacing w:before="0"/>
+    </w:pPr>
+    <w:rPr>
+      <w:rFonts w:ascii="Courier New" w:eastAsia="Times New Roman" w:hAnsi="Courier New" w:cs="Courier New"/>
+      <w:kern w:val="0"/>
+      <w:sz w:val="20"/>
+      <w:szCs w:val="20"/>
+      <w:lang w:eastAsia="ru-RU"/>
+      <w14:ligatures w14:val="none"/>
+    </w:rPr>
+  </w:style>
+  <w:style w:type="character" w:customStyle="1" w:styleId="HTML0">
+    <w:name w:val="Стандартный HTML Знак"/>
+    <w:basedOn w:val="a0"/>
+    <w:link w:val="HTML"/>
+    <w:uiPriority w:val="99"/>
+    <w:rsid w:val="001D1DF9"/>
+    <w:rPr>
+      <w:rFonts w:ascii="Courier New" w:eastAsia="Times New Roman" w:hAnsi="Courier New" w:cs="Courier New"/>
+      <w:kern w:val="0"/>
+      <w:sz w:val="20"/>
+      <w:szCs w:val="20"/>
+      <w:lang w:eastAsia="ru-RU"/>
+      <w14:ligatures w14:val="none"/>
+    </w:rPr>
+  </w:style>
+  <w:style w:type="character" w:styleId="HTML1">
+    <w:name w:val="HTML Code"/>
+    <w:basedOn w:val="a0"/>
+    <w:uiPriority w:val="99"/>
+    <w:semiHidden/>
+    <w:unhideWhenUsed/>
+    <w:rsid w:val="001D1DF9"/>
+    <w:rPr>
+      <w:rFonts w:ascii="Courier New" w:eastAsia="Times New Roman" w:hAnsi="Courier New" w:cs="Courier New"/>
+      <w:sz w:val="20"/>
+      <w:szCs w:val="20"/>
+    </w:rPr>
+  </w:style>
+  <w:style w:type="character" w:styleId="af">
+    <w:name w:val="Strong"/>
+    <w:basedOn w:val="a0"/>
+    <w:uiPriority w:val="22"/>
+    <w:qFormat/>
+    <w:rsid w:val="00D24FF4"/>
+    <w:rPr>
+      <w:b/>
+      <w:bCs/>
+    </w:rPr>
+  </w:style>
+  <w:style w:type="character" w:styleId="HTML2">
+    <w:name w:val="HTML Typewriter"/>
+    <w:basedOn w:val="a0"/>
+    <w:uiPriority w:val="99"/>
+    <w:semiHidden/>
+    <w:unhideWhenUsed/>
+    <w:rsid w:val="002D550B"/>
+    <w:rPr>
+      <w:rFonts w:ascii="Courier New" w:eastAsia="Times New Roman" w:hAnsi="Courier New" w:cs="Courier New"/>
+      <w:sz w:val="20"/>
+      <w:szCs w:val="20"/>
+    </w:rPr>
   </w:style>
 </w:styles>
 </file>
@@ -2908,7 +5476,7 @@
 </file>
 
 <file path=customXml/itemProps1.xml><?xml version="1.0" encoding="utf-8"?>
-<ds:datastoreItem xmlns:ds="http://schemas.openxmlformats.org/officeDocument/2006/customXml" ds:itemID="{435D0054-4B07-43FB-AFAA-A7E18162DA1A}">
+<ds:datastoreItem xmlns:ds="http://schemas.openxmlformats.org/officeDocument/2006/customXml" ds:itemID="{B966D78E-31C8-47F4-9F0B-DD281F968380}">
   <ds:schemaRefs>
     <ds:schemaRef ds:uri="http://schemas.openxmlformats.org/officeDocument/2006/bibliography"/>
   </ds:schemaRefs>

--- a/Лабораторные работы/Лаб3_Автономно_по_лабиринту.docx
+++ b/Лабораторные работы/Лаб3_Автономно_по_лабиринту.docx
@@ -46,7 +46,7 @@
     </w:p>
     <w:p>
       <w:pPr>
-        <w:spacing w:line="360" w:lineRule="auto"/>
+        <w:spacing w:before="480" w:line="480" w:lineRule="auto"/>
         <w:jc w:val="center"/>
         <w:rPr>
           <w:rStyle w:val="a3"/>
@@ -147,694 +147,727 @@
         <w:br w:type="page"/>
       </w:r>
     </w:p>
-    <w:sdt>
-      <w:sdtPr>
-        <w:id w:val="-999652472"/>
-        <w:docPartObj>
-          <w:docPartGallery w:val="Table of Contents"/>
-          <w:docPartUnique/>
-        </w:docPartObj>
-      </w:sdtPr>
-      <w:sdtEndPr>
-        <w:rPr>
-          <w:rFonts w:ascii="Times New Roman" w:hAnsi="Times New Roman"/>
-          <w:b/>
-          <w:bCs/>
-          <w:color w:val="auto"/>
-          <w:kern w:val="2"/>
+    <w:p>
+      <w:pPr>
+        <w:rPr>
+          <w:sz w:val="36"/>
+        </w:rPr>
+      </w:pPr>
+      <w:r>
+        <w:rPr>
+          <w:sz w:val="36"/>
+        </w:rPr>
+        <w:lastRenderedPageBreak/>
+        <w:t>Оглавление</w:t>
+      </w:r>
+      <w:bookmarkStart w:id="0" w:name="_GoBack"/>
+      <w:bookmarkEnd w:id="0"/>
+    </w:p>
+    <w:p>
+      <w:pPr>
+        <w:pStyle w:val="11"/>
+        <w:spacing w:after="240"/>
+        <w:rPr>
+          <w:rFonts w:asciiTheme="minorHAnsi" w:eastAsiaTheme="minorEastAsia" w:hAnsiTheme="minorHAnsi"/>
+          <w:noProof/>
+          <w:kern w:val="0"/>
           <w:sz w:val="28"/>
-          <w:lang w:eastAsia="en-US"/>
-          <w14:ligatures w14:val="standardContextual"/>
-        </w:rPr>
-      </w:sdtEndPr>
-      <w:sdtContent>
-        <w:p>
-          <w:pPr>
-            <w:pStyle w:val="a9"/>
-          </w:pPr>
-          <w:r>
-            <w:t>Оглавление</w:t>
-          </w:r>
-        </w:p>
-        <w:p>
-          <w:pPr>
-            <w:pStyle w:val="11"/>
-            <w:tabs>
-              <w:tab w:val="right" w:pos="9345"/>
-            </w:tabs>
-            <w:rPr>
-              <w:rFonts w:asciiTheme="minorHAnsi" w:eastAsiaTheme="minorEastAsia" w:hAnsiTheme="minorHAnsi"/>
-              <w:noProof/>
-              <w:kern w:val="0"/>
-              <w:sz w:val="22"/>
-              <w:szCs w:val="22"/>
-              <w:lang w:eastAsia="ru-RU"/>
-              <w14:ligatures w14:val="none"/>
-            </w:rPr>
-          </w:pPr>
-          <w:r>
-            <w:fldChar w:fldCharType="begin"/>
-          </w:r>
-          <w:r>
-            <w:instrText xml:space="preserve"> TOC \o "1-3" \h \z \u </w:instrText>
-          </w:r>
-          <w:r>
-            <w:fldChar w:fldCharType="separate"/>
-          </w:r>
-          <w:bookmarkStart w:id="0" w:name="_GoBack"/>
-          <w:bookmarkEnd w:id="0"/>
-          <w:r>
-            <w:rPr>
-              <w:rStyle w:val="ab"/>
-              <w:noProof/>
-            </w:rPr>
-            <w:fldChar w:fldCharType="begin"/>
-          </w:r>
-          <w:r>
-            <w:rPr>
-              <w:rStyle w:val="ab"/>
-              <w:noProof/>
-            </w:rPr>
-            <w:instrText xml:space="preserve"> </w:instrText>
-          </w:r>
-          <w:r>
-            <w:rPr>
-              <w:noProof/>
-            </w:rPr>
-            <w:instrText>HYPERLINK \l "_Toc163046780"</w:instrText>
-          </w:r>
-          <w:r>
-            <w:rPr>
-              <w:rStyle w:val="ab"/>
-              <w:noProof/>
-            </w:rPr>
-            <w:instrText xml:space="preserve"> </w:instrText>
-          </w:r>
-          <w:r>
-            <w:rPr>
-              <w:rStyle w:val="ab"/>
-              <w:noProof/>
-            </w:rPr>
-          </w:r>
-          <w:r>
-            <w:rPr>
-              <w:rStyle w:val="ab"/>
-              <w:noProof/>
-            </w:rPr>
-            <w:fldChar w:fldCharType="separate"/>
-          </w:r>
-          <w:r>
-            <w:rPr>
-              <w:rStyle w:val="ab"/>
-              <w:noProof/>
-            </w:rPr>
-            <w:t>Цель</w:t>
-          </w:r>
-          <w:r>
-            <w:rPr>
-              <w:noProof/>
-              <w:webHidden/>
-            </w:rPr>
-            <w:tab/>
-          </w:r>
-          <w:r>
-            <w:rPr>
-              <w:noProof/>
-              <w:webHidden/>
-            </w:rPr>
-            <w:fldChar w:fldCharType="begin"/>
-          </w:r>
-          <w:r>
-            <w:rPr>
-              <w:noProof/>
-              <w:webHidden/>
-            </w:rPr>
-            <w:instrText xml:space="preserve"> PAGEREF _Toc163046780 \h </w:instrText>
-          </w:r>
-          <w:r>
-            <w:rPr>
-              <w:noProof/>
-              <w:webHidden/>
-            </w:rPr>
-          </w:r>
-          <w:r>
-            <w:rPr>
-              <w:noProof/>
-              <w:webHidden/>
-            </w:rPr>
-            <w:fldChar w:fldCharType="separate"/>
-          </w:r>
-          <w:r>
-            <w:rPr>
-              <w:noProof/>
-              <w:webHidden/>
-            </w:rPr>
-            <w:t>3</w:t>
-          </w:r>
-          <w:r>
-            <w:rPr>
-              <w:noProof/>
-              <w:webHidden/>
-            </w:rPr>
-            <w:fldChar w:fldCharType="end"/>
-          </w:r>
-          <w:r>
-            <w:rPr>
-              <w:rStyle w:val="ab"/>
-              <w:noProof/>
-            </w:rPr>
-            <w:fldChar w:fldCharType="end"/>
-          </w:r>
-        </w:p>
-        <w:p>
-          <w:pPr>
-            <w:pStyle w:val="11"/>
-            <w:tabs>
-              <w:tab w:val="right" w:pos="9345"/>
-            </w:tabs>
-            <w:rPr>
-              <w:rFonts w:asciiTheme="minorHAnsi" w:eastAsiaTheme="minorEastAsia" w:hAnsiTheme="minorHAnsi"/>
-              <w:noProof/>
-              <w:kern w:val="0"/>
-              <w:sz w:val="22"/>
-              <w:szCs w:val="22"/>
-              <w:lang w:eastAsia="ru-RU"/>
-              <w14:ligatures w14:val="none"/>
-            </w:rPr>
-          </w:pPr>
-          <w:hyperlink w:anchor="_Toc163046781" w:history="1">
-            <w:r>
-              <w:rPr>
-                <w:rStyle w:val="ab"/>
-                <w:noProof/>
-              </w:rPr>
-              <w:t>Задачи</w:t>
-            </w:r>
-            <w:r>
-              <w:rPr>
-                <w:noProof/>
-                <w:webHidden/>
-              </w:rPr>
-              <w:tab/>
-            </w:r>
-            <w:r>
-              <w:rPr>
-                <w:noProof/>
-                <w:webHidden/>
-              </w:rPr>
-              <w:fldChar w:fldCharType="begin"/>
-            </w:r>
-            <w:r>
-              <w:rPr>
-                <w:noProof/>
-                <w:webHidden/>
-              </w:rPr>
-              <w:instrText xml:space="preserve"> PAGEREF _Toc163046781 \h </w:instrText>
-            </w:r>
-            <w:r>
-              <w:rPr>
-                <w:noProof/>
-                <w:webHidden/>
-              </w:rPr>
-            </w:r>
-            <w:r>
-              <w:rPr>
-                <w:noProof/>
-                <w:webHidden/>
-              </w:rPr>
-              <w:fldChar w:fldCharType="separate"/>
-            </w:r>
-            <w:r>
-              <w:rPr>
-                <w:noProof/>
-                <w:webHidden/>
-              </w:rPr>
-              <w:t>3</w:t>
-            </w:r>
-            <w:r>
-              <w:rPr>
-                <w:noProof/>
-                <w:webHidden/>
-              </w:rPr>
-              <w:fldChar w:fldCharType="end"/>
-            </w:r>
-          </w:hyperlink>
-        </w:p>
-        <w:p>
-          <w:pPr>
-            <w:pStyle w:val="11"/>
-            <w:tabs>
-              <w:tab w:val="right" w:pos="9345"/>
-            </w:tabs>
-            <w:rPr>
-              <w:rFonts w:asciiTheme="minorHAnsi" w:eastAsiaTheme="minorEastAsia" w:hAnsiTheme="minorHAnsi"/>
-              <w:noProof/>
-              <w:kern w:val="0"/>
-              <w:sz w:val="22"/>
-              <w:szCs w:val="22"/>
-              <w:lang w:eastAsia="ru-RU"/>
-              <w14:ligatures w14:val="none"/>
-            </w:rPr>
-          </w:pPr>
-          <w:hyperlink w:anchor="_Toc163046782" w:history="1">
-            <w:r>
-              <w:rPr>
-                <w:rStyle w:val="ab"/>
-                <w:noProof/>
-              </w:rPr>
-              <w:t>Теоретическая часть</w:t>
-            </w:r>
-            <w:r>
-              <w:rPr>
-                <w:noProof/>
-                <w:webHidden/>
-              </w:rPr>
-              <w:tab/>
-            </w:r>
-            <w:r>
-              <w:rPr>
-                <w:noProof/>
-                <w:webHidden/>
-              </w:rPr>
-              <w:fldChar w:fldCharType="begin"/>
-            </w:r>
-            <w:r>
-              <w:rPr>
-                <w:noProof/>
-                <w:webHidden/>
-              </w:rPr>
-              <w:instrText xml:space="preserve"> PAGEREF _Toc163046782 \h </w:instrText>
-            </w:r>
-            <w:r>
-              <w:rPr>
-                <w:noProof/>
-                <w:webHidden/>
-              </w:rPr>
-            </w:r>
-            <w:r>
-              <w:rPr>
-                <w:noProof/>
-                <w:webHidden/>
-              </w:rPr>
-              <w:fldChar w:fldCharType="separate"/>
-            </w:r>
-            <w:r>
-              <w:rPr>
-                <w:noProof/>
-                <w:webHidden/>
-              </w:rPr>
-              <w:t>3</w:t>
-            </w:r>
-            <w:r>
-              <w:rPr>
-                <w:noProof/>
-                <w:webHidden/>
-              </w:rPr>
-              <w:fldChar w:fldCharType="end"/>
-            </w:r>
-          </w:hyperlink>
-        </w:p>
-        <w:p>
-          <w:pPr>
-            <w:pStyle w:val="21"/>
-            <w:tabs>
-              <w:tab w:val="right" w:pos="9345"/>
-            </w:tabs>
-            <w:rPr>
-              <w:rFonts w:asciiTheme="minorHAnsi" w:eastAsiaTheme="minorEastAsia" w:hAnsiTheme="minorHAnsi"/>
-              <w:noProof/>
-              <w:kern w:val="0"/>
-              <w:sz w:val="22"/>
-              <w:szCs w:val="22"/>
-              <w:lang w:eastAsia="ru-RU"/>
-              <w14:ligatures w14:val="none"/>
-            </w:rPr>
-          </w:pPr>
-          <w:hyperlink w:anchor="_Toc163046783" w:history="1">
-            <w:r>
-              <w:rPr>
-                <w:rStyle w:val="ab"/>
-                <w:noProof/>
-              </w:rPr>
-              <w:t>Управление с ПК</w:t>
-            </w:r>
-            <w:r>
-              <w:rPr>
-                <w:noProof/>
-                <w:webHidden/>
-              </w:rPr>
-              <w:tab/>
-            </w:r>
-            <w:r>
-              <w:rPr>
-                <w:noProof/>
-                <w:webHidden/>
-              </w:rPr>
-              <w:fldChar w:fldCharType="begin"/>
-            </w:r>
-            <w:r>
-              <w:rPr>
-                <w:noProof/>
-                <w:webHidden/>
-              </w:rPr>
-              <w:instrText xml:space="preserve"> PAGEREF _Toc163046783 \h </w:instrText>
-            </w:r>
-            <w:r>
-              <w:rPr>
-                <w:noProof/>
-                <w:webHidden/>
-              </w:rPr>
-            </w:r>
-            <w:r>
-              <w:rPr>
-                <w:noProof/>
-                <w:webHidden/>
-              </w:rPr>
-              <w:fldChar w:fldCharType="separate"/>
-            </w:r>
-            <w:r>
-              <w:rPr>
-                <w:noProof/>
-                <w:webHidden/>
-              </w:rPr>
-              <w:t>3</w:t>
-            </w:r>
-            <w:r>
-              <w:rPr>
-                <w:noProof/>
-                <w:webHidden/>
-              </w:rPr>
-              <w:fldChar w:fldCharType="end"/>
-            </w:r>
-          </w:hyperlink>
-        </w:p>
-        <w:p>
-          <w:pPr>
-            <w:pStyle w:val="21"/>
-            <w:tabs>
-              <w:tab w:val="right" w:pos="9345"/>
-            </w:tabs>
-            <w:rPr>
-              <w:rFonts w:asciiTheme="minorHAnsi" w:eastAsiaTheme="minorEastAsia" w:hAnsiTheme="minorHAnsi"/>
-              <w:noProof/>
-              <w:kern w:val="0"/>
-              <w:sz w:val="22"/>
-              <w:szCs w:val="22"/>
-              <w:lang w:eastAsia="ru-RU"/>
-              <w14:ligatures w14:val="none"/>
-            </w:rPr>
-          </w:pPr>
-          <w:hyperlink w:anchor="_Toc163046784" w:history="1">
-            <w:r>
-              <w:rPr>
-                <w:rStyle w:val="ab"/>
-                <w:noProof/>
-              </w:rPr>
-              <w:t>Навигация</w:t>
-            </w:r>
-            <w:r>
-              <w:rPr>
-                <w:noProof/>
-                <w:webHidden/>
-              </w:rPr>
-              <w:tab/>
-            </w:r>
-            <w:r>
-              <w:rPr>
-                <w:noProof/>
-                <w:webHidden/>
-              </w:rPr>
-              <w:fldChar w:fldCharType="begin"/>
-            </w:r>
-            <w:r>
-              <w:rPr>
-                <w:noProof/>
-                <w:webHidden/>
-              </w:rPr>
-              <w:instrText xml:space="preserve"> PAGEREF _Toc163046784 \h </w:instrText>
-            </w:r>
-            <w:r>
-              <w:rPr>
-                <w:noProof/>
-                <w:webHidden/>
-              </w:rPr>
-            </w:r>
-            <w:r>
-              <w:rPr>
-                <w:noProof/>
-                <w:webHidden/>
-              </w:rPr>
-              <w:fldChar w:fldCharType="separate"/>
-            </w:r>
-            <w:r>
-              <w:rPr>
-                <w:noProof/>
-                <w:webHidden/>
-              </w:rPr>
-              <w:t>4</w:t>
-            </w:r>
-            <w:r>
-              <w:rPr>
-                <w:noProof/>
-                <w:webHidden/>
-              </w:rPr>
-              <w:fldChar w:fldCharType="end"/>
-            </w:r>
-          </w:hyperlink>
-        </w:p>
-        <w:p>
-          <w:pPr>
-            <w:pStyle w:val="11"/>
-            <w:tabs>
-              <w:tab w:val="right" w:pos="9345"/>
-            </w:tabs>
-            <w:rPr>
-              <w:rFonts w:asciiTheme="minorHAnsi" w:eastAsiaTheme="minorEastAsia" w:hAnsiTheme="minorHAnsi"/>
-              <w:noProof/>
-              <w:kern w:val="0"/>
-              <w:sz w:val="22"/>
-              <w:szCs w:val="22"/>
-              <w:lang w:eastAsia="ru-RU"/>
-              <w14:ligatures w14:val="none"/>
-            </w:rPr>
-          </w:pPr>
-          <w:hyperlink w:anchor="_Toc163046785" w:history="1">
-            <w:r>
-              <w:rPr>
-                <w:rStyle w:val="ab"/>
-                <w:noProof/>
-              </w:rPr>
-              <w:t>Практическая часть</w:t>
-            </w:r>
-            <w:r>
-              <w:rPr>
-                <w:noProof/>
-                <w:webHidden/>
-              </w:rPr>
-              <w:tab/>
-            </w:r>
-            <w:r>
-              <w:rPr>
-                <w:noProof/>
-                <w:webHidden/>
-              </w:rPr>
-              <w:fldChar w:fldCharType="begin"/>
-            </w:r>
-            <w:r>
-              <w:rPr>
-                <w:noProof/>
-                <w:webHidden/>
-              </w:rPr>
-              <w:instrText xml:space="preserve"> PAGEREF _Toc163046785 \h </w:instrText>
-            </w:r>
-            <w:r>
-              <w:rPr>
-                <w:noProof/>
-                <w:webHidden/>
-              </w:rPr>
-            </w:r>
-            <w:r>
-              <w:rPr>
-                <w:noProof/>
-                <w:webHidden/>
-              </w:rPr>
-              <w:fldChar w:fldCharType="separate"/>
-            </w:r>
-            <w:r>
-              <w:rPr>
-                <w:noProof/>
-                <w:webHidden/>
-              </w:rPr>
-              <w:t>5</w:t>
-            </w:r>
-            <w:r>
-              <w:rPr>
-                <w:noProof/>
-                <w:webHidden/>
-              </w:rPr>
-              <w:fldChar w:fldCharType="end"/>
-            </w:r>
-          </w:hyperlink>
-        </w:p>
-        <w:p>
-          <w:pPr>
-            <w:pStyle w:val="21"/>
-            <w:tabs>
-              <w:tab w:val="right" w:pos="9345"/>
-            </w:tabs>
-            <w:rPr>
-              <w:rFonts w:asciiTheme="minorHAnsi" w:eastAsiaTheme="minorEastAsia" w:hAnsiTheme="minorHAnsi"/>
-              <w:noProof/>
-              <w:kern w:val="0"/>
-              <w:sz w:val="22"/>
-              <w:szCs w:val="22"/>
-              <w:lang w:eastAsia="ru-RU"/>
-              <w14:ligatures w14:val="none"/>
-            </w:rPr>
-          </w:pPr>
-          <w:hyperlink w:anchor="_Toc163046786" w:history="1">
-            <w:r>
-              <w:rPr>
-                <w:rStyle w:val="ab"/>
-                <w:noProof/>
-              </w:rPr>
-              <w:t>Задача 1</w:t>
-            </w:r>
-            <w:r>
-              <w:rPr>
-                <w:noProof/>
-                <w:webHidden/>
-              </w:rPr>
-              <w:tab/>
-            </w:r>
-            <w:r>
-              <w:rPr>
-                <w:noProof/>
-                <w:webHidden/>
-              </w:rPr>
-              <w:fldChar w:fldCharType="begin"/>
-            </w:r>
-            <w:r>
-              <w:rPr>
-                <w:noProof/>
-                <w:webHidden/>
-              </w:rPr>
-              <w:instrText xml:space="preserve"> PAGEREF _Toc163046786 \h </w:instrText>
-            </w:r>
-            <w:r>
-              <w:rPr>
-                <w:noProof/>
-                <w:webHidden/>
-              </w:rPr>
-            </w:r>
-            <w:r>
-              <w:rPr>
-                <w:noProof/>
-                <w:webHidden/>
-              </w:rPr>
-              <w:fldChar w:fldCharType="separate"/>
-            </w:r>
-            <w:r>
-              <w:rPr>
-                <w:noProof/>
-                <w:webHidden/>
-              </w:rPr>
-              <w:t>5</w:t>
-            </w:r>
-            <w:r>
-              <w:rPr>
-                <w:noProof/>
-                <w:webHidden/>
-              </w:rPr>
-              <w:fldChar w:fldCharType="end"/>
-            </w:r>
-          </w:hyperlink>
-        </w:p>
-        <w:p>
-          <w:pPr>
-            <w:pStyle w:val="21"/>
-            <w:tabs>
-              <w:tab w:val="right" w:pos="9345"/>
-            </w:tabs>
-            <w:rPr>
-              <w:rFonts w:asciiTheme="minorHAnsi" w:eastAsiaTheme="minorEastAsia" w:hAnsiTheme="minorHAnsi"/>
-              <w:noProof/>
-              <w:kern w:val="0"/>
-              <w:sz w:val="22"/>
-              <w:szCs w:val="22"/>
-              <w:lang w:eastAsia="ru-RU"/>
-              <w14:ligatures w14:val="none"/>
-            </w:rPr>
-          </w:pPr>
-          <w:hyperlink w:anchor="_Toc163046787" w:history="1">
-            <w:r>
-              <w:rPr>
-                <w:rStyle w:val="ab"/>
-                <w:noProof/>
-              </w:rPr>
-              <w:t>Задача 2</w:t>
-            </w:r>
-            <w:r>
-              <w:rPr>
-                <w:noProof/>
-                <w:webHidden/>
-              </w:rPr>
-              <w:tab/>
-            </w:r>
-            <w:r>
-              <w:rPr>
-                <w:noProof/>
-                <w:webHidden/>
-              </w:rPr>
-              <w:fldChar w:fldCharType="begin"/>
-            </w:r>
-            <w:r>
-              <w:rPr>
-                <w:noProof/>
-                <w:webHidden/>
-              </w:rPr>
-              <w:instrText xml:space="preserve"> PAGEREF _Toc163046787 \h </w:instrText>
-            </w:r>
-            <w:r>
-              <w:rPr>
-                <w:noProof/>
-                <w:webHidden/>
-              </w:rPr>
-            </w:r>
-            <w:r>
-              <w:rPr>
-                <w:noProof/>
-                <w:webHidden/>
-              </w:rPr>
-              <w:fldChar w:fldCharType="separate"/>
-            </w:r>
-            <w:r>
-              <w:rPr>
-                <w:noProof/>
-                <w:webHidden/>
-              </w:rPr>
-              <w:t>8</w:t>
-            </w:r>
-            <w:r>
-              <w:rPr>
-                <w:noProof/>
-                <w:webHidden/>
-              </w:rPr>
-              <w:fldChar w:fldCharType="end"/>
-            </w:r>
-          </w:hyperlink>
-        </w:p>
-        <w:p>
-          <w:r>
-            <w:rPr>
-              <w:b/>
-              <w:bCs/>
-            </w:rPr>
-            <w:fldChar w:fldCharType="end"/>
-          </w:r>
-        </w:p>
-      </w:sdtContent>
-    </w:sdt>
+          <w:lang w:eastAsia="ru-RU"/>
+          <w14:ligatures w14:val="none"/>
+        </w:rPr>
+      </w:pPr>
+      <w:r>
+        <w:fldChar w:fldCharType="begin"/>
+      </w:r>
+      <w:r>
+        <w:instrText xml:space="preserve"> TOC \o "1-3" \h \z \u </w:instrText>
+      </w:r>
+      <w:r>
+        <w:fldChar w:fldCharType="separate"/>
+      </w:r>
+      <w:hyperlink w:anchor="_Toc163127512" w:history="1">
+        <w:r>
+          <w:rPr>
+            <w:rStyle w:val="ab"/>
+            <w:noProof/>
+            <w:sz w:val="28"/>
+          </w:rPr>
+          <w:t>Цель</w:t>
+        </w:r>
+        <w:r>
+          <w:rPr>
+            <w:noProof/>
+            <w:webHidden/>
+            <w:sz w:val="28"/>
+          </w:rPr>
+          <w:tab/>
+        </w:r>
+        <w:r>
+          <w:rPr>
+            <w:noProof/>
+            <w:webHidden/>
+            <w:sz w:val="28"/>
+          </w:rPr>
+          <w:fldChar w:fldCharType="begin"/>
+        </w:r>
+        <w:r>
+          <w:rPr>
+            <w:noProof/>
+            <w:webHidden/>
+            <w:sz w:val="28"/>
+          </w:rPr>
+          <w:instrText xml:space="preserve"> PAGEREF _Toc163127512 \h </w:instrText>
+        </w:r>
+        <w:r>
+          <w:rPr>
+            <w:noProof/>
+            <w:webHidden/>
+            <w:sz w:val="28"/>
+          </w:rPr>
+        </w:r>
+        <w:r>
+          <w:rPr>
+            <w:noProof/>
+            <w:webHidden/>
+            <w:sz w:val="28"/>
+          </w:rPr>
+          <w:fldChar w:fldCharType="separate"/>
+        </w:r>
+        <w:r>
+          <w:rPr>
+            <w:noProof/>
+            <w:webHidden/>
+            <w:sz w:val="28"/>
+          </w:rPr>
+          <w:t>3</w:t>
+        </w:r>
+        <w:r>
+          <w:rPr>
+            <w:noProof/>
+            <w:webHidden/>
+            <w:sz w:val="28"/>
+          </w:rPr>
+          <w:fldChar w:fldCharType="end"/>
+        </w:r>
+      </w:hyperlink>
+    </w:p>
+    <w:p>
+      <w:pPr>
+        <w:pStyle w:val="11"/>
+        <w:spacing w:after="240"/>
+        <w:rPr>
+          <w:rFonts w:asciiTheme="minorHAnsi" w:eastAsiaTheme="minorEastAsia" w:hAnsiTheme="minorHAnsi"/>
+          <w:noProof/>
+          <w:kern w:val="0"/>
+          <w:sz w:val="28"/>
+          <w:lang w:eastAsia="ru-RU"/>
+          <w14:ligatures w14:val="none"/>
+        </w:rPr>
+      </w:pPr>
+      <w:hyperlink w:anchor="_Toc163127513" w:history="1">
+        <w:r>
+          <w:rPr>
+            <w:rStyle w:val="ab"/>
+            <w:noProof/>
+            <w:sz w:val="28"/>
+          </w:rPr>
+          <w:t>Задачи</w:t>
+        </w:r>
+        <w:r>
+          <w:rPr>
+            <w:noProof/>
+            <w:webHidden/>
+            <w:sz w:val="28"/>
+          </w:rPr>
+          <w:tab/>
+        </w:r>
+        <w:r>
+          <w:rPr>
+            <w:noProof/>
+            <w:webHidden/>
+            <w:sz w:val="28"/>
+          </w:rPr>
+          <w:fldChar w:fldCharType="begin"/>
+        </w:r>
+        <w:r>
+          <w:rPr>
+            <w:noProof/>
+            <w:webHidden/>
+            <w:sz w:val="28"/>
+          </w:rPr>
+          <w:instrText xml:space="preserve"> PAGEREF _Toc163127513 \h </w:instrText>
+        </w:r>
+        <w:r>
+          <w:rPr>
+            <w:noProof/>
+            <w:webHidden/>
+            <w:sz w:val="28"/>
+          </w:rPr>
+        </w:r>
+        <w:r>
+          <w:rPr>
+            <w:noProof/>
+            <w:webHidden/>
+            <w:sz w:val="28"/>
+          </w:rPr>
+          <w:fldChar w:fldCharType="separate"/>
+        </w:r>
+        <w:r>
+          <w:rPr>
+            <w:noProof/>
+            <w:webHidden/>
+            <w:sz w:val="28"/>
+          </w:rPr>
+          <w:t>3</w:t>
+        </w:r>
+        <w:r>
+          <w:rPr>
+            <w:noProof/>
+            <w:webHidden/>
+            <w:sz w:val="28"/>
+          </w:rPr>
+          <w:fldChar w:fldCharType="end"/>
+        </w:r>
+      </w:hyperlink>
+    </w:p>
+    <w:p>
+      <w:pPr>
+        <w:pStyle w:val="11"/>
+        <w:spacing w:after="240"/>
+        <w:rPr>
+          <w:rFonts w:asciiTheme="minorHAnsi" w:eastAsiaTheme="minorEastAsia" w:hAnsiTheme="minorHAnsi"/>
+          <w:noProof/>
+          <w:kern w:val="0"/>
+          <w:sz w:val="28"/>
+          <w:lang w:eastAsia="ru-RU"/>
+          <w14:ligatures w14:val="none"/>
+        </w:rPr>
+      </w:pPr>
+      <w:hyperlink w:anchor="_Toc163127514" w:history="1">
+        <w:r>
+          <w:rPr>
+            <w:rStyle w:val="ab"/>
+            <w:noProof/>
+            <w:sz w:val="28"/>
+          </w:rPr>
+          <w:t>Теоретическая часть</w:t>
+        </w:r>
+        <w:r>
+          <w:rPr>
+            <w:noProof/>
+            <w:webHidden/>
+            <w:sz w:val="28"/>
+          </w:rPr>
+          <w:tab/>
+        </w:r>
+        <w:r>
+          <w:rPr>
+            <w:noProof/>
+            <w:webHidden/>
+            <w:sz w:val="28"/>
+          </w:rPr>
+          <w:fldChar w:fldCharType="begin"/>
+        </w:r>
+        <w:r>
+          <w:rPr>
+            <w:noProof/>
+            <w:webHidden/>
+            <w:sz w:val="28"/>
+          </w:rPr>
+          <w:instrText xml:space="preserve"> PAGEREF _Toc163127514 \h </w:instrText>
+        </w:r>
+        <w:r>
+          <w:rPr>
+            <w:noProof/>
+            <w:webHidden/>
+            <w:sz w:val="28"/>
+          </w:rPr>
+        </w:r>
+        <w:r>
+          <w:rPr>
+            <w:noProof/>
+            <w:webHidden/>
+            <w:sz w:val="28"/>
+          </w:rPr>
+          <w:fldChar w:fldCharType="separate"/>
+        </w:r>
+        <w:r>
+          <w:rPr>
+            <w:noProof/>
+            <w:webHidden/>
+            <w:sz w:val="28"/>
+          </w:rPr>
+          <w:t>3</w:t>
+        </w:r>
+        <w:r>
+          <w:rPr>
+            <w:noProof/>
+            <w:webHidden/>
+            <w:sz w:val="28"/>
+          </w:rPr>
+          <w:fldChar w:fldCharType="end"/>
+        </w:r>
+      </w:hyperlink>
+    </w:p>
+    <w:p>
+      <w:pPr>
+        <w:pStyle w:val="21"/>
+        <w:tabs>
+          <w:tab w:val="right" w:leader="dot" w:pos="9345"/>
+        </w:tabs>
+        <w:spacing w:after="240"/>
+        <w:rPr>
+          <w:rFonts w:asciiTheme="minorHAnsi" w:eastAsiaTheme="minorEastAsia" w:hAnsiTheme="minorHAnsi"/>
+          <w:noProof/>
+          <w:kern w:val="0"/>
+          <w:lang w:eastAsia="ru-RU"/>
+          <w14:ligatures w14:val="none"/>
+        </w:rPr>
+      </w:pPr>
+      <w:hyperlink w:anchor="_Toc163127515" w:history="1">
+        <w:r>
+          <w:rPr>
+            <w:rStyle w:val="ab"/>
+            <w:noProof/>
+          </w:rPr>
+          <w:t>Управление с ПК</w:t>
+        </w:r>
+        <w:r>
+          <w:rPr>
+            <w:noProof/>
+            <w:webHidden/>
+          </w:rPr>
+          <w:tab/>
+        </w:r>
+        <w:r>
+          <w:rPr>
+            <w:noProof/>
+            <w:webHidden/>
+          </w:rPr>
+          <w:fldChar w:fldCharType="begin"/>
+        </w:r>
+        <w:r>
+          <w:rPr>
+            <w:noProof/>
+            <w:webHidden/>
+          </w:rPr>
+          <w:instrText xml:space="preserve"> PAGEREF _Toc163127515 \h </w:instrText>
+        </w:r>
+        <w:r>
+          <w:rPr>
+            <w:noProof/>
+            <w:webHidden/>
+          </w:rPr>
+        </w:r>
+        <w:r>
+          <w:rPr>
+            <w:noProof/>
+            <w:webHidden/>
+          </w:rPr>
+          <w:fldChar w:fldCharType="separate"/>
+        </w:r>
+        <w:r>
+          <w:rPr>
+            <w:noProof/>
+            <w:webHidden/>
+          </w:rPr>
+          <w:t>3</w:t>
+        </w:r>
+        <w:r>
+          <w:rPr>
+            <w:noProof/>
+            <w:webHidden/>
+          </w:rPr>
+          <w:fldChar w:fldCharType="end"/>
+        </w:r>
+      </w:hyperlink>
+    </w:p>
+    <w:p>
+      <w:pPr>
+        <w:pStyle w:val="21"/>
+        <w:tabs>
+          <w:tab w:val="right" w:leader="dot" w:pos="9345"/>
+        </w:tabs>
+        <w:spacing w:after="240"/>
+        <w:rPr>
+          <w:rFonts w:asciiTheme="minorHAnsi" w:eastAsiaTheme="minorEastAsia" w:hAnsiTheme="minorHAnsi"/>
+          <w:noProof/>
+          <w:kern w:val="0"/>
+          <w:lang w:eastAsia="ru-RU"/>
+          <w14:ligatures w14:val="none"/>
+        </w:rPr>
+      </w:pPr>
+      <w:hyperlink w:anchor="_Toc163127516" w:history="1">
+        <w:r>
+          <w:rPr>
+            <w:rStyle w:val="ab"/>
+            <w:noProof/>
+          </w:rPr>
+          <w:t>Навигация</w:t>
+        </w:r>
+        <w:r>
+          <w:rPr>
+            <w:noProof/>
+            <w:webHidden/>
+          </w:rPr>
+          <w:tab/>
+        </w:r>
+        <w:r>
+          <w:rPr>
+            <w:noProof/>
+            <w:webHidden/>
+          </w:rPr>
+          <w:fldChar w:fldCharType="begin"/>
+        </w:r>
+        <w:r>
+          <w:rPr>
+            <w:noProof/>
+            <w:webHidden/>
+          </w:rPr>
+          <w:instrText xml:space="preserve"> PAGEREF _Toc163127516 \h </w:instrText>
+        </w:r>
+        <w:r>
+          <w:rPr>
+            <w:noProof/>
+            <w:webHidden/>
+          </w:rPr>
+        </w:r>
+        <w:r>
+          <w:rPr>
+            <w:noProof/>
+            <w:webHidden/>
+          </w:rPr>
+          <w:fldChar w:fldCharType="separate"/>
+        </w:r>
+        <w:r>
+          <w:rPr>
+            <w:noProof/>
+            <w:webHidden/>
+          </w:rPr>
+          <w:t>4</w:t>
+        </w:r>
+        <w:r>
+          <w:rPr>
+            <w:noProof/>
+            <w:webHidden/>
+          </w:rPr>
+          <w:fldChar w:fldCharType="end"/>
+        </w:r>
+      </w:hyperlink>
+    </w:p>
+    <w:p>
+      <w:pPr>
+        <w:pStyle w:val="11"/>
+        <w:spacing w:after="240"/>
+        <w:rPr>
+          <w:rFonts w:asciiTheme="minorHAnsi" w:eastAsiaTheme="minorEastAsia" w:hAnsiTheme="minorHAnsi"/>
+          <w:noProof/>
+          <w:kern w:val="0"/>
+          <w:sz w:val="28"/>
+          <w:lang w:eastAsia="ru-RU"/>
+          <w14:ligatures w14:val="none"/>
+        </w:rPr>
+      </w:pPr>
+      <w:hyperlink w:anchor="_Toc163127517" w:history="1">
+        <w:r>
+          <w:rPr>
+            <w:rStyle w:val="ab"/>
+            <w:noProof/>
+            <w:sz w:val="28"/>
+          </w:rPr>
+          <w:t>Практическая часть</w:t>
+        </w:r>
+        <w:r>
+          <w:rPr>
+            <w:noProof/>
+            <w:webHidden/>
+            <w:sz w:val="28"/>
+          </w:rPr>
+          <w:tab/>
+        </w:r>
+        <w:r>
+          <w:rPr>
+            <w:noProof/>
+            <w:webHidden/>
+            <w:sz w:val="28"/>
+          </w:rPr>
+          <w:fldChar w:fldCharType="begin"/>
+        </w:r>
+        <w:r>
+          <w:rPr>
+            <w:noProof/>
+            <w:webHidden/>
+            <w:sz w:val="28"/>
+          </w:rPr>
+          <w:instrText xml:space="preserve"> PAGEREF _Toc163127517 \h </w:instrText>
+        </w:r>
+        <w:r>
+          <w:rPr>
+            <w:noProof/>
+            <w:webHidden/>
+            <w:sz w:val="28"/>
+          </w:rPr>
+        </w:r>
+        <w:r>
+          <w:rPr>
+            <w:noProof/>
+            <w:webHidden/>
+            <w:sz w:val="28"/>
+          </w:rPr>
+          <w:fldChar w:fldCharType="separate"/>
+        </w:r>
+        <w:r>
+          <w:rPr>
+            <w:noProof/>
+            <w:webHidden/>
+            <w:sz w:val="28"/>
+          </w:rPr>
+          <w:t>5</w:t>
+        </w:r>
+        <w:r>
+          <w:rPr>
+            <w:noProof/>
+            <w:webHidden/>
+            <w:sz w:val="28"/>
+          </w:rPr>
+          <w:fldChar w:fldCharType="end"/>
+        </w:r>
+      </w:hyperlink>
+    </w:p>
+    <w:p>
+      <w:pPr>
+        <w:pStyle w:val="21"/>
+        <w:tabs>
+          <w:tab w:val="right" w:leader="dot" w:pos="9345"/>
+        </w:tabs>
+        <w:spacing w:after="240"/>
+        <w:rPr>
+          <w:rFonts w:asciiTheme="minorHAnsi" w:eastAsiaTheme="minorEastAsia" w:hAnsiTheme="minorHAnsi"/>
+          <w:noProof/>
+          <w:kern w:val="0"/>
+          <w:lang w:eastAsia="ru-RU"/>
+          <w14:ligatures w14:val="none"/>
+        </w:rPr>
+      </w:pPr>
+      <w:hyperlink w:anchor="_Toc163127518" w:history="1">
+        <w:r>
+          <w:rPr>
+            <w:rStyle w:val="ab"/>
+            <w:noProof/>
+          </w:rPr>
+          <w:t>Задача 1</w:t>
+        </w:r>
+        <w:r>
+          <w:rPr>
+            <w:noProof/>
+            <w:webHidden/>
+          </w:rPr>
+          <w:tab/>
+        </w:r>
+        <w:r>
+          <w:rPr>
+            <w:noProof/>
+            <w:webHidden/>
+          </w:rPr>
+          <w:fldChar w:fldCharType="begin"/>
+        </w:r>
+        <w:r>
+          <w:rPr>
+            <w:noProof/>
+            <w:webHidden/>
+          </w:rPr>
+          <w:instrText xml:space="preserve"> PAGEREF _Toc163127518 \h </w:instrText>
+        </w:r>
+        <w:r>
+          <w:rPr>
+            <w:noProof/>
+            <w:webHidden/>
+          </w:rPr>
+        </w:r>
+        <w:r>
+          <w:rPr>
+            <w:noProof/>
+            <w:webHidden/>
+          </w:rPr>
+          <w:fldChar w:fldCharType="separate"/>
+        </w:r>
+        <w:r>
+          <w:rPr>
+            <w:noProof/>
+            <w:webHidden/>
+          </w:rPr>
+          <w:t>5</w:t>
+        </w:r>
+        <w:r>
+          <w:rPr>
+            <w:noProof/>
+            <w:webHidden/>
+          </w:rPr>
+          <w:fldChar w:fldCharType="end"/>
+        </w:r>
+      </w:hyperlink>
+    </w:p>
+    <w:p>
+      <w:pPr>
+        <w:pStyle w:val="21"/>
+        <w:tabs>
+          <w:tab w:val="right" w:leader="dot" w:pos="9345"/>
+        </w:tabs>
+        <w:spacing w:after="240"/>
+        <w:rPr>
+          <w:rFonts w:asciiTheme="minorHAnsi" w:eastAsiaTheme="minorEastAsia" w:hAnsiTheme="minorHAnsi"/>
+          <w:noProof/>
+          <w:kern w:val="0"/>
+          <w:lang w:eastAsia="ru-RU"/>
+          <w14:ligatures w14:val="none"/>
+        </w:rPr>
+      </w:pPr>
+      <w:hyperlink w:anchor="_Toc163127519" w:history="1">
+        <w:r>
+          <w:rPr>
+            <w:rStyle w:val="ab"/>
+            <w:noProof/>
+          </w:rPr>
+          <w:t>Задача 2</w:t>
+        </w:r>
+        <w:r>
+          <w:rPr>
+            <w:noProof/>
+            <w:webHidden/>
+          </w:rPr>
+          <w:tab/>
+        </w:r>
+        <w:r>
+          <w:rPr>
+            <w:noProof/>
+            <w:webHidden/>
+          </w:rPr>
+          <w:fldChar w:fldCharType="begin"/>
+        </w:r>
+        <w:r>
+          <w:rPr>
+            <w:noProof/>
+            <w:webHidden/>
+          </w:rPr>
+          <w:instrText xml:space="preserve"> PAGEREF _Toc163127519 \h </w:instrText>
+        </w:r>
+        <w:r>
+          <w:rPr>
+            <w:noProof/>
+            <w:webHidden/>
+          </w:rPr>
+        </w:r>
+        <w:r>
+          <w:rPr>
+            <w:noProof/>
+            <w:webHidden/>
+          </w:rPr>
+          <w:fldChar w:fldCharType="separate"/>
+        </w:r>
+        <w:r>
+          <w:rPr>
+            <w:noProof/>
+            <w:webHidden/>
+          </w:rPr>
+          <w:t>8</w:t>
+        </w:r>
+        <w:r>
+          <w:rPr>
+            <w:noProof/>
+            <w:webHidden/>
+          </w:rPr>
+          <w:fldChar w:fldCharType="end"/>
+        </w:r>
+      </w:hyperlink>
+    </w:p>
+    <w:p>
+      <w:pPr>
+        <w:pStyle w:val="11"/>
+        <w:spacing w:after="240"/>
+        <w:rPr>
+          <w:rFonts w:asciiTheme="minorHAnsi" w:eastAsiaTheme="minorEastAsia" w:hAnsiTheme="minorHAnsi"/>
+          <w:noProof/>
+          <w:kern w:val="0"/>
+          <w:sz w:val="22"/>
+          <w:szCs w:val="22"/>
+          <w:lang w:eastAsia="ru-RU"/>
+          <w14:ligatures w14:val="none"/>
+        </w:rPr>
+      </w:pPr>
+      <w:hyperlink w:anchor="_Toc163127520" w:history="1">
+        <w:r>
+          <w:rPr>
+            <w:rStyle w:val="ab"/>
+            <w:noProof/>
+            <w:sz w:val="28"/>
+          </w:rPr>
+          <w:t>Вывод</w:t>
+        </w:r>
+        <w:r>
+          <w:rPr>
+            <w:noProof/>
+            <w:webHidden/>
+            <w:sz w:val="28"/>
+          </w:rPr>
+          <w:tab/>
+        </w:r>
+        <w:r>
+          <w:rPr>
+            <w:noProof/>
+            <w:webHidden/>
+            <w:sz w:val="28"/>
+          </w:rPr>
+          <w:fldChar w:fldCharType="begin"/>
+        </w:r>
+        <w:r>
+          <w:rPr>
+            <w:noProof/>
+            <w:webHidden/>
+            <w:sz w:val="28"/>
+          </w:rPr>
+          <w:instrText xml:space="preserve"> PAGEREF _Toc163127520 \h </w:instrText>
+        </w:r>
+        <w:r>
+          <w:rPr>
+            <w:noProof/>
+            <w:webHidden/>
+            <w:sz w:val="28"/>
+          </w:rPr>
+        </w:r>
+        <w:r>
+          <w:rPr>
+            <w:noProof/>
+            <w:webHidden/>
+            <w:sz w:val="28"/>
+          </w:rPr>
+          <w:fldChar w:fldCharType="separate"/>
+        </w:r>
+        <w:r>
+          <w:rPr>
+            <w:noProof/>
+            <w:webHidden/>
+            <w:sz w:val="28"/>
+          </w:rPr>
+          <w:t>9</w:t>
+        </w:r>
+        <w:r>
+          <w:rPr>
+            <w:noProof/>
+            <w:webHidden/>
+            <w:sz w:val="28"/>
+          </w:rPr>
+          <w:fldChar w:fldCharType="end"/>
+        </w:r>
+      </w:hyperlink>
+    </w:p>
+    <w:p>
+      <w:pPr>
+        <w:spacing w:after="240"/>
+      </w:pPr>
+      <w:r>
+        <w:fldChar w:fldCharType="end"/>
+      </w:r>
+    </w:p>
     <w:p>
       <w:r>
         <w:br w:type="page"/>
@@ -844,12 +877,18 @@
       <w:pPr>
         <w:pStyle w:val="1"/>
       </w:pPr>
-      <w:bookmarkStart w:id="1" w:name="_Toc163046780"/>
+      <w:bookmarkStart w:id="1" w:name="_Toc163126604"/>
+      <w:bookmarkStart w:id="2" w:name="_Toc163126708"/>
+      <w:bookmarkStart w:id="3" w:name="_Toc163127161"/>
+      <w:bookmarkStart w:id="4" w:name="_Toc163127512"/>
       <w:r>
         <w:lastRenderedPageBreak/>
         <w:t>Цель</w:t>
       </w:r>
       <w:bookmarkEnd w:id="1"/>
+      <w:bookmarkEnd w:id="2"/>
+      <w:bookmarkEnd w:id="3"/>
+      <w:bookmarkEnd w:id="4"/>
     </w:p>
     <w:p>
       <w:pPr>
@@ -866,11 +905,17 @@
       <w:pPr>
         <w:pStyle w:val="1"/>
       </w:pPr>
-      <w:bookmarkStart w:id="2" w:name="_Toc163046781"/>
+      <w:bookmarkStart w:id="5" w:name="_Toc163126605"/>
+      <w:bookmarkStart w:id="6" w:name="_Toc163126709"/>
+      <w:bookmarkStart w:id="7" w:name="_Toc163127162"/>
+      <w:bookmarkStart w:id="8" w:name="_Toc163127513"/>
       <w:r>
         <w:t>Задачи</w:t>
       </w:r>
-      <w:bookmarkEnd w:id="2"/>
+      <w:bookmarkEnd w:id="5"/>
+      <w:bookmarkEnd w:id="6"/>
+      <w:bookmarkEnd w:id="7"/>
+      <w:bookmarkEnd w:id="8"/>
     </w:p>
     <w:p>
       <w:pPr>
@@ -1019,25 +1064,37 @@
       <w:pPr>
         <w:pStyle w:val="1"/>
       </w:pPr>
-      <w:bookmarkStart w:id="3" w:name="_Toc163046782"/>
+      <w:bookmarkStart w:id="9" w:name="_Toc163126606"/>
+      <w:bookmarkStart w:id="10" w:name="_Toc163126710"/>
+      <w:bookmarkStart w:id="11" w:name="_Toc163127163"/>
+      <w:bookmarkStart w:id="12" w:name="_Toc163127514"/>
       <w:r>
         <w:t>Теоре</w:t>
       </w:r>
       <w:r>
         <w:t>тическая часть</w:t>
       </w:r>
-      <w:bookmarkEnd w:id="3"/>
+      <w:bookmarkEnd w:id="9"/>
+      <w:bookmarkEnd w:id="10"/>
+      <w:bookmarkEnd w:id="11"/>
+      <w:bookmarkEnd w:id="12"/>
     </w:p>
     <w:p>
       <w:pPr>
         <w:pStyle w:val="2"/>
         <w:ind w:firstLine="567"/>
       </w:pPr>
-      <w:bookmarkStart w:id="4" w:name="_Toc163046783"/>
+      <w:bookmarkStart w:id="13" w:name="_Toc163126607"/>
+      <w:bookmarkStart w:id="14" w:name="_Toc163126711"/>
+      <w:bookmarkStart w:id="15" w:name="_Toc163127164"/>
+      <w:bookmarkStart w:id="16" w:name="_Toc163127515"/>
       <w:r>
         <w:t>Управление с ПК</w:t>
       </w:r>
-      <w:bookmarkEnd w:id="4"/>
+      <w:bookmarkEnd w:id="13"/>
+      <w:bookmarkEnd w:id="14"/>
+      <w:bookmarkEnd w:id="15"/>
+      <w:bookmarkEnd w:id="16"/>
     </w:p>
     <w:p>
       <w:pPr>
@@ -1085,25 +1142,19 @@
     </w:p>
     <w:p>
       <w:pPr>
+        <w:spacing w:after="240"/>
         <w:ind w:firstLine="567"/>
       </w:pPr>
       <w:r>
-        <w:t>ROS</w:t>
-      </w:r>
-      <w:r>
-        <w:t xml:space="preserve"> позволяет работать с одной средой выполнения программ на разных машинах. Для доступа с </w:t>
+        <w:t xml:space="preserve">ROS позволяет работать с одной средой выполнения программ на разных машинах. Для доступа с </w:t>
       </w:r>
       <w:r>
         <w:t>ПК к запущенным нодам и топикам</w:t>
       </w:r>
       <w:r>
-        <w:t xml:space="preserve"> в терминале ПК необходимо выполнить следующие команды (данные команды необходимо прописывать в каждой н</w:t>
-      </w:r>
-      <w:r>
-        <w:t>овой вкладке терминала):</w:t>
-      </w:r>
-    </w:p>
-    <w:p/>
+        <w:t xml:space="preserve"> в терминале ПК необходимо выполнить следующие команды (данные команды необходимо прописывать в каждой новой вкладке терминала):</w:t>
+      </w:r>
+    </w:p>
     <w:tbl>
       <w:tblPr>
         <w:tblStyle w:val="ad"/>
@@ -1138,21 +1189,7 @@
                 <w:rFonts w:asciiTheme="minorHAnsi" w:hAnsiTheme="minorHAnsi" w:cstheme="minorHAnsi"/>
                 <w:lang w:val="en-US"/>
               </w:rPr>
-              <w:t>export ROS_MASTER_URI=http://turtlebro</w:t>
-            </w:r>
-            <w:r>
-              <w:rPr>
-                <w:rFonts w:asciiTheme="minorHAnsi" w:hAnsiTheme="minorHAnsi" w:cstheme="minorHAnsi"/>
-                <w:lang w:val="en-US"/>
-              </w:rPr>
-              <w:t>&lt;robot_num&gt;</w:t>
-            </w:r>
-            <w:r>
-              <w:rPr>
-                <w:rFonts w:asciiTheme="minorHAnsi" w:hAnsiTheme="minorHAnsi" w:cstheme="minorHAnsi"/>
-                <w:lang w:val="en-US"/>
-              </w:rPr>
-              <w:t>.local:11311</w:t>
+              <w:t>export ROS_MASTER_URI=http://turtlebro&lt;robot_num&gt;.local:11311</w:t>
             </w:r>
           </w:p>
         </w:tc>
@@ -1181,13 +1218,35 @@
                 <w:rFonts w:asciiTheme="minorHAnsi" w:hAnsiTheme="minorHAnsi" w:cstheme="minorHAnsi"/>
                 <w:lang w:val="en-US"/>
               </w:rPr>
-              <w:t>export ROS_HOSTNAME=&lt;ip_pc&gt;</w:t>
+              <w:t>export ROS_HOSTNAME=&lt;</w:t>
+            </w:r>
+            <w:proofErr w:type="spellStart"/>
+            <w:r>
+              <w:rPr>
+                <w:rFonts w:asciiTheme="minorHAnsi" w:hAnsiTheme="minorHAnsi" w:cstheme="minorHAnsi"/>
+                <w:lang w:val="en-US"/>
+              </w:rPr>
+              <w:t>ip_pc</w:t>
+            </w:r>
+            <w:proofErr w:type="spellEnd"/>
+            <w:r>
+              <w:rPr>
+                <w:rFonts w:asciiTheme="minorHAnsi" w:hAnsiTheme="minorHAnsi" w:cstheme="minorHAnsi"/>
+                <w:lang w:val="en-US"/>
+              </w:rPr>
+              <w:t>&gt;</w:t>
             </w:r>
           </w:p>
         </w:tc>
       </w:tr>
     </w:tbl>
-    <w:p/>
+    <w:p>
+      <w:pPr>
+        <w:rPr>
+          <w:lang w:val="en-US"/>
+        </w:rPr>
+      </w:pPr>
+    </w:p>
     <w:p>
       <w:pPr>
         <w:tabs>
@@ -1195,8 +1254,14 @@
           <w:tab w:val="clear" w:pos="9355"/>
         </w:tabs>
         <w:spacing w:before="0" w:after="160" w:line="259" w:lineRule="auto"/>
-      </w:pPr>
-      <w:r>
+        <w:rPr>
+          <w:lang w:val="en-US"/>
+        </w:rPr>
+      </w:pPr>
+      <w:r>
+        <w:rPr>
+          <w:lang w:val="en-US"/>
+        </w:rPr>
         <w:br w:type="page"/>
       </w:r>
     </w:p>
@@ -1205,12 +1270,18 @@
         <w:pStyle w:val="2"/>
         <w:ind w:firstLine="567"/>
       </w:pPr>
-      <w:bookmarkStart w:id="5" w:name="_Toc163046784"/>
+      <w:bookmarkStart w:id="17" w:name="_Toc163126608"/>
+      <w:bookmarkStart w:id="18" w:name="_Toc163126712"/>
+      <w:bookmarkStart w:id="19" w:name="_Toc163127165"/>
+      <w:bookmarkStart w:id="20" w:name="_Toc163127516"/>
       <w:r>
         <w:lastRenderedPageBreak/>
         <w:t>Навигация</w:t>
       </w:r>
-      <w:bookmarkEnd w:id="5"/>
+      <w:bookmarkEnd w:id="17"/>
+      <w:bookmarkEnd w:id="18"/>
+      <w:bookmarkEnd w:id="19"/>
+      <w:bookmarkEnd w:id="20"/>
     </w:p>
     <w:p>
       <w:pPr>
@@ -1223,13 +1294,7 @@
         <w:rPr>
           <w:rFonts w:cs="Times New Roman"/>
         </w:rPr>
-        <w:t>turtlebro_navigation</w:t>
-      </w:r>
-      <w:r>
-        <w:rPr>
-          <w:rFonts w:cs="Times New Roman"/>
-        </w:rPr>
-        <w:t xml:space="preserve"> – это пакет навигации для роботов компании </w:t>
+        <w:t xml:space="preserve">turtlebro_navigation – это пакет навигации для роботов компании </w:t>
       </w:r>
       <w:r>
         <w:rPr>
@@ -1260,18 +1325,11 @@
           <w:rFonts w:cs="Times New Roman"/>
           <w:lang w:val="en-US"/>
         </w:rPr>
-        <w:t>V</w:t>
+        <w:t>Voltbro</w:t>
       </w:r>
       <w:r>
         <w:rPr>
           <w:rFonts w:cs="Times New Roman"/>
-          <w:lang w:val="en-US"/>
-        </w:rPr>
-        <w:t>oltbro</w:t>
-      </w:r>
-      <w:r>
-        <w:rPr>
-          <w:rFonts w:cs="Times New Roman"/>
         </w:rPr>
         <w:t>.</w:t>
       </w:r>
@@ -1323,13 +1381,22 @@
     </w:p>
     <w:p>
       <w:pPr>
+        <w:spacing w:after="240"/>
         <w:ind w:firstLine="567"/>
       </w:pPr>
       <w:r>
-        <w:t>Распаковать в папку catkin_ws/</w:t>
+        <w:t xml:space="preserve">Распаковать в папку </w:t>
       </w:r>
       <w:proofErr w:type="spellStart"/>
       <w:r>
+        <w:t>catkin_ws</w:t>
+      </w:r>
+      <w:proofErr w:type="spellEnd"/>
+      <w:r>
+        <w:t>/</w:t>
+      </w:r>
+      <w:proofErr w:type="spellStart"/>
+      <w:r>
         <w:t>src</w:t>
       </w:r>
       <w:proofErr w:type="spellEnd"/>
@@ -1337,34 +1404,7 @@
         <w:t xml:space="preserve"> и установить недостающие пакеты – gmapping, move_base. По умолчанию пакет навигации уже настроен на работу с используемым типом робота TurtleBro/BRover V.4. </w:t>
       </w:r>
       <w:r>
-        <w:t xml:space="preserve">В каждой новой открытой вкладке терминала, в которой будут запускаться </w:t>
-      </w:r>
-      <w:r>
-        <w:t>launch</w:t>
-      </w:r>
-      <w:r>
-        <w:t>-</w:t>
-      </w:r>
-      <w:r>
-        <w:t xml:space="preserve">файлы из пакета </w:t>
-      </w:r>
-      <w:r>
-        <w:t>turtlebro</w:t>
-      </w:r>
-      <w:r>
-        <w:t>_</w:t>
-      </w:r>
-      <w:r>
-        <w:t>navigation</w:t>
-      </w:r>
-      <w:r>
-        <w:t xml:space="preserve"> </w:t>
-      </w:r>
-      <w:r>
-        <w:t>необходимо прописывать следующую команд</w:t>
-      </w:r>
-      <w:r>
-        <w:t>у</w:t>
+        <w:t>В каждой новой открытой вкладке терминала, в которой будут запускаться launch-файлы из пакета turtlebro_navigation необходимо прописывать следующую команду</w:t>
       </w:r>
       <w:r>
         <w:t>, для изменения типа используемого робота</w:t>
@@ -1373,7 +1413,6 @@
         <w:t>:</w:t>
       </w:r>
     </w:p>
-    <w:p/>
     <w:tbl>
       <w:tblPr>
         <w:tblStyle w:val="ad"/>
@@ -1402,11 +1441,19 @@
                 <w:rFonts w:asciiTheme="minorHAnsi" w:hAnsiTheme="minorHAnsi" w:cstheme="minorHAnsi"/>
               </w:rPr>
             </w:pPr>
-            <w:r>
-              <w:rPr>
-                <w:rFonts w:asciiTheme="minorHAnsi" w:hAnsiTheme="minorHAnsi" w:cstheme="minorHAnsi"/>
-              </w:rPr>
-              <w:t>export ROVER_MODEL=</w:t>
+            <w:proofErr w:type="spellStart"/>
+            <w:r>
+              <w:rPr>
+                <w:rFonts w:asciiTheme="minorHAnsi" w:hAnsiTheme="minorHAnsi" w:cstheme="minorHAnsi"/>
+              </w:rPr>
+              <w:t>export</w:t>
+            </w:r>
+            <w:proofErr w:type="spellEnd"/>
+            <w:r>
+              <w:rPr>
+                <w:rFonts w:asciiTheme="minorHAnsi" w:hAnsiTheme="minorHAnsi" w:cstheme="minorHAnsi"/>
+              </w:rPr>
+              <w:t xml:space="preserve"> ROVER_MODEL=</w:t>
             </w:r>
             <w:proofErr w:type="spellStart"/>
             <w:r>
@@ -1420,7 +1467,6 @@
         </w:tc>
       </w:tr>
     </w:tbl>
-    <w:p/>
     <w:p>
       <w:pPr>
         <w:ind w:firstLine="567"/>
@@ -1460,26 +1506,39 @@
       <w:pPr>
         <w:pStyle w:val="1"/>
       </w:pPr>
-      <w:bookmarkStart w:id="6" w:name="_Toc163046785"/>
+      <w:bookmarkStart w:id="21" w:name="_Toc163126609"/>
+      <w:bookmarkStart w:id="22" w:name="_Toc163126713"/>
+      <w:bookmarkStart w:id="23" w:name="_Toc163127166"/>
+      <w:bookmarkStart w:id="24" w:name="_Toc163127517"/>
       <w:r>
         <w:lastRenderedPageBreak/>
         <w:t>Практическая часть</w:t>
       </w:r>
-      <w:bookmarkEnd w:id="6"/>
+      <w:bookmarkEnd w:id="21"/>
+      <w:bookmarkEnd w:id="22"/>
+      <w:bookmarkEnd w:id="23"/>
+      <w:bookmarkEnd w:id="24"/>
     </w:p>
     <w:p>
       <w:pPr>
         <w:pStyle w:val="2"/>
         <w:ind w:firstLine="567"/>
       </w:pPr>
-      <w:bookmarkStart w:id="7" w:name="_Toc163046786"/>
+      <w:bookmarkStart w:id="25" w:name="_Toc163126610"/>
+      <w:bookmarkStart w:id="26" w:name="_Toc163126714"/>
+      <w:bookmarkStart w:id="27" w:name="_Toc163127167"/>
+      <w:bookmarkStart w:id="28" w:name="_Toc163127518"/>
       <w:r>
         <w:t>Задача 1</w:t>
       </w:r>
-      <w:bookmarkEnd w:id="7"/>
-    </w:p>
-    <w:p>
-      <w:pPr>
+      <w:bookmarkEnd w:id="25"/>
+      <w:bookmarkEnd w:id="26"/>
+      <w:bookmarkEnd w:id="27"/>
+      <w:bookmarkEnd w:id="28"/>
+    </w:p>
+    <w:p>
+      <w:pPr>
+        <w:spacing w:after="240"/>
         <w:ind w:firstLine="567"/>
       </w:pPr>
       <w:r>
@@ -1491,11 +1550,6 @@
       <w:r>
         <w:t xml:space="preserve"> с помощью команд:</w:t>
       </w:r>
-    </w:p>
-    <w:p>
-      <w:pPr>
-        <w:ind w:firstLine="567"/>
-      </w:pPr>
     </w:p>
     <w:tbl>
       <w:tblPr>
@@ -1540,11 +1594,13 @@
               <w:ind w:firstLine="599"/>
               <w:rPr>
                 <w:rFonts w:asciiTheme="minorHAnsi" w:hAnsiTheme="minorHAnsi" w:cstheme="minorHAnsi"/>
+                <w:lang w:val="en-US"/>
               </w:rPr>
             </w:pPr>
             <w:r>
               <w:rPr>
                 <w:rFonts w:asciiTheme="minorHAnsi" w:hAnsiTheme="minorHAnsi" w:cstheme="minorHAnsi"/>
+                <w:lang w:val="en-US"/>
               </w:rPr>
               <w:t>export ROS_HOSTNAME=192.168.50.234</w:t>
             </w:r>
@@ -1553,10 +1609,14 @@
             <w:pPr>
               <w:spacing w:before="0"/>
               <w:ind w:firstLine="599"/>
+              <w:rPr>
+                <w:lang w:val="en-US"/>
+              </w:rPr>
             </w:pPr>
             <w:r>
               <w:rPr>
                 <w:rFonts w:asciiTheme="minorHAnsi" w:hAnsiTheme="minorHAnsi" w:cstheme="minorHAnsi"/>
+                <w:lang w:val="en-US"/>
               </w:rPr>
               <w:t>export ROVER_MODEL=</w:t>
             </w:r>
@@ -1564,6 +1624,7 @@
             <w:r>
               <w:rPr>
                 <w:rFonts w:asciiTheme="minorHAnsi" w:hAnsiTheme="minorHAnsi" w:cstheme="minorHAnsi"/>
+                <w:lang w:val="en-US"/>
               </w:rPr>
               <w:t>turtlebro</w:t>
             </w:r>
@@ -1572,16 +1633,15 @@
         </w:tc>
       </w:tr>
     </w:tbl>
-    <w:p/>
-    <w:p>
-      <w:pPr>
+    <w:p>
+      <w:pPr>
+        <w:spacing w:after="240"/>
         <w:ind w:firstLine="567"/>
       </w:pPr>
       <w:r>
         <w:t>После установки робота на позицию начала маршрута, его показания одометрии стоит сбросить для использования навигации и построения карт:</w:t>
       </w:r>
     </w:p>
-    <w:p/>
     <w:tbl>
       <w:tblPr>
         <w:tblStyle w:val="ad"/>
@@ -1652,21 +1712,12 @@
     </w:tbl>
     <w:p>
       <w:pPr>
+        <w:spacing w:after="240"/>
         <w:ind w:firstLine="567"/>
       </w:pPr>
-    </w:p>
-    <w:p>
-      <w:pPr>
-        <w:ind w:firstLine="567"/>
-      </w:pPr>
       <w:r>
         <w:t>Для запуска навигации в режиме SLAM необходимо выполнить на роботе следующую команду:</w:t>
       </w:r>
-    </w:p>
-    <w:p>
-      <w:pPr>
-        <w:ind w:firstLine="567"/>
-      </w:pPr>
     </w:p>
     <w:tbl>
       <w:tblPr>
@@ -1744,13 +1795,6 @@
     </w:tbl>
     <w:p>
       <w:pPr>
-        <w:rPr>
-          <w:lang w:val="en-US"/>
-        </w:rPr>
-      </w:pPr>
-    </w:p>
-    <w:p>
-      <w:pPr>
         <w:ind w:firstLine="567"/>
       </w:pPr>
       <w:proofErr w:type="spellStart"/>
@@ -1878,9 +1922,14 @@
     </w:p>
     <w:p>
       <w:pPr>
+        <w:spacing w:after="240"/>
         <w:ind w:firstLine="567"/>
       </w:pPr>
       <w:r>
+        <w:rPr>
+          <w:noProof/>
+          <w:lang w:eastAsia="ru-RU"/>
+        </w:rPr>
         <w:lastRenderedPageBreak/>
         <w:drawing>
           <wp:anchor distT="0" distB="0" distL="114300" distR="114300" simplePos="0" relativeHeight="251658240" behindDoc="0" locked="0" layoutInCell="1" allowOverlap="1" wp14:anchorId="1D25CEE6" wp14:editId="04BA1483">
@@ -1950,12 +1999,20 @@
       </w:r>
       <w:proofErr w:type="spellEnd"/>
       <w:r>
-        <w:t xml:space="preserve"> можно вывести карту, модельку робота, путь, который проходит робот, данные с лидара.</w:t>
-      </w:r>
-    </w:p>
-    <w:p/>
-    <w:p>
-      <w:pPr>
+        <w:t xml:space="preserve"> можно вывести карту, модельку робота, путь, который проходит робот, данные с </w:t>
+      </w:r>
+      <w:proofErr w:type="spellStart"/>
+      <w:r>
+        <w:t>лидара</w:t>
+      </w:r>
+      <w:proofErr w:type="spellEnd"/>
+      <w:r>
+        <w:t>.</w:t>
+      </w:r>
+    </w:p>
+    <w:p>
+      <w:pPr>
+        <w:spacing w:after="240"/>
         <w:ind w:firstLine="567"/>
       </w:pPr>
       <w:r>
@@ -1989,7 +2046,6 @@
         <w:t xml:space="preserve"> командой:</w:t>
       </w:r>
     </w:p>
-    <w:p/>
     <w:tbl>
       <w:tblPr>
         <w:tblStyle w:val="ad"/>
@@ -2106,34 +2162,28 @@
     </w:tbl>
     <w:p>
       <w:pPr>
+        <w:spacing w:after="240"/>
+        <w:ind w:firstLine="567"/>
+      </w:pPr>
+      <w:r>
+        <w:t>Для навигации по существующей карте необходимо скопировать файлы с информацией о карте в директорию пакета навигаций</w:t>
+      </w:r>
+      <w:r>
+        <w:t xml:space="preserve"> </w:t>
+      </w:r>
+      <w:r>
         <w:rPr>
           <w:lang w:val="en-US"/>
         </w:rPr>
-      </w:pPr>
-    </w:p>
-    <w:p>
-      <w:pPr>
-        <w:ind w:firstLine="567"/>
-      </w:pPr>
-      <w:r>
-        <w:t>Для навигации по существующей карте необходимо скопировать файлы с информацией о карте в директорию пакета навигаций</w:t>
-      </w:r>
-      <w:r>
-        <w:t xml:space="preserve"> </w:t>
+        <w:t>turtlebro</w:t>
+      </w:r>
+      <w:r>
+        <w:t>_</w:t>
       </w:r>
       <w:r>
         <w:rPr>
           <w:lang w:val="en-US"/>
         </w:rPr>
-        <w:t>turtlebro</w:t>
-      </w:r>
-      <w:r>
-        <w:t>_</w:t>
-      </w:r>
-      <w:r>
-        <w:rPr>
-          <w:lang w:val="en-US"/>
-        </w:rPr>
         <w:t>navigation</w:t>
       </w:r>
       <w:r>
@@ -2142,11 +2192,6 @@
       <w:r>
         <w:t>после чего пересобрать пакет:</w:t>
       </w:r>
-    </w:p>
-    <w:p>
-      <w:pPr>
-        <w:ind w:firstLine="567"/>
-      </w:pPr>
     </w:p>
     <w:tbl>
       <w:tblPr>
@@ -2264,12 +2309,14 @@
               <w:ind w:firstLine="1024"/>
               <w:rPr>
                 <w:rFonts w:asciiTheme="minorHAnsi" w:hAnsiTheme="minorHAnsi" w:cstheme="minorHAnsi"/>
+                <w:lang w:val="en-US"/>
               </w:rPr>
             </w:pPr>
             <w:proofErr w:type="spellStart"/>
             <w:r>
               <w:rPr>
                 <w:rFonts w:asciiTheme="minorHAnsi" w:hAnsiTheme="minorHAnsi" w:cstheme="minorHAnsi"/>
+                <w:lang w:val="en-US"/>
               </w:rPr>
               <w:t>cp</w:t>
             </w:r>
@@ -2277,6 +2324,7 @@
             <w:r>
               <w:rPr>
                 <w:rFonts w:asciiTheme="minorHAnsi" w:hAnsiTheme="minorHAnsi" w:cstheme="minorHAnsi"/>
+                <w:lang w:val="en-US"/>
               </w:rPr>
               <w:t xml:space="preserve"> </w:t>
             </w:r>
@@ -2284,6 +2332,7 @@
             <w:r>
               <w:rPr>
                 <w:rFonts w:asciiTheme="minorHAnsi" w:hAnsiTheme="minorHAnsi" w:cstheme="minorHAnsi"/>
+                <w:lang w:val="en-US"/>
               </w:rPr>
               <w:t>map.yaml</w:t>
             </w:r>
@@ -2291,13 +2340,31 @@
             <w:r>
               <w:rPr>
                 <w:rFonts w:asciiTheme="minorHAnsi" w:hAnsiTheme="minorHAnsi" w:cstheme="minorHAnsi"/>
-              </w:rPr>
-              <w:t xml:space="preserve"> catkin_ws/</w:t>
+                <w:lang w:val="en-US"/>
+              </w:rPr>
+              <w:t xml:space="preserve"> </w:t>
             </w:r>
             <w:proofErr w:type="spellStart"/>
             <w:r>
               <w:rPr>
                 <w:rFonts w:asciiTheme="minorHAnsi" w:hAnsiTheme="minorHAnsi" w:cstheme="minorHAnsi"/>
+                <w:lang w:val="en-US"/>
+              </w:rPr>
+              <w:t>catkin_ws</w:t>
+            </w:r>
+            <w:proofErr w:type="spellEnd"/>
+            <w:r>
+              <w:rPr>
+                <w:rFonts w:asciiTheme="minorHAnsi" w:hAnsiTheme="minorHAnsi" w:cstheme="minorHAnsi"/>
+                <w:lang w:val="en-US"/>
+              </w:rPr>
+              <w:t>/</w:t>
+            </w:r>
+            <w:proofErr w:type="spellStart"/>
+            <w:r>
+              <w:rPr>
+                <w:rFonts w:asciiTheme="minorHAnsi" w:hAnsiTheme="minorHAnsi" w:cstheme="minorHAnsi"/>
+                <w:lang w:val="en-US"/>
               </w:rPr>
               <w:t>src</w:t>
             </w:r>
@@ -2305,17 +2372,26 @@
             <w:r>
               <w:rPr>
                 <w:rFonts w:asciiTheme="minorHAnsi" w:hAnsiTheme="minorHAnsi" w:cstheme="minorHAnsi"/>
-              </w:rPr>
-              <w:t>/turtlebro_navigation/</w:t>
+                <w:lang w:val="en-US"/>
+              </w:rPr>
+              <w:t>/</w:t>
             </w:r>
             <w:proofErr w:type="spellStart"/>
             <w:r>
               <w:rPr>
                 <w:rFonts w:asciiTheme="minorHAnsi" w:hAnsiTheme="minorHAnsi" w:cstheme="minorHAnsi"/>
-              </w:rPr>
-              <w:t>maps</w:t>
+                <w:lang w:val="en-US"/>
+              </w:rPr>
+              <w:t>turtlebro_navigation</w:t>
             </w:r>
             <w:proofErr w:type="spellEnd"/>
+            <w:r>
+              <w:rPr>
+                <w:rFonts w:asciiTheme="minorHAnsi" w:hAnsiTheme="minorHAnsi" w:cstheme="minorHAnsi"/>
+                <w:lang w:val="en-US"/>
+              </w:rPr>
+              <w:t>/maps</w:t>
+            </w:r>
           </w:p>
         </w:tc>
       </w:tr>
@@ -2335,22 +2411,25 @@
               <w:ind w:firstLine="2017"/>
               <w:rPr>
                 <w:rFonts w:asciiTheme="minorHAnsi" w:hAnsiTheme="minorHAnsi" w:cstheme="minorHAnsi"/>
+                <w:lang w:val="en-US"/>
               </w:rPr>
             </w:pPr>
+            <w:r>
+              <w:rPr>
+                <w:rFonts w:asciiTheme="minorHAnsi" w:hAnsiTheme="minorHAnsi" w:cstheme="minorHAnsi"/>
+                <w:lang w:val="en-US"/>
+              </w:rPr>
+              <w:t>cd ~/</w:t>
+            </w:r>
             <w:proofErr w:type="spellStart"/>
             <w:r>
               <w:rPr>
                 <w:rFonts w:asciiTheme="minorHAnsi" w:hAnsiTheme="minorHAnsi" w:cstheme="minorHAnsi"/>
-              </w:rPr>
-              <w:t>cd</w:t>
+                <w:lang w:val="en-US"/>
+              </w:rPr>
+              <w:t>catkin_ws</w:t>
             </w:r>
             <w:proofErr w:type="spellEnd"/>
-            <w:r>
-              <w:rPr>
-                <w:rFonts w:asciiTheme="minorHAnsi" w:hAnsiTheme="minorHAnsi" w:cstheme="minorHAnsi"/>
-              </w:rPr>
-              <w:t xml:space="preserve"> ~/catkin_ws</w:t>
-            </w:r>
           </w:p>
           <w:p>
             <w:pPr>
@@ -2358,12 +2437,14 @@
               <w:ind w:firstLine="2017"/>
               <w:rPr>
                 <w:rFonts w:asciiTheme="minorHAnsi" w:hAnsiTheme="minorHAnsi" w:cstheme="minorHAnsi"/>
+                <w:lang w:val="en-US"/>
               </w:rPr>
             </w:pPr>
             <w:proofErr w:type="spellStart"/>
             <w:r>
               <w:rPr>
                 <w:rFonts w:asciiTheme="minorHAnsi" w:hAnsiTheme="minorHAnsi" w:cstheme="minorHAnsi"/>
+                <w:lang w:val="en-US"/>
               </w:rPr>
               <w:t>catkin_make</w:t>
             </w:r>
@@ -2371,6 +2452,7 @@
             <w:r>
               <w:rPr>
                 <w:rFonts w:asciiTheme="minorHAnsi" w:hAnsiTheme="minorHAnsi" w:cstheme="minorHAnsi"/>
+                <w:lang w:val="en-US"/>
               </w:rPr>
               <w:t xml:space="preserve"> --</w:t>
             </w:r>
@@ -2378,6 +2460,7 @@
             <w:r>
               <w:rPr>
                 <w:rFonts w:asciiTheme="minorHAnsi" w:hAnsiTheme="minorHAnsi" w:cstheme="minorHAnsi"/>
+                <w:lang w:val="en-US"/>
               </w:rPr>
               <w:t>pkg</w:t>
             </w:r>
@@ -2385,20 +2468,23 @@
             <w:r>
               <w:rPr>
                 <w:rFonts w:asciiTheme="minorHAnsi" w:hAnsiTheme="minorHAnsi" w:cstheme="minorHAnsi"/>
-              </w:rPr>
-              <w:t xml:space="preserve"> turtlebro_navigation</w:t>
-            </w:r>
+                <w:lang w:val="en-US"/>
+              </w:rPr>
+              <w:t xml:space="preserve"> </w:t>
+            </w:r>
+            <w:proofErr w:type="spellStart"/>
+            <w:r>
+              <w:rPr>
+                <w:rFonts w:asciiTheme="minorHAnsi" w:hAnsiTheme="minorHAnsi" w:cstheme="minorHAnsi"/>
+                <w:lang w:val="en-US"/>
+              </w:rPr>
+              <w:t>turtlebro_navigation</w:t>
+            </w:r>
+            <w:proofErr w:type="spellEnd"/>
           </w:p>
         </w:tc>
       </w:tr>
     </w:tbl>
-    <w:p>
-      <w:pPr>
-        <w:rPr>
-          <w:lang w:val="en-US"/>
-        </w:rPr>
-      </w:pPr>
-    </w:p>
     <w:p>
       <w:pPr>
         <w:tabs>
@@ -2419,6 +2505,7 @@
     </w:p>
     <w:p>
       <w:pPr>
+        <w:spacing w:after="240"/>
         <w:ind w:firstLine="567"/>
       </w:pPr>
       <w:r>
@@ -2446,11 +2533,6 @@
       <w:r>
         <w:t>:</w:t>
       </w:r>
-    </w:p>
-    <w:p>
-      <w:pPr>
-        <w:ind w:firstLine="567"/>
-      </w:pPr>
     </w:p>
     <w:tbl>
       <w:tblPr>
@@ -2533,18 +2615,7 @@
           <w:tab w:val="clear" w:pos="9355"/>
           <w:tab w:val="left" w:pos="6254"/>
         </w:tabs>
-        <w:rPr>
-          <w:lang w:val="en-US"/>
-        </w:rPr>
-      </w:pPr>
-    </w:p>
-    <w:p>
-      <w:pPr>
-        <w:tabs>
-          <w:tab w:val="clear" w:pos="4677"/>
-          <w:tab w:val="clear" w:pos="9355"/>
-          <w:tab w:val="left" w:pos="6254"/>
-        </w:tabs>
+        <w:spacing w:after="240"/>
         <w:ind w:firstLine="567"/>
       </w:pPr>
       <w:r>
@@ -2852,12 +2923,18 @@
         <w:pStyle w:val="2"/>
         <w:ind w:firstLine="567"/>
       </w:pPr>
-      <w:bookmarkStart w:id="8" w:name="_Toc163046787"/>
+      <w:bookmarkStart w:id="29" w:name="_Toc163126611"/>
+      <w:bookmarkStart w:id="30" w:name="_Toc163126715"/>
+      <w:bookmarkStart w:id="31" w:name="_Toc163127168"/>
+      <w:bookmarkStart w:id="32" w:name="_Toc163127519"/>
       <w:r>
         <w:lastRenderedPageBreak/>
         <w:t>Задача 2</w:t>
       </w:r>
-      <w:bookmarkEnd w:id="8"/>
+      <w:bookmarkEnd w:id="29"/>
+      <w:bookmarkEnd w:id="30"/>
+      <w:bookmarkEnd w:id="31"/>
+      <w:bookmarkEnd w:id="32"/>
     </w:p>
     <w:p>
       <w:pPr>
@@ -2921,10 +2998,7 @@
         <w:t>base</w:t>
       </w:r>
       <w:r>
-        <w:t xml:space="preserve"> </w:t>
-      </w:r>
-      <w:r>
-        <w:t>(</w:t>
+        <w:t xml:space="preserve"> (</w:t>
       </w:r>
       <w:r>
         <w:rPr>
@@ -2960,10 +3034,7 @@
         <w:t>launch</w:t>
       </w:r>
       <w:r>
-        <w:t>)</w:t>
-      </w:r>
-      <w:r>
-        <w:t xml:space="preserve">, </w:t>
+        <w:t xml:space="preserve">), </w:t>
       </w:r>
       <w:r>
         <w:rPr>
@@ -2972,10 +3043,7 @@
         <w:t>amcl</w:t>
       </w:r>
       <w:r>
-        <w:t xml:space="preserve"> </w:t>
-      </w:r>
-      <w:r>
-        <w:t>(</w:t>
+        <w:t xml:space="preserve"> (</w:t>
       </w:r>
       <w:r>
         <w:rPr>
@@ -3073,6 +3141,45 @@
           <w:lang w:val="en-US"/>
         </w:rPr>
       </w:pPr>
+    </w:p>
+    <w:p>
+      <w:pPr>
+        <w:tabs>
+          <w:tab w:val="clear" w:pos="4677"/>
+          <w:tab w:val="clear" w:pos="9355"/>
+        </w:tabs>
+        <w:spacing w:before="0" w:after="160" w:line="259" w:lineRule="auto"/>
+        <w:rPr>
+          <w:lang w:val="en-US"/>
+        </w:rPr>
+      </w:pPr>
+      <w:r>
+        <w:rPr>
+          <w:lang w:val="en-US"/>
+        </w:rPr>
+        <w:br w:type="page"/>
+      </w:r>
+    </w:p>
+    <w:p>
+      <w:pPr>
+        <w:pStyle w:val="1"/>
+      </w:pPr>
+      <w:bookmarkStart w:id="33" w:name="_Toc163127520"/>
+      <w:r>
+        <w:lastRenderedPageBreak/>
+        <w:t>Вывод</w:t>
+      </w:r>
+      <w:bookmarkEnd w:id="33"/>
+    </w:p>
+    <w:p>
+      <w:pPr>
+        <w:ind w:firstLine="567"/>
+      </w:pPr>
+      <w:proofErr w:type="spellStart"/>
+      <w:r>
+        <w:t>йцукен</w:t>
+      </w:r>
+      <w:proofErr w:type="spellEnd"/>
     </w:p>
     <w:sectPr>
       <w:footerReference w:type="default" r:id="rId13"/>
@@ -3136,7 +3243,7 @@
           <w:rPr>
             <w:noProof/>
           </w:rPr>
-          <w:t>8</w:t>
+          <w:t>4</w:t>
         </w:r>
         <w:r>
           <w:fldChar w:fldCharType="end"/>
@@ -4830,6 +4937,7 @@
   <w:style w:type="character" w:default="1" w:styleId="a0">
     <w:name w:val="Default Paragraph Font"/>
     <w:uiPriority w:val="1"/>
+    <w:semiHidden/>
     <w:unhideWhenUsed/>
   </w:style>
   <w:style w:type="table" w:default="1" w:styleId="a1">
@@ -4869,7 +4977,7 @@
     <w:name w:val="Book Title"/>
     <w:uiPriority w:val="33"/>
     <w:qFormat/>
-    <w:rsid w:val="005F73CF"/>
+    <w:rsid w:val="0090188E"/>
     <w:rPr>
       <w:sz w:val="36"/>
     </w:rPr>
@@ -4981,14 +5089,17 @@
     <w:autoRedefine/>
     <w:uiPriority w:val="39"/>
     <w:unhideWhenUsed/>
-    <w:rsid w:val="00EF3942"/>
+    <w:rsid w:val="00BA61AB"/>
     <w:pPr>
       <w:tabs>
         <w:tab w:val="clear" w:pos="4677"/>
         <w:tab w:val="clear" w:pos="9355"/>
+        <w:tab w:val="right" w:leader="dot" w:pos="9345"/>
       </w:tabs>
-      <w:spacing w:after="100"/>
     </w:pPr>
+    <w:rPr>
+      <w:sz w:val="36"/>
+    </w:rPr>
   </w:style>
   <w:style w:type="character" w:styleId="ab">
     <w:name w:val="Hyperlink"/>
@@ -5171,6 +5282,20 @@
       <w:rFonts w:ascii="Courier New" w:eastAsia="Times New Roman" w:hAnsi="Courier New" w:cs="Courier New"/>
       <w:sz w:val="20"/>
       <w:szCs w:val="20"/>
+    </w:rPr>
+  </w:style>
+  <w:style w:type="character" w:styleId="af0">
+    <w:name w:val="Intense Reference"/>
+    <w:basedOn w:val="a0"/>
+    <w:uiPriority w:val="32"/>
+    <w:qFormat/>
+    <w:rsid w:val="00BA61AB"/>
+    <w:rPr>
+      <w:b/>
+      <w:bCs/>
+      <w:smallCaps/>
+      <w:color w:val="4472C4" w:themeColor="accent1"/>
+      <w:spacing w:val="5"/>
     </w:rPr>
   </w:style>
 </w:styles>
@@ -5476,7 +5601,7 @@
 </file>
 
 <file path=customXml/itemProps1.xml><?xml version="1.0" encoding="utf-8"?>
-<ds:datastoreItem xmlns:ds="http://schemas.openxmlformats.org/officeDocument/2006/customXml" ds:itemID="{B966D78E-31C8-47F4-9F0B-DD281F968380}">
+<ds:datastoreItem xmlns:ds="http://schemas.openxmlformats.org/officeDocument/2006/customXml" ds:itemID="{DB831CAB-CD73-4AAB-B1A0-180A606CBB87}">
   <ds:schemaRefs>
     <ds:schemaRef ds:uri="http://schemas.openxmlformats.org/officeDocument/2006/bibliography"/>
   </ds:schemaRefs>

--- a/Лабораторные работы/Лаб3_Автономно_по_лабиринту.docx
+++ b/Лабораторные работы/Лаб3_Автономно_по_лабиринту.docx
@@ -160,8 +160,6 @@
         <w:lastRenderedPageBreak/>
         <w:t>Оглавление</w:t>
       </w:r>
-      <w:bookmarkStart w:id="0" w:name="_GoBack"/>
-      <w:bookmarkEnd w:id="0"/>
     </w:p>
     <w:p>
       <w:pPr>
@@ -877,45 +875,45 @@
       <w:pPr>
         <w:pStyle w:val="1"/>
       </w:pPr>
-      <w:bookmarkStart w:id="1" w:name="_Toc163126604"/>
-      <w:bookmarkStart w:id="2" w:name="_Toc163126708"/>
-      <w:bookmarkStart w:id="3" w:name="_Toc163127161"/>
-      <w:bookmarkStart w:id="4" w:name="_Toc163127512"/>
+      <w:bookmarkStart w:id="0" w:name="_Toc163126604"/>
+      <w:bookmarkStart w:id="1" w:name="_Toc163126708"/>
+      <w:bookmarkStart w:id="2" w:name="_Toc163127161"/>
+      <w:bookmarkStart w:id="3" w:name="_Toc163127512"/>
       <w:r>
         <w:lastRenderedPageBreak/>
         <w:t>Цель</w:t>
       </w:r>
+      <w:bookmarkEnd w:id="0"/>
       <w:bookmarkEnd w:id="1"/>
       <w:bookmarkEnd w:id="2"/>
       <w:bookmarkEnd w:id="3"/>
+    </w:p>
+    <w:p>
+      <w:pPr>
+        <w:ind w:firstLine="567"/>
+      </w:pPr>
+      <w:r>
+        <w:rPr>
+          <w:rFonts w:cs="Times New Roman"/>
+        </w:rPr>
+        <w:t>Реализовать автономное движение мобильного робота по лабиринту, используя пакет навигации turtlebro_navigation.</w:t>
+      </w:r>
+    </w:p>
+    <w:p>
+      <w:pPr>
+        <w:pStyle w:val="1"/>
+      </w:pPr>
+      <w:bookmarkStart w:id="4" w:name="_Toc163126605"/>
+      <w:bookmarkStart w:id="5" w:name="_Toc163126709"/>
+      <w:bookmarkStart w:id="6" w:name="_Toc163127162"/>
+      <w:bookmarkStart w:id="7" w:name="_Toc163127513"/>
+      <w:r>
+        <w:t>Задачи</w:t>
+      </w:r>
       <w:bookmarkEnd w:id="4"/>
-    </w:p>
-    <w:p>
-      <w:pPr>
-        <w:ind w:firstLine="567"/>
-      </w:pPr>
-      <w:r>
-        <w:rPr>
-          <w:rFonts w:cs="Times New Roman"/>
-        </w:rPr>
-        <w:t>Реализовать автономное движение мобильного робота по лабиринту, используя пакет навигации turtlebro_navigation.</w:t>
-      </w:r>
-    </w:p>
-    <w:p>
-      <w:pPr>
-        <w:pStyle w:val="1"/>
-      </w:pPr>
-      <w:bookmarkStart w:id="5" w:name="_Toc163126605"/>
-      <w:bookmarkStart w:id="6" w:name="_Toc163126709"/>
-      <w:bookmarkStart w:id="7" w:name="_Toc163127162"/>
-      <w:bookmarkStart w:id="8" w:name="_Toc163127513"/>
-      <w:r>
-        <w:t>Задачи</w:t>
-      </w:r>
       <w:bookmarkEnd w:id="5"/>
       <w:bookmarkEnd w:id="6"/>
       <w:bookmarkEnd w:id="7"/>
-      <w:bookmarkEnd w:id="8"/>
     </w:p>
     <w:p>
       <w:pPr>
@@ -1064,37 +1062,37 @@
       <w:pPr>
         <w:pStyle w:val="1"/>
       </w:pPr>
-      <w:bookmarkStart w:id="9" w:name="_Toc163126606"/>
-      <w:bookmarkStart w:id="10" w:name="_Toc163126710"/>
-      <w:bookmarkStart w:id="11" w:name="_Toc163127163"/>
-      <w:bookmarkStart w:id="12" w:name="_Toc163127514"/>
+      <w:bookmarkStart w:id="8" w:name="_Toc163126606"/>
+      <w:bookmarkStart w:id="9" w:name="_Toc163126710"/>
+      <w:bookmarkStart w:id="10" w:name="_Toc163127163"/>
+      <w:bookmarkStart w:id="11" w:name="_Toc163127514"/>
       <w:r>
         <w:t>Теоре</w:t>
       </w:r>
       <w:r>
         <w:t>тическая часть</w:t>
       </w:r>
+      <w:bookmarkEnd w:id="8"/>
       <w:bookmarkEnd w:id="9"/>
       <w:bookmarkEnd w:id="10"/>
       <w:bookmarkEnd w:id="11"/>
-      <w:bookmarkEnd w:id="12"/>
     </w:p>
     <w:p>
       <w:pPr>
         <w:pStyle w:val="2"/>
         <w:ind w:firstLine="567"/>
       </w:pPr>
-      <w:bookmarkStart w:id="13" w:name="_Toc163126607"/>
-      <w:bookmarkStart w:id="14" w:name="_Toc163126711"/>
-      <w:bookmarkStart w:id="15" w:name="_Toc163127164"/>
-      <w:bookmarkStart w:id="16" w:name="_Toc163127515"/>
+      <w:bookmarkStart w:id="12" w:name="_Toc163126607"/>
+      <w:bookmarkStart w:id="13" w:name="_Toc163126711"/>
+      <w:bookmarkStart w:id="14" w:name="_Toc163127164"/>
+      <w:bookmarkStart w:id="15" w:name="_Toc163127515"/>
       <w:r>
         <w:t>Управление с ПК</w:t>
       </w:r>
+      <w:bookmarkEnd w:id="12"/>
       <w:bookmarkEnd w:id="13"/>
       <w:bookmarkEnd w:id="14"/>
       <w:bookmarkEnd w:id="15"/>
-      <w:bookmarkEnd w:id="16"/>
     </w:p>
     <w:p>
       <w:pPr>
@@ -1270,18 +1268,18 @@
         <w:pStyle w:val="2"/>
         <w:ind w:firstLine="567"/>
       </w:pPr>
-      <w:bookmarkStart w:id="17" w:name="_Toc163126608"/>
-      <w:bookmarkStart w:id="18" w:name="_Toc163126712"/>
-      <w:bookmarkStart w:id="19" w:name="_Toc163127165"/>
-      <w:bookmarkStart w:id="20" w:name="_Toc163127516"/>
+      <w:bookmarkStart w:id="16" w:name="_Toc163126608"/>
+      <w:bookmarkStart w:id="17" w:name="_Toc163126712"/>
+      <w:bookmarkStart w:id="18" w:name="_Toc163127165"/>
+      <w:bookmarkStart w:id="19" w:name="_Toc163127516"/>
       <w:r>
         <w:lastRenderedPageBreak/>
         <w:t>Навигация</w:t>
       </w:r>
+      <w:bookmarkEnd w:id="16"/>
       <w:bookmarkEnd w:id="17"/>
       <w:bookmarkEnd w:id="18"/>
       <w:bookmarkEnd w:id="19"/>
-      <w:bookmarkEnd w:id="20"/>
     </w:p>
     <w:p>
       <w:pPr>
@@ -1506,35 +1504,35 @@
       <w:pPr>
         <w:pStyle w:val="1"/>
       </w:pPr>
-      <w:bookmarkStart w:id="21" w:name="_Toc163126609"/>
-      <w:bookmarkStart w:id="22" w:name="_Toc163126713"/>
-      <w:bookmarkStart w:id="23" w:name="_Toc163127166"/>
-      <w:bookmarkStart w:id="24" w:name="_Toc163127517"/>
+      <w:bookmarkStart w:id="20" w:name="_Toc163126609"/>
+      <w:bookmarkStart w:id="21" w:name="_Toc163126713"/>
+      <w:bookmarkStart w:id="22" w:name="_Toc163127166"/>
+      <w:bookmarkStart w:id="23" w:name="_Toc163127517"/>
       <w:r>
         <w:lastRenderedPageBreak/>
         <w:t>Практическая часть</w:t>
       </w:r>
+      <w:bookmarkEnd w:id="20"/>
       <w:bookmarkEnd w:id="21"/>
       <w:bookmarkEnd w:id="22"/>
       <w:bookmarkEnd w:id="23"/>
-      <w:bookmarkEnd w:id="24"/>
     </w:p>
     <w:p>
       <w:pPr>
         <w:pStyle w:val="2"/>
         <w:ind w:firstLine="567"/>
       </w:pPr>
-      <w:bookmarkStart w:id="25" w:name="_Toc163126610"/>
-      <w:bookmarkStart w:id="26" w:name="_Toc163126714"/>
-      <w:bookmarkStart w:id="27" w:name="_Toc163127167"/>
-      <w:bookmarkStart w:id="28" w:name="_Toc163127518"/>
+      <w:bookmarkStart w:id="24" w:name="_Toc163126610"/>
+      <w:bookmarkStart w:id="25" w:name="_Toc163126714"/>
+      <w:bookmarkStart w:id="26" w:name="_Toc163127167"/>
+      <w:bookmarkStart w:id="27" w:name="_Toc163127518"/>
       <w:r>
         <w:t>Задача 1</w:t>
       </w:r>
+      <w:bookmarkEnd w:id="24"/>
       <w:bookmarkEnd w:id="25"/>
       <w:bookmarkEnd w:id="26"/>
       <w:bookmarkEnd w:id="27"/>
-      <w:bookmarkEnd w:id="28"/>
     </w:p>
     <w:p>
       <w:pPr>
@@ -1748,21 +1746,12 @@
                 <w:lang w:val="en-US"/>
               </w:rPr>
             </w:pPr>
-            <w:proofErr w:type="spellStart"/>
-            <w:r>
-              <w:rPr>
-                <w:rFonts w:asciiTheme="minorHAnsi" w:hAnsiTheme="minorHAnsi" w:cstheme="minorHAnsi"/>
-                <w:lang w:val="en-US"/>
-              </w:rPr>
-              <w:t>roslaunch</w:t>
-            </w:r>
-            <w:proofErr w:type="spellEnd"/>
-            <w:r>
-              <w:rPr>
-                <w:rFonts w:asciiTheme="minorHAnsi" w:hAnsiTheme="minorHAnsi" w:cstheme="minorHAnsi"/>
-                <w:lang w:val="en-US"/>
-              </w:rPr>
-              <w:t xml:space="preserve"> </w:t>
+            <w:r>
+              <w:rPr>
+                <w:rFonts w:asciiTheme="minorHAnsi" w:hAnsiTheme="minorHAnsi" w:cstheme="minorHAnsi"/>
+                <w:lang w:val="en-US"/>
+              </w:rPr>
+              <w:t xml:space="preserve">roslaunch </w:t>
             </w:r>
             <w:proofErr w:type="spellStart"/>
             <w:r>
@@ -1999,15 +1988,7 @@
       </w:r>
       <w:proofErr w:type="spellEnd"/>
       <w:r>
-        <w:t xml:space="preserve"> можно вывести карту, модельку робота, путь, который проходит робот, данные с </w:t>
-      </w:r>
-      <w:proofErr w:type="spellStart"/>
-      <w:r>
-        <w:t>лидара</w:t>
-      </w:r>
-      <w:proofErr w:type="spellEnd"/>
-      <w:r>
-        <w:t>.</w:t>
+        <w:t xml:space="preserve"> можно вывести карту, модельку робота, путь, который проходит робот, данные с лидара.</w:t>
       </w:r>
     </w:p>
     <w:p>
@@ -2563,21 +2544,12 @@
                 <w:lang w:val="en-US"/>
               </w:rPr>
             </w:pPr>
-            <w:proofErr w:type="spellStart"/>
-            <w:r>
-              <w:rPr>
-                <w:rFonts w:asciiTheme="minorHAnsi" w:hAnsiTheme="minorHAnsi" w:cstheme="minorHAnsi"/>
-                <w:lang w:val="en-US"/>
-              </w:rPr>
-              <w:t>roslaunch</w:t>
-            </w:r>
-            <w:proofErr w:type="spellEnd"/>
-            <w:r>
-              <w:rPr>
-                <w:rFonts w:asciiTheme="minorHAnsi" w:hAnsiTheme="minorHAnsi" w:cstheme="minorHAnsi"/>
-                <w:lang w:val="en-US"/>
-              </w:rPr>
-              <w:t xml:space="preserve"> </w:t>
+            <w:r>
+              <w:rPr>
+                <w:rFonts w:asciiTheme="minorHAnsi" w:hAnsiTheme="minorHAnsi" w:cstheme="minorHAnsi"/>
+                <w:lang w:val="en-US"/>
+              </w:rPr>
+              <w:t xml:space="preserve">roslaunch </w:t>
             </w:r>
             <w:proofErr w:type="spellStart"/>
             <w:r>
@@ -2923,18 +2895,18 @@
         <w:pStyle w:val="2"/>
         <w:ind w:firstLine="567"/>
       </w:pPr>
-      <w:bookmarkStart w:id="29" w:name="_Toc163126611"/>
-      <w:bookmarkStart w:id="30" w:name="_Toc163126715"/>
-      <w:bookmarkStart w:id="31" w:name="_Toc163127168"/>
-      <w:bookmarkStart w:id="32" w:name="_Toc163127519"/>
+      <w:bookmarkStart w:id="28" w:name="_Toc163126611"/>
+      <w:bookmarkStart w:id="29" w:name="_Toc163126715"/>
+      <w:bookmarkStart w:id="30" w:name="_Toc163127168"/>
+      <w:bookmarkStart w:id="31" w:name="_Toc163127519"/>
       <w:r>
         <w:lastRenderedPageBreak/>
         <w:t>Задача 2</w:t>
       </w:r>
+      <w:bookmarkEnd w:id="28"/>
       <w:bookmarkEnd w:id="29"/>
       <w:bookmarkEnd w:id="30"/>
       <w:bookmarkEnd w:id="31"/>
-      <w:bookmarkEnd w:id="32"/>
     </w:p>
     <w:p>
       <w:pPr>
@@ -2944,7 +2916,13 @@
         <w:t xml:space="preserve">Запуская навигацию с ПК можно изменить различные параметры работы алгоритмов для более быстрой и качественной работы. </w:t>
       </w:r>
       <w:r>
-        <w:t xml:space="preserve">Такие параметры можно найти в файлах пакетов </w:t>
+        <w:t xml:space="preserve">Такие параметры </w:t>
+      </w:r>
+      <w:r>
+        <w:t>расположены</w:t>
+      </w:r>
+      <w:r>
+        <w:t xml:space="preserve"> в файлах пакетов </w:t>
       </w:r>
       <w:r>
         <w:rPr>
@@ -3078,69 +3056,384 @@
     </w:p>
     <w:p>
       <w:pPr>
+        <w:ind w:firstLine="567"/>
+      </w:pPr>
+      <w:r>
+        <w:t>Изменяемые параметры</w:t>
+      </w:r>
+      <w:r>
+        <w:t>:</w:t>
+      </w:r>
+    </w:p>
+    <w:p>
+      <w:pPr>
+        <w:pStyle w:val="aa"/>
+        <w:numPr>
+          <w:ilvl w:val="0"/>
+          <w:numId w:val="12"/>
+        </w:numPr>
+        <w:ind w:left="567" w:hanging="283"/>
+      </w:pPr>
+      <w:r>
         <w:rPr>
           <w:lang w:val="en-US"/>
         </w:rPr>
+        <w:t>Gmapping</w:t>
+      </w:r>
+    </w:p>
+    <w:p>
+      <w:pPr>
+        <w:pStyle w:val="aa"/>
+        <w:numPr>
+          <w:ilvl w:val="1"/>
+          <w:numId w:val="12"/>
+        </w:numPr>
+      </w:pPr>
+      <w:r>
+        <w:t>map_update_interval</w:t>
+      </w:r>
+      <w:r>
+        <w:t xml:space="preserve"> – с</w:t>
+      </w:r>
+      <w:r>
+        <w:t>колько времени (в сек</w:t>
+      </w:r>
+      <w:r>
+        <w:t>ундах) между обновлениями карты</w:t>
+      </w:r>
+      <w:r>
+        <w:t xml:space="preserve"> </w:t>
+      </w:r>
+      <w:r>
+        <w:t>(</w:t>
+      </w:r>
+      <w:r>
+        <w:t>При уменьшении этого числа сетка занятости обновляется чаще за счет большей вычислительной нагрузки</w:t>
+      </w:r>
+      <w:r>
+        <w:t>)</w:t>
+      </w:r>
+      <w:r>
+        <w:t>;</w:t>
+      </w:r>
+    </w:p>
+    <w:p>
+      <w:pPr>
+        <w:pStyle w:val="aa"/>
+        <w:numPr>
+          <w:ilvl w:val="1"/>
+          <w:numId w:val="12"/>
+        </w:numPr>
+      </w:pPr>
+      <w:r>
+        <w:t>D</w:t>
+      </w:r>
+      <w:r>
+        <w:t>elta</w:t>
+      </w:r>
+      <w:r>
+        <w:t xml:space="preserve"> – р</w:t>
+      </w:r>
+      <w:r>
+        <w:t>азрешение карты (в метрах на блок сетки занятости)</w:t>
+      </w:r>
+      <w:r>
+        <w:t>;</w:t>
+      </w:r>
+    </w:p>
+    <w:p>
+      <w:pPr>
+        <w:pStyle w:val="aa"/>
+        <w:numPr>
+          <w:ilvl w:val="0"/>
+          <w:numId w:val="12"/>
+        </w:numPr>
       </w:pPr>
       <w:r>
         <w:rPr>
           <w:lang w:val="en-US"/>
         </w:rPr>
-        <w:t>Gmapping</w:t>
-      </w:r>
-    </w:p>
-    <w:p>
-      <w:r>
-        <w:t>~</w:t>
-      </w:r>
-      <w:proofErr w:type="spellStart"/>
-      <w:r>
-        <w:t>map_update_interval</w:t>
-      </w:r>
-      <w:proofErr w:type="spellEnd"/>
-      <w:r>
-        <w:t> </w:t>
-      </w:r>
-      <w:proofErr w:type="gramStart"/>
-      <w:r>
-        <w:t>( </w:t>
-      </w:r>
-      <w:proofErr w:type="spellStart"/>
-      <w:r>
-        <w:t>float</w:t>
-      </w:r>
-      <w:proofErr w:type="spellEnd"/>
-      <w:proofErr w:type="gramEnd"/>
-      <w:r>
-        <w:t> , по умолчанию: 5.0)Сколько времени (в секундах) между обновлениями карты. При уменьшении этого числа сетка занятости обновляется чаще за счет большей вычислительной нагрузки.</w:t>
-      </w:r>
-    </w:p>
-    <w:p>
-      <w:pPr>
-        <w:ind w:firstLine="567"/>
-      </w:pPr>
-    </w:p>
-    <w:p>
-      <w:pPr>
+        <w:t>Move_base</w:t>
+      </w:r>
+    </w:p>
+    <w:p>
+      <w:pPr>
+        <w:pStyle w:val="aa"/>
+        <w:numPr>
+          <w:ilvl w:val="1"/>
+          <w:numId w:val="12"/>
+        </w:numPr>
+      </w:pPr>
+      <w:r>
         <w:rPr>
           <w:lang w:val="en-US"/>
         </w:rPr>
-      </w:pPr>
-      <w:proofErr w:type="spellStart"/>
+        <w:t>max</w:t>
+      </w:r>
+      <w:r>
+        <w:t>_</w:t>
+      </w:r>
       <w:r>
         <w:rPr>
           <w:lang w:val="en-US"/>
         </w:rPr>
-        <w:t>Move_base</w:t>
-      </w:r>
-      <w:proofErr w:type="spellEnd"/>
-    </w:p>
-    <w:p>
-      <w:pPr>
+        <w:t>vel</w:t>
+      </w:r>
+      <w:r>
+        <w:t>_</w:t>
+      </w:r>
+      <w:r>
         <w:rPr>
           <w:lang w:val="en-US"/>
         </w:rPr>
-      </w:pPr>
+        <w:t>trans</w:t>
+      </w:r>
+      <w:r>
+        <w:t xml:space="preserve"> – максимальное значение линейной скорости;</w:t>
+      </w:r>
+    </w:p>
+    <w:p>
+      <w:pPr>
+        <w:pStyle w:val="aa"/>
+        <w:numPr>
+          <w:ilvl w:val="1"/>
+          <w:numId w:val="12"/>
+        </w:numPr>
+      </w:pPr>
+      <w:r>
+        <w:rPr>
+          <w:lang w:val="en-US"/>
+        </w:rPr>
+        <w:t>min</w:t>
+      </w:r>
+      <w:r>
+        <w:t>_</w:t>
+      </w:r>
+      <w:r>
+        <w:rPr>
+          <w:lang w:val="en-US"/>
+        </w:rPr>
+        <w:t>vel</w:t>
+      </w:r>
+      <w:r>
+        <w:t>_</w:t>
+      </w:r>
+      <w:r>
+        <w:rPr>
+          <w:lang w:val="en-US"/>
+        </w:rPr>
+        <w:t>trans</w:t>
+      </w:r>
+      <w:r>
+        <w:t xml:space="preserve"> – минимальное значение линейной скорости;</w:t>
+      </w:r>
+    </w:p>
+    <w:p>
+      <w:pPr>
+        <w:pStyle w:val="aa"/>
+        <w:numPr>
+          <w:ilvl w:val="1"/>
+          <w:numId w:val="12"/>
+        </w:numPr>
+      </w:pPr>
+      <w:r>
+        <w:rPr>
+          <w:lang w:val="en-US"/>
+        </w:rPr>
+        <w:t>max</w:t>
+      </w:r>
+      <w:r>
+        <w:t>_</w:t>
+      </w:r>
+      <w:r>
+        <w:rPr>
+          <w:lang w:val="en-US"/>
+        </w:rPr>
+        <w:t>vel</w:t>
+      </w:r>
+      <w:r>
+        <w:t>_</w:t>
+      </w:r>
+      <w:r>
+        <w:rPr>
+          <w:lang w:val="en-US"/>
+        </w:rPr>
+        <w:t>theta</w:t>
+      </w:r>
+      <w:r>
+        <w:t xml:space="preserve"> – </w:t>
+      </w:r>
+      <w:r>
+        <w:t xml:space="preserve">максимальное значение </w:t>
+      </w:r>
+      <w:r>
+        <w:t>угловой</w:t>
+      </w:r>
+      <w:r>
+        <w:t xml:space="preserve"> скорости</w:t>
+      </w:r>
+      <w:r>
+        <w:t>;</w:t>
+      </w:r>
+    </w:p>
+    <w:p>
+      <w:pPr>
+        <w:pStyle w:val="aa"/>
+        <w:numPr>
+          <w:ilvl w:val="1"/>
+          <w:numId w:val="12"/>
+        </w:numPr>
+      </w:pPr>
+      <w:r>
+        <w:rPr>
+          <w:lang w:val="en-US"/>
+        </w:rPr>
+        <w:t>min</w:t>
+      </w:r>
+      <w:r>
+        <w:t>_</w:t>
+      </w:r>
+      <w:r>
+        <w:rPr>
+          <w:lang w:val="en-US"/>
+        </w:rPr>
+        <w:t>vel</w:t>
+      </w:r>
+      <w:r>
+        <w:t>_</w:t>
+      </w:r>
+      <w:r>
+        <w:rPr>
+          <w:lang w:val="en-US"/>
+        </w:rPr>
+        <w:t>theta</w:t>
+      </w:r>
+      <w:r>
+        <w:t xml:space="preserve"> – </w:t>
+      </w:r>
+      <w:r>
+        <w:t>минимальное значение угловой скорости</w:t>
+      </w:r>
+      <w:r>
+        <w:t>;</w:t>
+      </w:r>
+    </w:p>
+    <w:p>
+      <w:pPr>
+        <w:pStyle w:val="aa"/>
+        <w:numPr>
+          <w:ilvl w:val="0"/>
+          <w:numId w:val="12"/>
+        </w:numPr>
+      </w:pPr>
+      <w:r>
+        <w:rPr>
+          <w:lang w:val="en-US"/>
+        </w:rPr>
+        <w:t>Amcl</w:t>
+      </w:r>
+    </w:p>
+    <w:p>
+      <w:pPr>
+        <w:pStyle w:val="aa"/>
+        <w:numPr>
+          <w:ilvl w:val="1"/>
+          <w:numId w:val="12"/>
+        </w:numPr>
+      </w:pPr>
+      <w:r>
+        <w:rPr>
+          <w:lang w:val="en-US"/>
+        </w:rPr>
+        <w:t>min</w:t>
+      </w:r>
+      <w:r>
+        <w:t>_</w:t>
+      </w:r>
+      <w:r>
+        <w:rPr>
+          <w:lang w:val="en-US"/>
+        </w:rPr>
+        <w:t>particles</w:t>
+      </w:r>
+      <w:r>
+        <w:t xml:space="preserve"> – минимально допустимое количество частиц для отслеживания положения робота;</w:t>
+      </w:r>
+    </w:p>
+    <w:p>
+      <w:pPr>
+        <w:pStyle w:val="aa"/>
+        <w:numPr>
+          <w:ilvl w:val="1"/>
+          <w:numId w:val="12"/>
+        </w:numPr>
+      </w:pPr>
+      <w:r>
+        <w:rPr>
+          <w:lang w:val="en-US"/>
+        </w:rPr>
+        <w:t>max</w:t>
+      </w:r>
+      <w:r>
+        <w:t>_</w:t>
+      </w:r>
+      <w:r>
+        <w:rPr>
+          <w:lang w:val="en-US"/>
+        </w:rPr>
+        <w:t>particles</w:t>
+      </w:r>
+      <w:r>
+        <w:t xml:space="preserve"> – максимально </w:t>
+      </w:r>
+      <w:r>
+        <w:t>допустимое количество частиц для отслеживания положения робота</w:t>
+      </w:r>
+      <w:r>
+        <w:t>;</w:t>
+      </w:r>
+    </w:p>
+    <w:p>
+      <w:pPr>
+        <w:pStyle w:val="aa"/>
+        <w:numPr>
+          <w:ilvl w:val="1"/>
+          <w:numId w:val="12"/>
+        </w:numPr>
+      </w:pPr>
+      <w:r>
+        <w:rPr>
+          <w:lang w:val="en-US"/>
+        </w:rPr>
+        <w:t>laser</w:t>
+      </w:r>
+      <w:r>
+        <w:t>_</w:t>
+      </w:r>
+      <w:r>
+        <w:rPr>
+          <w:lang w:val="en-US"/>
+        </w:rPr>
+        <w:t>max</w:t>
+      </w:r>
+      <w:r>
+        <w:t>_</w:t>
+      </w:r>
+      <w:r>
+        <w:rPr>
+          <w:lang w:val="en-US"/>
+        </w:rPr>
+        <w:t>range</w:t>
+      </w:r>
+      <w:r>
+        <w:t xml:space="preserve"> – максимальная дистанция </w:t>
+      </w:r>
+      <w:r>
+        <w:t>лучей лидара</w:t>
+      </w:r>
+      <w:r>
+        <w:t>;</w:t>
+      </w:r>
     </w:p>
     <w:p>
       <w:pPr>
@@ -3149,37 +3442,818 @@
           <w:tab w:val="clear" w:pos="9355"/>
         </w:tabs>
         <w:spacing w:before="0" w:after="160" w:line="259" w:lineRule="auto"/>
+      </w:pPr>
+      <w:r>
+        <w:br w:type="page"/>
+      </w:r>
+      <w:bookmarkStart w:id="32" w:name="_GoBack"/>
+      <w:bookmarkEnd w:id="32"/>
+    </w:p>
+    <w:tbl>
+      <w:tblPr>
+        <w:tblStyle w:val="ad"/>
+        <w:tblW w:w="9725" w:type="dxa"/>
+        <w:jc w:val="center"/>
+        <w:tblLook w:val="04A0" w:firstRow="1" w:lastRow="0" w:firstColumn="1" w:lastColumn="0" w:noHBand="0" w:noVBand="1"/>
+      </w:tblPr>
+      <w:tblGrid>
+        <w:gridCol w:w="2689"/>
+        <w:gridCol w:w="992"/>
+        <w:gridCol w:w="3118"/>
+        <w:gridCol w:w="2926"/>
+      </w:tblGrid>
+      <w:tr>
+        <w:trPr>
+          <w:trHeight w:val="982"/>
+          <w:jc w:val="center"/>
+        </w:trPr>
+        <w:tc>
+          <w:tcPr>
+            <w:tcW w:w="2689" w:type="dxa"/>
+            <w:vAlign w:val="center"/>
+          </w:tcPr>
+          <w:p>
+            <w:pPr>
+              <w:spacing w:before="0"/>
+              <w:jc w:val="center"/>
+            </w:pPr>
+            <w:bookmarkStart w:id="33" w:name="_Toc163127520"/>
+            <w:r>
+              <w:lastRenderedPageBreak/>
+              <w:t>Параметры</w:t>
+            </w:r>
+          </w:p>
+        </w:tc>
+        <w:tc>
+          <w:tcPr>
+            <w:tcW w:w="992" w:type="dxa"/>
+            <w:vAlign w:val="center"/>
+          </w:tcPr>
+          <w:p>
+            <w:pPr>
+              <w:spacing w:before="0"/>
+              <w:jc w:val="center"/>
+              <w:rPr>
+                <w:lang w:val="en-US"/>
+              </w:rPr>
+            </w:pPr>
+            <w:r>
+              <w:t>Нач</w:t>
+            </w:r>
+            <w:r>
+              <w:rPr>
+                <w:lang w:val="en-US"/>
+              </w:rPr>
+              <w:t xml:space="preserve">. </w:t>
+            </w:r>
+            <w:r>
+              <w:t>Знач.</w:t>
+            </w:r>
+          </w:p>
+        </w:tc>
+        <w:tc>
+          <w:tcPr>
+            <w:tcW w:w="3118" w:type="dxa"/>
+            <w:vAlign w:val="center"/>
+          </w:tcPr>
+          <w:p>
+            <w:pPr>
+              <w:spacing w:before="0"/>
+              <w:jc w:val="center"/>
+              <w:rPr>
+                <w:lang w:val="en-US"/>
+              </w:rPr>
+            </w:pPr>
+          </w:p>
+        </w:tc>
+        <w:tc>
+          <w:tcPr>
+            <w:tcW w:w="2926" w:type="dxa"/>
+            <w:vAlign w:val="center"/>
+          </w:tcPr>
+          <w:p>
+            <w:pPr>
+              <w:spacing w:before="0"/>
+              <w:jc w:val="center"/>
+              <w:rPr>
+                <w:lang w:val="en-US"/>
+              </w:rPr>
+            </w:pPr>
+          </w:p>
+        </w:tc>
+      </w:tr>
+      <w:tr>
+        <w:trPr>
+          <w:trHeight w:val="501"/>
+          <w:jc w:val="center"/>
+        </w:trPr>
+        <w:tc>
+          <w:tcPr>
+            <w:tcW w:w="2689" w:type="dxa"/>
+            <w:vAlign w:val="center"/>
+          </w:tcPr>
+          <w:p>
+            <w:pPr>
+              <w:spacing w:before="0"/>
+              <w:jc w:val="center"/>
+              <w:rPr>
+                <w:lang w:val="en-US"/>
+              </w:rPr>
+            </w:pPr>
+            <w:r>
+              <w:rPr>
+                <w:lang w:val="en-US"/>
+              </w:rPr>
+              <w:t>map_update_interval</w:t>
+            </w:r>
+          </w:p>
+        </w:tc>
+        <w:tc>
+          <w:tcPr>
+            <w:tcW w:w="992" w:type="dxa"/>
+            <w:vAlign w:val="center"/>
+          </w:tcPr>
+          <w:p>
+            <w:pPr>
+              <w:spacing w:before="0"/>
+              <w:jc w:val="center"/>
+            </w:pPr>
+            <w:r>
+              <w:t>5.0</w:t>
+            </w:r>
+          </w:p>
+        </w:tc>
+        <w:tc>
+          <w:tcPr>
+            <w:tcW w:w="3118" w:type="dxa"/>
+            <w:vAlign w:val="center"/>
+          </w:tcPr>
+          <w:p>
+            <w:pPr>
+              <w:spacing w:before="0"/>
+              <w:jc w:val="center"/>
+              <w:rPr>
+                <w:lang w:val="en-US"/>
+              </w:rPr>
+            </w:pPr>
+          </w:p>
+        </w:tc>
+        <w:tc>
+          <w:tcPr>
+            <w:tcW w:w="2926" w:type="dxa"/>
+            <w:vAlign w:val="center"/>
+          </w:tcPr>
+          <w:p>
+            <w:pPr>
+              <w:spacing w:before="0"/>
+              <w:jc w:val="center"/>
+              <w:rPr>
+                <w:lang w:val="en-US"/>
+              </w:rPr>
+            </w:pPr>
+          </w:p>
+        </w:tc>
+      </w:tr>
+      <w:tr>
+        <w:trPr>
+          <w:trHeight w:val="523"/>
+          <w:jc w:val="center"/>
+        </w:trPr>
+        <w:tc>
+          <w:tcPr>
+            <w:tcW w:w="2689" w:type="dxa"/>
+            <w:vAlign w:val="center"/>
+          </w:tcPr>
+          <w:p>
+            <w:pPr>
+              <w:spacing w:before="0"/>
+              <w:jc w:val="center"/>
+              <w:rPr>
+                <w:lang w:val="en-US"/>
+              </w:rPr>
+            </w:pPr>
+            <w:r>
+              <w:rPr>
+                <w:lang w:val="en-US"/>
+              </w:rPr>
+              <w:t>delta</w:t>
+            </w:r>
+          </w:p>
+        </w:tc>
+        <w:tc>
+          <w:tcPr>
+            <w:tcW w:w="992" w:type="dxa"/>
+            <w:vAlign w:val="center"/>
+          </w:tcPr>
+          <w:p>
+            <w:pPr>
+              <w:spacing w:before="0"/>
+              <w:jc w:val="center"/>
+            </w:pPr>
+            <w:r>
+              <w:t>0.05</w:t>
+            </w:r>
+          </w:p>
+        </w:tc>
+        <w:tc>
+          <w:tcPr>
+            <w:tcW w:w="3118" w:type="dxa"/>
+            <w:vAlign w:val="center"/>
+          </w:tcPr>
+          <w:p>
+            <w:pPr>
+              <w:spacing w:before="0"/>
+              <w:jc w:val="center"/>
+              <w:rPr>
+                <w:lang w:val="en-US"/>
+              </w:rPr>
+            </w:pPr>
+          </w:p>
+        </w:tc>
+        <w:tc>
+          <w:tcPr>
+            <w:tcW w:w="2926" w:type="dxa"/>
+            <w:vAlign w:val="center"/>
+          </w:tcPr>
+          <w:p>
+            <w:pPr>
+              <w:spacing w:before="0"/>
+              <w:jc w:val="center"/>
+              <w:rPr>
+                <w:lang w:val="en-US"/>
+              </w:rPr>
+            </w:pPr>
+          </w:p>
+        </w:tc>
+      </w:tr>
+      <w:tr>
+        <w:trPr>
+          <w:trHeight w:val="501"/>
+          <w:jc w:val="center"/>
+        </w:trPr>
+        <w:tc>
+          <w:tcPr>
+            <w:tcW w:w="2689" w:type="dxa"/>
+            <w:vAlign w:val="center"/>
+          </w:tcPr>
+          <w:p>
+            <w:pPr>
+              <w:spacing w:before="0"/>
+              <w:jc w:val="center"/>
+              <w:rPr>
+                <w:lang w:val="en-US"/>
+              </w:rPr>
+            </w:pPr>
+            <w:r>
+              <w:rPr>
+                <w:lang w:val="en-US"/>
+              </w:rPr>
+              <w:t>max</w:t>
+            </w:r>
+            <w:r>
+              <w:rPr>
+                <w:lang w:val="en-US"/>
+              </w:rPr>
+              <w:t>_</w:t>
+            </w:r>
+            <w:r>
+              <w:rPr>
+                <w:lang w:val="en-US"/>
+              </w:rPr>
+              <w:t>vel</w:t>
+            </w:r>
+            <w:r>
+              <w:rPr>
+                <w:lang w:val="en-US"/>
+              </w:rPr>
+              <w:t>_</w:t>
+            </w:r>
+            <w:r>
+              <w:rPr>
+                <w:lang w:val="en-US"/>
+              </w:rPr>
+              <w:t>trans</w:t>
+            </w:r>
+          </w:p>
+        </w:tc>
+        <w:tc>
+          <w:tcPr>
+            <w:tcW w:w="992" w:type="dxa"/>
+            <w:vAlign w:val="center"/>
+          </w:tcPr>
+          <w:p>
+            <w:pPr>
+              <w:spacing w:before="0"/>
+              <w:jc w:val="center"/>
+            </w:pPr>
+            <w:r>
+              <w:t>0.17</w:t>
+            </w:r>
+          </w:p>
+        </w:tc>
+        <w:tc>
+          <w:tcPr>
+            <w:tcW w:w="3118" w:type="dxa"/>
+            <w:vAlign w:val="center"/>
+          </w:tcPr>
+          <w:p>
+            <w:pPr>
+              <w:spacing w:before="0"/>
+              <w:jc w:val="center"/>
+              <w:rPr>
+                <w:lang w:val="en-US"/>
+              </w:rPr>
+            </w:pPr>
+          </w:p>
+        </w:tc>
+        <w:tc>
+          <w:tcPr>
+            <w:tcW w:w="2926" w:type="dxa"/>
+            <w:vAlign w:val="center"/>
+          </w:tcPr>
+          <w:p>
+            <w:pPr>
+              <w:spacing w:before="0"/>
+              <w:jc w:val="center"/>
+              <w:rPr>
+                <w:lang w:val="en-US"/>
+              </w:rPr>
+            </w:pPr>
+          </w:p>
+        </w:tc>
+      </w:tr>
+      <w:tr>
+        <w:trPr>
+          <w:trHeight w:val="501"/>
+          <w:jc w:val="center"/>
+        </w:trPr>
+        <w:tc>
+          <w:tcPr>
+            <w:tcW w:w="2689" w:type="dxa"/>
+            <w:vAlign w:val="center"/>
+          </w:tcPr>
+          <w:p>
+            <w:pPr>
+              <w:spacing w:before="0"/>
+              <w:jc w:val="center"/>
+              <w:rPr>
+                <w:lang w:val="en-US"/>
+              </w:rPr>
+            </w:pPr>
+            <w:r>
+              <w:rPr>
+                <w:lang w:val="en-US"/>
+              </w:rPr>
+              <w:t>min</w:t>
+            </w:r>
+            <w:r>
+              <w:rPr>
+                <w:lang w:val="en-US"/>
+              </w:rPr>
+              <w:t>_</w:t>
+            </w:r>
+            <w:r>
+              <w:rPr>
+                <w:lang w:val="en-US"/>
+              </w:rPr>
+              <w:t>vel</w:t>
+            </w:r>
+            <w:r>
+              <w:rPr>
+                <w:lang w:val="en-US"/>
+              </w:rPr>
+              <w:t>_</w:t>
+            </w:r>
+            <w:r>
+              <w:rPr>
+                <w:lang w:val="en-US"/>
+              </w:rPr>
+              <w:t>trans</w:t>
+            </w:r>
+          </w:p>
+        </w:tc>
+        <w:tc>
+          <w:tcPr>
+            <w:tcW w:w="992" w:type="dxa"/>
+            <w:vAlign w:val="center"/>
+          </w:tcPr>
+          <w:p>
+            <w:pPr>
+              <w:spacing w:before="0"/>
+              <w:jc w:val="center"/>
+            </w:pPr>
+            <w:r>
+              <w:t>0.03</w:t>
+            </w:r>
+          </w:p>
+        </w:tc>
+        <w:tc>
+          <w:tcPr>
+            <w:tcW w:w="3118" w:type="dxa"/>
+            <w:vAlign w:val="center"/>
+          </w:tcPr>
+          <w:p>
+            <w:pPr>
+              <w:spacing w:before="0"/>
+              <w:jc w:val="center"/>
+              <w:rPr>
+                <w:lang w:val="en-US"/>
+              </w:rPr>
+            </w:pPr>
+          </w:p>
+        </w:tc>
+        <w:tc>
+          <w:tcPr>
+            <w:tcW w:w="2926" w:type="dxa"/>
+            <w:vAlign w:val="center"/>
+          </w:tcPr>
+          <w:p>
+            <w:pPr>
+              <w:spacing w:before="0"/>
+              <w:jc w:val="center"/>
+              <w:rPr>
+                <w:lang w:val="en-US"/>
+              </w:rPr>
+            </w:pPr>
+          </w:p>
+        </w:tc>
+      </w:tr>
+      <w:tr>
+        <w:trPr>
+          <w:trHeight w:val="501"/>
+          <w:jc w:val="center"/>
+        </w:trPr>
+        <w:tc>
+          <w:tcPr>
+            <w:tcW w:w="2689" w:type="dxa"/>
+            <w:vAlign w:val="center"/>
+          </w:tcPr>
+          <w:p>
+            <w:pPr>
+              <w:spacing w:before="0"/>
+              <w:jc w:val="center"/>
+              <w:rPr>
+                <w:lang w:val="en-US"/>
+              </w:rPr>
+            </w:pPr>
+            <w:r>
+              <w:rPr>
+                <w:lang w:val="en-US"/>
+              </w:rPr>
+              <w:t>max_vel_theta</w:t>
+            </w:r>
+          </w:p>
+        </w:tc>
+        <w:tc>
+          <w:tcPr>
+            <w:tcW w:w="992" w:type="dxa"/>
+            <w:vAlign w:val="center"/>
+          </w:tcPr>
+          <w:p>
+            <w:pPr>
+              <w:spacing w:before="0"/>
+              <w:jc w:val="center"/>
+            </w:pPr>
+            <w:r>
+              <w:t>0.8</w:t>
+            </w:r>
+          </w:p>
+        </w:tc>
+        <w:tc>
+          <w:tcPr>
+            <w:tcW w:w="3118" w:type="dxa"/>
+            <w:vAlign w:val="center"/>
+          </w:tcPr>
+          <w:p>
+            <w:pPr>
+              <w:spacing w:before="0"/>
+              <w:jc w:val="center"/>
+              <w:rPr>
+                <w:lang w:val="en-US"/>
+              </w:rPr>
+            </w:pPr>
+          </w:p>
+        </w:tc>
+        <w:tc>
+          <w:tcPr>
+            <w:tcW w:w="2926" w:type="dxa"/>
+            <w:vAlign w:val="center"/>
+          </w:tcPr>
+          <w:p>
+            <w:pPr>
+              <w:spacing w:before="0"/>
+              <w:jc w:val="center"/>
+              <w:rPr>
+                <w:lang w:val="en-US"/>
+              </w:rPr>
+            </w:pPr>
+          </w:p>
+        </w:tc>
+      </w:tr>
+      <w:tr>
+        <w:trPr>
+          <w:trHeight w:val="501"/>
+          <w:jc w:val="center"/>
+        </w:trPr>
+        <w:tc>
+          <w:tcPr>
+            <w:tcW w:w="2689" w:type="dxa"/>
+            <w:vAlign w:val="center"/>
+          </w:tcPr>
+          <w:p>
+            <w:pPr>
+              <w:spacing w:before="0"/>
+              <w:jc w:val="center"/>
+              <w:rPr>
+                <w:lang w:val="en-US"/>
+              </w:rPr>
+            </w:pPr>
+            <w:r>
+              <w:rPr>
+                <w:lang w:val="en-US"/>
+              </w:rPr>
+              <w:t>min_vel_theta</w:t>
+            </w:r>
+          </w:p>
+        </w:tc>
+        <w:tc>
+          <w:tcPr>
+            <w:tcW w:w="992" w:type="dxa"/>
+            <w:vAlign w:val="center"/>
+          </w:tcPr>
+          <w:p>
+            <w:pPr>
+              <w:spacing w:before="0"/>
+              <w:jc w:val="center"/>
+            </w:pPr>
+            <w:r>
+              <w:t>0.1</w:t>
+            </w:r>
+          </w:p>
+        </w:tc>
+        <w:tc>
+          <w:tcPr>
+            <w:tcW w:w="3118" w:type="dxa"/>
+            <w:vAlign w:val="center"/>
+          </w:tcPr>
+          <w:p>
+            <w:pPr>
+              <w:spacing w:before="0"/>
+              <w:jc w:val="center"/>
+              <w:rPr>
+                <w:lang w:val="en-US"/>
+              </w:rPr>
+            </w:pPr>
+          </w:p>
+        </w:tc>
+        <w:tc>
+          <w:tcPr>
+            <w:tcW w:w="2926" w:type="dxa"/>
+            <w:vAlign w:val="center"/>
+          </w:tcPr>
+          <w:p>
+            <w:pPr>
+              <w:spacing w:before="0"/>
+              <w:jc w:val="center"/>
+              <w:rPr>
+                <w:lang w:val="en-US"/>
+              </w:rPr>
+            </w:pPr>
+          </w:p>
+        </w:tc>
+      </w:tr>
+      <w:tr>
+        <w:trPr>
+          <w:trHeight w:val="523"/>
+          <w:jc w:val="center"/>
+        </w:trPr>
+        <w:tc>
+          <w:tcPr>
+            <w:tcW w:w="2689" w:type="dxa"/>
+            <w:vAlign w:val="center"/>
+          </w:tcPr>
+          <w:p>
+            <w:pPr>
+              <w:spacing w:before="0"/>
+              <w:jc w:val="center"/>
+              <w:rPr>
+                <w:lang w:val="en-US"/>
+              </w:rPr>
+            </w:pPr>
+            <w:r>
+              <w:rPr>
+                <w:lang w:val="en-US"/>
+              </w:rPr>
+              <w:t>min</w:t>
+            </w:r>
+            <w:r>
+              <w:rPr>
+                <w:lang w:val="en-US"/>
+              </w:rPr>
+              <w:t>_</w:t>
+            </w:r>
+            <w:r>
+              <w:rPr>
+                <w:lang w:val="en-US"/>
+              </w:rPr>
+              <w:t>particles</w:t>
+            </w:r>
+          </w:p>
+        </w:tc>
+        <w:tc>
+          <w:tcPr>
+            <w:tcW w:w="992" w:type="dxa"/>
+            <w:vAlign w:val="center"/>
+          </w:tcPr>
+          <w:p>
+            <w:pPr>
+              <w:spacing w:before="0"/>
+              <w:jc w:val="center"/>
+            </w:pPr>
+            <w:r>
+              <w:t>500</w:t>
+            </w:r>
+          </w:p>
+        </w:tc>
+        <w:tc>
+          <w:tcPr>
+            <w:tcW w:w="3118" w:type="dxa"/>
+            <w:vAlign w:val="center"/>
+          </w:tcPr>
+          <w:p>
+            <w:pPr>
+              <w:spacing w:before="0"/>
+              <w:jc w:val="center"/>
+              <w:rPr>
+                <w:lang w:val="en-US"/>
+              </w:rPr>
+            </w:pPr>
+          </w:p>
+        </w:tc>
+        <w:tc>
+          <w:tcPr>
+            <w:tcW w:w="2926" w:type="dxa"/>
+            <w:vAlign w:val="center"/>
+          </w:tcPr>
+          <w:p>
+            <w:pPr>
+              <w:spacing w:before="0"/>
+              <w:jc w:val="center"/>
+              <w:rPr>
+                <w:lang w:val="en-US"/>
+              </w:rPr>
+            </w:pPr>
+          </w:p>
+        </w:tc>
+      </w:tr>
+      <w:tr>
+        <w:trPr>
+          <w:trHeight w:val="501"/>
+          <w:jc w:val="center"/>
+        </w:trPr>
+        <w:tc>
+          <w:tcPr>
+            <w:tcW w:w="2689" w:type="dxa"/>
+            <w:vAlign w:val="center"/>
+          </w:tcPr>
+          <w:p>
+            <w:pPr>
+              <w:spacing w:before="0"/>
+              <w:jc w:val="center"/>
+              <w:rPr>
+                <w:lang w:val="en-US"/>
+              </w:rPr>
+            </w:pPr>
+            <w:r>
+              <w:rPr>
+                <w:lang w:val="en-US"/>
+              </w:rPr>
+              <w:t>max_particles</w:t>
+            </w:r>
+          </w:p>
+        </w:tc>
+        <w:tc>
+          <w:tcPr>
+            <w:tcW w:w="992" w:type="dxa"/>
+            <w:vAlign w:val="center"/>
+          </w:tcPr>
+          <w:p>
+            <w:pPr>
+              <w:spacing w:before="0"/>
+              <w:jc w:val="center"/>
+            </w:pPr>
+            <w:r>
+              <w:t>3000</w:t>
+            </w:r>
+          </w:p>
+        </w:tc>
+        <w:tc>
+          <w:tcPr>
+            <w:tcW w:w="3118" w:type="dxa"/>
+            <w:vAlign w:val="center"/>
+          </w:tcPr>
+          <w:p>
+            <w:pPr>
+              <w:spacing w:before="0"/>
+              <w:jc w:val="center"/>
+            </w:pPr>
+          </w:p>
+        </w:tc>
+        <w:tc>
+          <w:tcPr>
+            <w:tcW w:w="2926" w:type="dxa"/>
+            <w:vAlign w:val="center"/>
+          </w:tcPr>
+          <w:p>
+            <w:pPr>
+              <w:spacing w:before="0"/>
+              <w:jc w:val="center"/>
+            </w:pPr>
+          </w:p>
+        </w:tc>
+      </w:tr>
+      <w:tr>
+        <w:trPr>
+          <w:trHeight w:val="501"/>
+          <w:jc w:val="center"/>
+        </w:trPr>
+        <w:tc>
+          <w:tcPr>
+            <w:tcW w:w="2689" w:type="dxa"/>
+            <w:vAlign w:val="center"/>
+          </w:tcPr>
+          <w:p>
+            <w:pPr>
+              <w:spacing w:before="0"/>
+              <w:jc w:val="center"/>
+              <w:rPr>
+                <w:lang w:val="en-US"/>
+              </w:rPr>
+            </w:pPr>
+            <w:r>
+              <w:rPr>
+                <w:lang w:val="en-US"/>
+              </w:rPr>
+              <w:t>laser_max_range</w:t>
+            </w:r>
+          </w:p>
+        </w:tc>
+        <w:tc>
+          <w:tcPr>
+            <w:tcW w:w="992" w:type="dxa"/>
+            <w:vAlign w:val="center"/>
+          </w:tcPr>
+          <w:p>
+            <w:pPr>
+              <w:spacing w:before="0"/>
+              <w:jc w:val="center"/>
+            </w:pPr>
+            <w:r>
+              <w:t>3.5</w:t>
+            </w:r>
+          </w:p>
+        </w:tc>
+        <w:tc>
+          <w:tcPr>
+            <w:tcW w:w="3118" w:type="dxa"/>
+            <w:vAlign w:val="center"/>
+          </w:tcPr>
+          <w:p>
+            <w:pPr>
+              <w:spacing w:before="0"/>
+              <w:jc w:val="center"/>
+            </w:pPr>
+          </w:p>
+        </w:tc>
+        <w:tc>
+          <w:tcPr>
+            <w:tcW w:w="2926" w:type="dxa"/>
+            <w:vAlign w:val="center"/>
+          </w:tcPr>
+          <w:p>
+            <w:pPr>
+              <w:spacing w:before="0"/>
+              <w:jc w:val="center"/>
+            </w:pPr>
+          </w:p>
+        </w:tc>
+      </w:tr>
+    </w:tbl>
+    <w:p>
+      <w:pPr>
+        <w:pStyle w:val="1"/>
+      </w:pPr>
+      <w:r>
+        <w:t>Вывод</w:t>
+      </w:r>
+      <w:bookmarkEnd w:id="33"/>
+    </w:p>
+    <w:p>
+      <w:pPr>
         <w:rPr>
           <w:lang w:val="en-US"/>
         </w:rPr>
       </w:pPr>
-      <w:r>
-        <w:rPr>
-          <w:lang w:val="en-US"/>
-        </w:rPr>
-        <w:br w:type="page"/>
-      </w:r>
-    </w:p>
-    <w:p>
-      <w:pPr>
-        <w:pStyle w:val="1"/>
-      </w:pPr>
-      <w:bookmarkStart w:id="33" w:name="_Toc163127520"/>
-      <w:r>
-        <w:lastRenderedPageBreak/>
-        <w:t>Вывод</w:t>
-      </w:r>
-      <w:bookmarkEnd w:id="33"/>
-    </w:p>
-    <w:p>
-      <w:pPr>
-        <w:ind w:firstLine="567"/>
-      </w:pPr>
-      <w:proofErr w:type="spellStart"/>
-      <w:r>
-        <w:t>йцукен</w:t>
-      </w:r>
-      <w:proofErr w:type="spellEnd"/>
     </w:p>
     <w:sectPr>
       <w:footerReference w:type="default" r:id="rId13"/>
@@ -3243,7 +4317,7 @@
           <w:rPr>
             <w:noProof/>
           </w:rPr>
-          <w:t>4</w:t>
+          <w:t>8</w:t>
         </w:r>
         <w:r>
           <w:fldChar w:fldCharType="end"/>
@@ -4099,6 +5173,95 @@
     </w:lvl>
   </w:abstractNum>
   <w:abstractNum w:abstractNumId="7" w15:restartNumberingAfterBreak="0">
+    <w:nsid w:val="50BE5FDA"/>
+    <w:multiLevelType w:val="hybridMultilevel"/>
+    <w:tmpl w:val="7E12F33C"/>
+    <w:lvl w:ilvl="0" w:tplc="0419000F">
+      <w:start w:val="1"/>
+      <w:numFmt w:val="decimal"/>
+      <w:lvlText w:val="%1."/>
+      <w:lvlJc w:val="left"/>
+      <w:pPr>
+        <w:ind w:left="720" w:hanging="360"/>
+      </w:pPr>
+      <w:rPr>
+        <w:rFonts w:hint="default"/>
+      </w:rPr>
+    </w:lvl>
+    <w:lvl w:ilvl="1" w:tplc="04190019">
+      <w:start w:val="1"/>
+      <w:numFmt w:val="lowerLetter"/>
+      <w:lvlText w:val="%2."/>
+      <w:lvlJc w:val="left"/>
+      <w:pPr>
+        <w:ind w:left="1440" w:hanging="360"/>
+      </w:pPr>
+    </w:lvl>
+    <w:lvl w:ilvl="2" w:tplc="0419001B" w:tentative="1">
+      <w:start w:val="1"/>
+      <w:numFmt w:val="lowerRoman"/>
+      <w:lvlText w:val="%3."/>
+      <w:lvlJc w:val="right"/>
+      <w:pPr>
+        <w:ind w:left="2160" w:hanging="180"/>
+      </w:pPr>
+    </w:lvl>
+    <w:lvl w:ilvl="3" w:tplc="0419000F" w:tentative="1">
+      <w:start w:val="1"/>
+      <w:numFmt w:val="decimal"/>
+      <w:lvlText w:val="%4."/>
+      <w:lvlJc w:val="left"/>
+      <w:pPr>
+        <w:ind w:left="2880" w:hanging="360"/>
+      </w:pPr>
+    </w:lvl>
+    <w:lvl w:ilvl="4" w:tplc="04190019" w:tentative="1">
+      <w:start w:val="1"/>
+      <w:numFmt w:val="lowerLetter"/>
+      <w:lvlText w:val="%5."/>
+      <w:lvlJc w:val="left"/>
+      <w:pPr>
+        <w:ind w:left="3600" w:hanging="360"/>
+      </w:pPr>
+    </w:lvl>
+    <w:lvl w:ilvl="5" w:tplc="0419001B" w:tentative="1">
+      <w:start w:val="1"/>
+      <w:numFmt w:val="lowerRoman"/>
+      <w:lvlText w:val="%6."/>
+      <w:lvlJc w:val="right"/>
+      <w:pPr>
+        <w:ind w:left="4320" w:hanging="180"/>
+      </w:pPr>
+    </w:lvl>
+    <w:lvl w:ilvl="6" w:tplc="0419000F" w:tentative="1">
+      <w:start w:val="1"/>
+      <w:numFmt w:val="decimal"/>
+      <w:lvlText w:val="%7."/>
+      <w:lvlJc w:val="left"/>
+      <w:pPr>
+        <w:ind w:left="5040" w:hanging="360"/>
+      </w:pPr>
+    </w:lvl>
+    <w:lvl w:ilvl="7" w:tplc="04190019" w:tentative="1">
+      <w:start w:val="1"/>
+      <w:numFmt w:val="lowerLetter"/>
+      <w:lvlText w:val="%8."/>
+      <w:lvlJc w:val="left"/>
+      <w:pPr>
+        <w:ind w:left="5760" w:hanging="360"/>
+      </w:pPr>
+    </w:lvl>
+    <w:lvl w:ilvl="8" w:tplc="0419001B" w:tentative="1">
+      <w:start w:val="1"/>
+      <w:numFmt w:val="lowerRoman"/>
+      <w:lvlText w:val="%9."/>
+      <w:lvlJc w:val="right"/>
+      <w:pPr>
+        <w:ind w:left="6480" w:hanging="180"/>
+      </w:pPr>
+    </w:lvl>
+  </w:abstractNum>
+  <w:abstractNum w:abstractNumId="8" w15:restartNumberingAfterBreak="0">
     <w:nsid w:val="579A726D"/>
     <w:multiLevelType w:val="hybridMultilevel"/>
     <w:tmpl w:val="86329C2E"/>
@@ -4211,7 +5374,7 @@
       </w:rPr>
     </w:lvl>
   </w:abstractNum>
-  <w:abstractNum w:abstractNumId="8" w15:restartNumberingAfterBreak="0">
+  <w:abstractNum w:abstractNumId="9" w15:restartNumberingAfterBreak="0">
     <w:nsid w:val="609A38ED"/>
     <w:multiLevelType w:val="hybridMultilevel"/>
     <w:tmpl w:val="10CCD1F8"/>
@@ -4324,7 +5487,156 @@
       </w:rPr>
     </w:lvl>
   </w:abstractNum>
-  <w:abstractNum w:abstractNumId="9" w15:restartNumberingAfterBreak="0">
+  <w:abstractNum w:abstractNumId="10" w15:restartNumberingAfterBreak="0">
+    <w:nsid w:val="73BD57A7"/>
+    <w:multiLevelType w:val="multilevel"/>
+    <w:tmpl w:val="D4927DB6"/>
+    <w:lvl w:ilvl="0">
+      <w:start w:val="1"/>
+      <w:numFmt w:val="bullet"/>
+      <w:lvlText w:val=""/>
+      <w:lvlJc w:val="left"/>
+      <w:pPr>
+        <w:tabs>
+          <w:tab w:val="num" w:pos="720"/>
+        </w:tabs>
+        <w:ind w:left="720" w:hanging="360"/>
+      </w:pPr>
+      <w:rPr>
+        <w:rFonts w:ascii="Symbol" w:hAnsi="Symbol" w:hint="default"/>
+        <w:sz w:val="20"/>
+      </w:rPr>
+    </w:lvl>
+    <w:lvl w:ilvl="1" w:tentative="1">
+      <w:start w:val="1"/>
+      <w:numFmt w:val="bullet"/>
+      <w:lvlText w:val="o"/>
+      <w:lvlJc w:val="left"/>
+      <w:pPr>
+        <w:tabs>
+          <w:tab w:val="num" w:pos="1440"/>
+        </w:tabs>
+        <w:ind w:left="1440" w:hanging="360"/>
+      </w:pPr>
+      <w:rPr>
+        <w:rFonts w:ascii="Courier New" w:hAnsi="Courier New" w:hint="default"/>
+        <w:sz w:val="20"/>
+      </w:rPr>
+    </w:lvl>
+    <w:lvl w:ilvl="2" w:tentative="1">
+      <w:start w:val="1"/>
+      <w:numFmt w:val="bullet"/>
+      <w:lvlText w:val=""/>
+      <w:lvlJc w:val="left"/>
+      <w:pPr>
+        <w:tabs>
+          <w:tab w:val="num" w:pos="2160"/>
+        </w:tabs>
+        <w:ind w:left="2160" w:hanging="360"/>
+      </w:pPr>
+      <w:rPr>
+        <w:rFonts w:ascii="Wingdings" w:hAnsi="Wingdings" w:hint="default"/>
+        <w:sz w:val="20"/>
+      </w:rPr>
+    </w:lvl>
+    <w:lvl w:ilvl="3" w:tentative="1">
+      <w:start w:val="1"/>
+      <w:numFmt w:val="bullet"/>
+      <w:lvlText w:val=""/>
+      <w:lvlJc w:val="left"/>
+      <w:pPr>
+        <w:tabs>
+          <w:tab w:val="num" w:pos="2880"/>
+        </w:tabs>
+        <w:ind w:left="2880" w:hanging="360"/>
+      </w:pPr>
+      <w:rPr>
+        <w:rFonts w:ascii="Wingdings" w:hAnsi="Wingdings" w:hint="default"/>
+        <w:sz w:val="20"/>
+      </w:rPr>
+    </w:lvl>
+    <w:lvl w:ilvl="4" w:tentative="1">
+      <w:start w:val="1"/>
+      <w:numFmt w:val="bullet"/>
+      <w:lvlText w:val=""/>
+      <w:lvlJc w:val="left"/>
+      <w:pPr>
+        <w:tabs>
+          <w:tab w:val="num" w:pos="3600"/>
+        </w:tabs>
+        <w:ind w:left="3600" w:hanging="360"/>
+      </w:pPr>
+      <w:rPr>
+        <w:rFonts w:ascii="Wingdings" w:hAnsi="Wingdings" w:hint="default"/>
+        <w:sz w:val="20"/>
+      </w:rPr>
+    </w:lvl>
+    <w:lvl w:ilvl="5" w:tentative="1">
+      <w:start w:val="1"/>
+      <w:numFmt w:val="bullet"/>
+      <w:lvlText w:val=""/>
+      <w:lvlJc w:val="left"/>
+      <w:pPr>
+        <w:tabs>
+          <w:tab w:val="num" w:pos="4320"/>
+        </w:tabs>
+        <w:ind w:left="4320" w:hanging="360"/>
+      </w:pPr>
+      <w:rPr>
+        <w:rFonts w:ascii="Wingdings" w:hAnsi="Wingdings" w:hint="default"/>
+        <w:sz w:val="20"/>
+      </w:rPr>
+    </w:lvl>
+    <w:lvl w:ilvl="6" w:tentative="1">
+      <w:start w:val="1"/>
+      <w:numFmt w:val="bullet"/>
+      <w:lvlText w:val=""/>
+      <w:lvlJc w:val="left"/>
+      <w:pPr>
+        <w:tabs>
+          <w:tab w:val="num" w:pos="5040"/>
+        </w:tabs>
+        <w:ind w:left="5040" w:hanging="360"/>
+      </w:pPr>
+      <w:rPr>
+        <w:rFonts w:ascii="Wingdings" w:hAnsi="Wingdings" w:hint="default"/>
+        <w:sz w:val="20"/>
+      </w:rPr>
+    </w:lvl>
+    <w:lvl w:ilvl="7" w:tentative="1">
+      <w:start w:val="1"/>
+      <w:numFmt w:val="bullet"/>
+      <w:lvlText w:val=""/>
+      <w:lvlJc w:val="left"/>
+      <w:pPr>
+        <w:tabs>
+          <w:tab w:val="num" w:pos="5760"/>
+        </w:tabs>
+        <w:ind w:left="5760" w:hanging="360"/>
+      </w:pPr>
+      <w:rPr>
+        <w:rFonts w:ascii="Wingdings" w:hAnsi="Wingdings" w:hint="default"/>
+        <w:sz w:val="20"/>
+      </w:rPr>
+    </w:lvl>
+    <w:lvl w:ilvl="8" w:tentative="1">
+      <w:start w:val="1"/>
+      <w:numFmt w:val="bullet"/>
+      <w:lvlText w:val=""/>
+      <w:lvlJc w:val="left"/>
+      <w:pPr>
+        <w:tabs>
+          <w:tab w:val="num" w:pos="6480"/>
+        </w:tabs>
+        <w:ind w:left="6480" w:hanging="360"/>
+      </w:pPr>
+      <w:rPr>
+        <w:rFonts w:ascii="Wingdings" w:hAnsi="Wingdings" w:hint="default"/>
+        <w:sz w:val="20"/>
+      </w:rPr>
+    </w:lvl>
+  </w:abstractNum>
+  <w:abstractNum w:abstractNumId="11" w15:restartNumberingAfterBreak="0">
     <w:nsid w:val="7F7C0A3E"/>
     <w:multiLevelType w:val="hybridMultilevel"/>
     <w:tmpl w:val="1C4CD464"/>
@@ -4438,13 +5750,13 @@
     </w:lvl>
   </w:abstractNum>
   <w:num w:numId="1">
-    <w:abstractNumId w:val="8"/>
+    <w:abstractNumId w:val="9"/>
   </w:num>
   <w:num w:numId="2">
     <w:abstractNumId w:val="4"/>
   </w:num>
   <w:num w:numId="3">
-    <w:abstractNumId w:val="9"/>
+    <w:abstractNumId w:val="11"/>
   </w:num>
   <w:num w:numId="4">
     <w:abstractNumId w:val="0"/>
@@ -4453,7 +5765,7 @@
     <w:abstractNumId w:val="6"/>
   </w:num>
   <w:num w:numId="6">
-    <w:abstractNumId w:val="7"/>
+    <w:abstractNumId w:val="8"/>
   </w:num>
   <w:num w:numId="7">
     <w:abstractNumId w:val="3"/>
@@ -4466,6 +5778,12 @@
   </w:num>
   <w:num w:numId="10">
     <w:abstractNumId w:val="2"/>
+  </w:num>
+  <w:num w:numId="11">
+    <w:abstractNumId w:val="10"/>
+  </w:num>
+  <w:num w:numId="12">
+    <w:abstractNumId w:val="7"/>
   </w:num>
 </w:numbering>
 </file>
@@ -5601,7 +6919,7 @@
 </file>
 
 <file path=customXml/itemProps1.xml><?xml version="1.0" encoding="utf-8"?>
-<ds:datastoreItem xmlns:ds="http://schemas.openxmlformats.org/officeDocument/2006/customXml" ds:itemID="{DB831CAB-CD73-4AAB-B1A0-180A606CBB87}">
+<ds:datastoreItem xmlns:ds="http://schemas.openxmlformats.org/officeDocument/2006/customXml" ds:itemID="{C802694E-DEA0-4020-A803-9C5865A4E31E}">
   <ds:schemaRefs>
     <ds:schemaRef ds:uri="http://schemas.openxmlformats.org/officeDocument/2006/bibliography"/>
   </ds:schemaRefs>

--- a/Лабораторные работы/Лаб3_Автономно_по_лабиринту.docx
+++ b/Лабораторные работы/Лаб3_Автономно_по_лабиринту.docx
@@ -183,7 +183,7 @@
       <w:r>
         <w:fldChar w:fldCharType="separate"/>
       </w:r>
-      <w:hyperlink w:anchor="_Toc163127512" w:history="1">
+      <w:hyperlink w:anchor="_Toc163220925" w:history="1">
         <w:r>
           <w:rPr>
             <w:rStyle w:val="ab"/>
@@ -214,7 +214,7 @@
             <w:webHidden/>
             <w:sz w:val="28"/>
           </w:rPr>
-          <w:instrText xml:space="preserve"> PAGEREF _Toc163127512 \h </w:instrText>
+          <w:instrText xml:space="preserve"> PAGEREF _Toc163220925 \h </w:instrText>
         </w:r>
         <w:r>
           <w:rPr>
@@ -262,7 +262,7 @@
           <w14:ligatures w14:val="none"/>
         </w:rPr>
       </w:pPr>
-      <w:hyperlink w:anchor="_Toc163127513" w:history="1">
+      <w:hyperlink w:anchor="_Toc163220926" w:history="1">
         <w:r>
           <w:rPr>
             <w:rStyle w:val="ab"/>
@@ -293,7 +293,7 @@
             <w:webHidden/>
             <w:sz w:val="28"/>
           </w:rPr>
-          <w:instrText xml:space="preserve"> PAGEREF _Toc163127513 \h </w:instrText>
+          <w:instrText xml:space="preserve"> PAGEREF _Toc163220926 \h </w:instrText>
         </w:r>
         <w:r>
           <w:rPr>
@@ -341,7 +341,7 @@
           <w14:ligatures w14:val="none"/>
         </w:rPr>
       </w:pPr>
-      <w:hyperlink w:anchor="_Toc163127514" w:history="1">
+      <w:hyperlink w:anchor="_Toc163220927" w:history="1">
         <w:r>
           <w:rPr>
             <w:rStyle w:val="ab"/>
@@ -372,7 +372,7 @@
             <w:webHidden/>
             <w:sz w:val="28"/>
           </w:rPr>
-          <w:instrText xml:space="preserve"> PAGEREF _Toc163127514 \h </w:instrText>
+          <w:instrText xml:space="preserve"> PAGEREF _Toc163220927 \h </w:instrText>
         </w:r>
         <w:r>
           <w:rPr>
@@ -422,7 +422,7 @@
           <w14:ligatures w14:val="none"/>
         </w:rPr>
       </w:pPr>
-      <w:hyperlink w:anchor="_Toc163127515" w:history="1">
+      <w:hyperlink w:anchor="_Toc163220928" w:history="1">
         <w:r>
           <w:rPr>
             <w:rStyle w:val="ab"/>
@@ -449,7 +449,7 @@
             <w:noProof/>
             <w:webHidden/>
           </w:rPr>
-          <w:instrText xml:space="preserve"> PAGEREF _Toc163127515 \h </w:instrText>
+          <w:instrText xml:space="preserve"> PAGEREF _Toc163220928 \h </w:instrText>
         </w:r>
         <w:r>
           <w:rPr>
@@ -495,7 +495,7 @@
           <w14:ligatures w14:val="none"/>
         </w:rPr>
       </w:pPr>
-      <w:hyperlink w:anchor="_Toc163127516" w:history="1">
+      <w:hyperlink w:anchor="_Toc163220929" w:history="1">
         <w:r>
           <w:rPr>
             <w:rStyle w:val="ab"/>
@@ -522,7 +522,7 @@
             <w:noProof/>
             <w:webHidden/>
           </w:rPr>
-          <w:instrText xml:space="preserve"> PAGEREF _Toc163127516 \h </w:instrText>
+          <w:instrText xml:space="preserve"> PAGEREF _Toc163220929 \h </w:instrText>
         </w:r>
         <w:r>
           <w:rPr>
@@ -566,7 +566,7 @@
           <w14:ligatures w14:val="none"/>
         </w:rPr>
       </w:pPr>
-      <w:hyperlink w:anchor="_Toc163127517" w:history="1">
+      <w:hyperlink w:anchor="_Toc163220930" w:history="1">
         <w:r>
           <w:rPr>
             <w:rStyle w:val="ab"/>
@@ -597,7 +597,7 @@
             <w:webHidden/>
             <w:sz w:val="28"/>
           </w:rPr>
-          <w:instrText xml:space="preserve"> PAGEREF _Toc163127517 \h </w:instrText>
+          <w:instrText xml:space="preserve"> PAGEREF _Toc163220930 \h </w:instrText>
         </w:r>
         <w:r>
           <w:rPr>
@@ -647,7 +647,7 @@
           <w14:ligatures w14:val="none"/>
         </w:rPr>
       </w:pPr>
-      <w:hyperlink w:anchor="_Toc163127518" w:history="1">
+      <w:hyperlink w:anchor="_Toc163220931" w:history="1">
         <w:r>
           <w:rPr>
             <w:rStyle w:val="ab"/>
@@ -674,7 +674,7 @@
             <w:noProof/>
             <w:webHidden/>
           </w:rPr>
-          <w:instrText xml:space="preserve"> PAGEREF _Toc163127518 \h </w:instrText>
+          <w:instrText xml:space="preserve"> PAGEREF _Toc163220931 \h </w:instrText>
         </w:r>
         <w:r>
           <w:rPr>
@@ -720,7 +720,7 @@
           <w14:ligatures w14:val="none"/>
         </w:rPr>
       </w:pPr>
-      <w:hyperlink w:anchor="_Toc163127519" w:history="1">
+      <w:hyperlink w:anchor="_Toc163220932" w:history="1">
         <w:r>
           <w:rPr>
             <w:rStyle w:val="ab"/>
@@ -747,7 +747,7 @@
             <w:noProof/>
             <w:webHidden/>
           </w:rPr>
-          <w:instrText xml:space="preserve"> PAGEREF _Toc163127519 \h </w:instrText>
+          <w:instrText xml:space="preserve"> PAGEREF _Toc163220932 \h </w:instrText>
         </w:r>
         <w:r>
           <w:rPr>
@@ -792,7 +792,7 @@
           <w14:ligatures w14:val="none"/>
         </w:rPr>
       </w:pPr>
-      <w:hyperlink w:anchor="_Toc163127520" w:history="1">
+      <w:hyperlink w:anchor="_Toc163220933" w:history="1">
         <w:r>
           <w:rPr>
             <w:rStyle w:val="ab"/>
@@ -823,7 +823,7 @@
             <w:webHidden/>
             <w:sz w:val="28"/>
           </w:rPr>
-          <w:instrText xml:space="preserve"> PAGEREF _Toc163127520 \h </w:instrText>
+          <w:instrText xml:space="preserve"> PAGEREF _Toc163220933 \h </w:instrText>
         </w:r>
         <w:r>
           <w:rPr>
@@ -846,7 +846,7 @@
             <w:webHidden/>
             <w:sz w:val="28"/>
           </w:rPr>
-          <w:t>9</w:t>
+          <w:t>10</w:t>
         </w:r>
         <w:r>
           <w:rPr>
@@ -865,8 +865,6 @@
       <w:r>
         <w:fldChar w:fldCharType="end"/>
       </w:r>
-    </w:p>
-    <w:p>
       <w:r>
         <w:br w:type="page"/>
       </w:r>
@@ -878,7 +876,7 @@
       <w:bookmarkStart w:id="0" w:name="_Toc163126604"/>
       <w:bookmarkStart w:id="1" w:name="_Toc163126708"/>
       <w:bookmarkStart w:id="2" w:name="_Toc163127161"/>
-      <w:bookmarkStart w:id="3" w:name="_Toc163127512"/>
+      <w:bookmarkStart w:id="3" w:name="_Toc163220925"/>
       <w:r>
         <w:lastRenderedPageBreak/>
         <w:t>Цель</w:t>
@@ -896,7 +894,21 @@
         <w:rPr>
           <w:rFonts w:cs="Times New Roman"/>
         </w:rPr>
-        <w:t>Реализовать автономное движение мобильного робота по лабиринту, используя пакет навигации turtlebro_navigation.</w:t>
+        <w:t xml:space="preserve">Реализовать автономное движение мобильного робота по лабиринту, используя пакет навигации </w:t>
+      </w:r>
+      <w:proofErr w:type="spellStart"/>
+      <w:r>
+        <w:rPr>
+          <w:rFonts w:cs="Times New Roman"/>
+        </w:rPr>
+        <w:t>turtlebro_navigation</w:t>
+      </w:r>
+      <w:proofErr w:type="spellEnd"/>
+      <w:r>
+        <w:rPr>
+          <w:rFonts w:cs="Times New Roman"/>
+        </w:rPr>
+        <w:t>.</w:t>
       </w:r>
     </w:p>
     <w:p>
@@ -906,7 +918,7 @@
       <w:bookmarkStart w:id="4" w:name="_Toc163126605"/>
       <w:bookmarkStart w:id="5" w:name="_Toc163126709"/>
       <w:bookmarkStart w:id="6" w:name="_Toc163127162"/>
-      <w:bookmarkStart w:id="7" w:name="_Toc163127513"/>
+      <w:bookmarkStart w:id="7" w:name="_Toc163220926"/>
       <w:r>
         <w:t>Задачи</w:t>
       </w:r>
@@ -938,7 +950,21 @@
         <w:rPr>
           <w:rFonts w:cs="Times New Roman"/>
         </w:rPr>
-        <w:t>Запуск нод навигации на ноутбуке, а не на роботе.</w:t>
+        <w:t xml:space="preserve">Запуск </w:t>
+      </w:r>
+      <w:proofErr w:type="spellStart"/>
+      <w:r>
+        <w:rPr>
+          <w:rFonts w:cs="Times New Roman"/>
+        </w:rPr>
+        <w:t>нод</w:t>
+      </w:r>
+      <w:proofErr w:type="spellEnd"/>
+      <w:r>
+        <w:rPr>
+          <w:rFonts w:cs="Times New Roman"/>
+        </w:rPr>
+        <w:t xml:space="preserve"> навигации на ноутбуке, а не на роботе.</w:t>
       </w:r>
     </w:p>
     <w:p>
@@ -1003,7 +1029,21 @@
         <w:rPr>
           <w:rFonts w:cs="Times New Roman"/>
         </w:rPr>
-        <w:t xml:space="preserve">Подбор параметров для нод </w:t>
+        <w:t xml:space="preserve">Подбор параметров для </w:t>
+      </w:r>
+      <w:proofErr w:type="spellStart"/>
+      <w:r>
+        <w:rPr>
+          <w:rFonts w:cs="Times New Roman"/>
+        </w:rPr>
+        <w:t>нод</w:t>
+      </w:r>
+      <w:proofErr w:type="spellEnd"/>
+      <w:r>
+        <w:rPr>
+          <w:rFonts w:cs="Times New Roman"/>
+        </w:rPr>
+        <w:t xml:space="preserve"> </w:t>
       </w:r>
       <w:r>
         <w:rPr>
@@ -1031,6 +1071,7 @@
         </w:rPr>
         <w:t xml:space="preserve">, </w:t>
       </w:r>
+      <w:proofErr w:type="spellStart"/>
       <w:r>
         <w:rPr>
           <w:rFonts w:cs="Times New Roman"/>
@@ -1038,12 +1079,14 @@
         </w:rPr>
         <w:t>gmapping</w:t>
       </w:r>
+      <w:proofErr w:type="spellEnd"/>
       <w:r>
         <w:rPr>
           <w:rFonts w:cs="Times New Roman"/>
         </w:rPr>
         <w:t xml:space="preserve">, </w:t>
       </w:r>
+      <w:proofErr w:type="spellStart"/>
       <w:r>
         <w:rPr>
           <w:rFonts w:cs="Times New Roman"/>
@@ -1051,6 +1094,7 @@
         </w:rPr>
         <w:t>amcl</w:t>
       </w:r>
+      <w:proofErr w:type="spellEnd"/>
       <w:r>
         <w:rPr>
           <w:rFonts w:cs="Times New Roman"/>
@@ -1065,7 +1109,7 @@
       <w:bookmarkStart w:id="8" w:name="_Toc163126606"/>
       <w:bookmarkStart w:id="9" w:name="_Toc163126710"/>
       <w:bookmarkStart w:id="10" w:name="_Toc163127163"/>
-      <w:bookmarkStart w:id="11" w:name="_Toc163127514"/>
+      <w:bookmarkStart w:id="11" w:name="_Toc163220927"/>
       <w:r>
         <w:t>Теоре</w:t>
       </w:r>
@@ -1085,7 +1129,7 @@
       <w:bookmarkStart w:id="12" w:name="_Toc163126607"/>
       <w:bookmarkStart w:id="13" w:name="_Toc163126711"/>
       <w:bookmarkStart w:id="14" w:name="_Toc163127164"/>
-      <w:bookmarkStart w:id="15" w:name="_Toc163127515"/>
+      <w:bookmarkStart w:id="15" w:name="_Toc163220928"/>
       <w:r>
         <w:t>Управление с ПК</w:t>
       </w:r>
@@ -1101,23 +1145,35 @@
       <w:r>
         <w:t xml:space="preserve">При работе с роботами </w:t>
       </w:r>
+      <w:proofErr w:type="spellStart"/>
       <w:r>
         <w:rPr>
           <w:lang w:val="en-US"/>
         </w:rPr>
         <w:t>turtlebro</w:t>
       </w:r>
+      <w:proofErr w:type="spellEnd"/>
       <w:r>
         <w:t xml:space="preserve">, у пользователя есть возможность не только подключаться к роботу по протоколу </w:t>
       </w:r>
+      <w:proofErr w:type="spellStart"/>
       <w:r>
         <w:rPr>
           <w:lang w:val="en-US"/>
         </w:rPr>
         <w:t>ssh</w:t>
       </w:r>
-      <w:r>
-        <w:t xml:space="preserve">, но также есть возможность получения доступа для компьютера к топикам и нодам расположенным на </w:t>
+      <w:proofErr w:type="spellEnd"/>
+      <w:r>
+        <w:t xml:space="preserve">, но также есть возможность получения доступа для компьютера к топикам и </w:t>
+      </w:r>
+      <w:proofErr w:type="spellStart"/>
+      <w:r>
+        <w:t>нодам</w:t>
+      </w:r>
+      <w:proofErr w:type="spellEnd"/>
+      <w:r>
+        <w:t xml:space="preserve"> расположенным на </w:t>
       </w:r>
       <w:r>
         <w:t>ро</w:t>
@@ -1132,8 +1188,21 @@
         <w:t xml:space="preserve"> ввиду больших вычислительных затрат навигационного стека и</w:t>
       </w:r>
       <w:r>
-        <w:t xml:space="preserve"> запуска различных средств визуализации: Rviz, rqt</w:t>
-      </w:r>
+        <w:t xml:space="preserve"> запуска различных средств визуализации: </w:t>
+      </w:r>
+      <w:proofErr w:type="spellStart"/>
+      <w:r>
+        <w:t>Rviz</w:t>
+      </w:r>
+      <w:proofErr w:type="spellEnd"/>
+      <w:r>
+        <w:t xml:space="preserve">, </w:t>
+      </w:r>
+      <w:proofErr w:type="spellStart"/>
+      <w:r>
+        <w:t>rqt</w:t>
+      </w:r>
+      <w:proofErr w:type="spellEnd"/>
       <w:r>
         <w:t>.</w:t>
       </w:r>
@@ -1147,7 +1216,15 @@
         <w:t xml:space="preserve">ROS позволяет работать с одной средой выполнения программ на разных машинах. Для доступа с </w:t>
       </w:r>
       <w:r>
-        <w:t>ПК к запущенным нодам и топикам</w:t>
+        <w:t xml:space="preserve">ПК к запущенным </w:t>
+      </w:r>
+      <w:proofErr w:type="spellStart"/>
+      <w:r>
+        <w:t>нодам</w:t>
+      </w:r>
+      <w:proofErr w:type="spellEnd"/>
+      <w:r>
+        <w:t xml:space="preserve"> и топикам</w:t>
       </w:r>
       <w:r>
         <w:t xml:space="preserve"> в терминале ПК необходимо выполнить следующие команды (данные команды необходимо прописывать в каждой новой вкладке терминала):</w:t>
@@ -1271,7 +1348,7 @@
       <w:bookmarkStart w:id="16" w:name="_Toc163126608"/>
       <w:bookmarkStart w:id="17" w:name="_Toc163126712"/>
       <w:bookmarkStart w:id="18" w:name="_Toc163127165"/>
-      <w:bookmarkStart w:id="19" w:name="_Toc163127516"/>
+      <w:bookmarkStart w:id="19" w:name="_Toc163220929"/>
       <w:r>
         <w:lastRenderedPageBreak/>
         <w:t>Навигация</w:t>
@@ -1288,12 +1365,21 @@
           <w:rFonts w:cs="Times New Roman"/>
         </w:rPr>
       </w:pPr>
+      <w:proofErr w:type="spellStart"/>
       <w:r>
         <w:rPr>
           <w:rFonts w:cs="Times New Roman"/>
         </w:rPr>
-        <w:t xml:space="preserve">turtlebro_navigation – это пакет навигации для роботов компании </w:t>
-      </w:r>
+        <w:t>turtlebro_navigation</w:t>
+      </w:r>
+      <w:proofErr w:type="spellEnd"/>
+      <w:r>
+        <w:rPr>
+          <w:rFonts w:cs="Times New Roman"/>
+        </w:rPr>
+        <w:t xml:space="preserve"> – это пакет навигации для роботов компании </w:t>
+      </w:r>
+      <w:proofErr w:type="spellStart"/>
       <w:r>
         <w:rPr>
           <w:rFonts w:cs="Times New Roman"/>
@@ -1301,6 +1387,7 @@
         </w:rPr>
         <w:t>Voltbro</w:t>
       </w:r>
+      <w:proofErr w:type="spellEnd"/>
       <w:r>
         <w:rPr>
           <w:rFonts w:cs="Times New Roman"/>
@@ -1318,6 +1405,7 @@
       <w:r>
         <w:t xml:space="preserve">акет предоставляет оболочку для стандартного навигационного стека ROS и хранит параметры, специально разработанные для роботов компании </w:t>
       </w:r>
+      <w:proofErr w:type="spellStart"/>
       <w:r>
         <w:rPr>
           <w:rFonts w:cs="Times New Roman"/>
@@ -1325,6 +1413,7 @@
         </w:rPr>
         <w:t>Voltbro</w:t>
       </w:r>
+      <w:proofErr w:type="spellEnd"/>
       <w:r>
         <w:rPr>
           <w:rFonts w:cs="Times New Roman"/>
@@ -1346,7 +1435,15 @@
         <w:t xml:space="preserve"> возможность построения карты местности на основе данных лидара с использованием ст</w:t>
       </w:r>
       <w:r>
-        <w:t>андартного пакета ROS gmapping.</w:t>
+        <w:t xml:space="preserve">андартного пакета ROS </w:t>
+      </w:r>
+      <w:proofErr w:type="spellStart"/>
+      <w:r>
+        <w:t>gmapping</w:t>
+      </w:r>
+      <w:proofErr w:type="spellEnd"/>
+      <w:r>
+        <w:t>.</w:t>
       </w:r>
     </w:p>
     <w:p>
@@ -1354,7 +1451,15 @@
         <w:ind w:firstLine="567"/>
       </w:pPr>
       <w:r>
-        <w:t>Пакет также предоставляет возможность автономного перемещения по данным лидара с использованием пакета ROS move_base. Он предустановлен и уже находится в образе операционной системы, поставляемом вместе с роботами.</w:t>
+        <w:t xml:space="preserve">Пакет также предоставляет возможность автономного перемещения по данным лидара с использованием пакета ROS </w:t>
+      </w:r>
+      <w:proofErr w:type="spellStart"/>
+      <w:r>
+        <w:t>move_base</w:t>
+      </w:r>
+      <w:proofErr w:type="spellEnd"/>
+      <w:r>
+        <w:t>. Он предустановлен и уже находится в образе операционной системы, поставляемом вместе с роботами.</w:t>
       </w:r>
     </w:p>
     <w:p>
@@ -1362,8 +1467,21 @@
         <w:ind w:firstLine="567"/>
       </w:pPr>
       <w:r>
-        <w:t>Что-бы использовать данный пакет навигации на компьютере, необходимо его установить на сам компьютер. Для этого сначала необходимо скачать с гитхаба пакет turtlebro_navigation</w:t>
-      </w:r>
+        <w:t xml:space="preserve">Что-бы использовать данный пакет навигации на компьютере, необходимо его установить на сам компьютер. Для этого сначала необходимо скачать с </w:t>
+      </w:r>
+      <w:proofErr w:type="spellStart"/>
+      <w:r>
+        <w:t>гитхаба</w:t>
+      </w:r>
+      <w:proofErr w:type="spellEnd"/>
+      <w:r>
+        <w:t xml:space="preserve"> пакет </w:t>
+      </w:r>
+      <w:proofErr w:type="spellStart"/>
+      <w:r>
+        <w:t>turtlebro_navigation</w:t>
+      </w:r>
+      <w:proofErr w:type="spellEnd"/>
       <w:r>
         <w:t>.</w:t>
       </w:r>
@@ -1399,10 +1517,58 @@
       </w:r>
       <w:proofErr w:type="spellEnd"/>
       <w:r>
-        <w:t xml:space="preserve"> и установить недостающие пакеты – gmapping, move_base. По умолчанию пакет навигации уже настроен на работу с используемым типом робота TurtleBro/BRover V.4. </w:t>
-      </w:r>
-      <w:r>
-        <w:t>В каждой новой открытой вкладке терминала, в которой будут запускаться launch-файлы из пакета turtlebro_navigation необходимо прописывать следующую команду</w:t>
+        <w:t xml:space="preserve"> и установить недостающие пакеты – </w:t>
+      </w:r>
+      <w:proofErr w:type="spellStart"/>
+      <w:r>
+        <w:t>gmapping</w:t>
+      </w:r>
+      <w:proofErr w:type="spellEnd"/>
+      <w:r>
+        <w:t xml:space="preserve">, </w:t>
+      </w:r>
+      <w:proofErr w:type="spellStart"/>
+      <w:r>
+        <w:t>move_base</w:t>
+      </w:r>
+      <w:proofErr w:type="spellEnd"/>
+      <w:r>
+        <w:t xml:space="preserve">. По умолчанию пакет навигации уже настроен на работу с используемым типом робота </w:t>
+      </w:r>
+      <w:proofErr w:type="spellStart"/>
+      <w:r>
+        <w:t>TurtleBro</w:t>
+      </w:r>
+      <w:proofErr w:type="spellEnd"/>
+      <w:r>
+        <w:t>/</w:t>
+      </w:r>
+      <w:proofErr w:type="spellStart"/>
+      <w:r>
+        <w:t>BRover</w:t>
+      </w:r>
+      <w:proofErr w:type="spellEnd"/>
+      <w:r>
+        <w:t xml:space="preserve"> V.4. </w:t>
+      </w:r>
+      <w:r>
+        <w:t xml:space="preserve">В каждой новой открытой вкладке терминала, в которой будут запускаться </w:t>
+      </w:r>
+      <w:proofErr w:type="spellStart"/>
+      <w:r>
+        <w:t>launch</w:t>
+      </w:r>
+      <w:proofErr w:type="spellEnd"/>
+      <w:r>
+        <w:t xml:space="preserve">-файлы из пакета </w:t>
+      </w:r>
+      <w:proofErr w:type="spellStart"/>
+      <w:r>
+        <w:t>turtlebro_navigation</w:t>
+      </w:r>
+      <w:proofErr w:type="spellEnd"/>
+      <w:r>
+        <w:t xml:space="preserve"> необходимо прописывать следующую команду</w:t>
       </w:r>
       <w:r>
         <w:t>, для изменения типа используемого робота</w:t>
@@ -1473,10 +1639,42 @@
         <w:t>Основным режи</w:t>
       </w:r>
       <w:r>
-        <w:t>мом навигации данного пакета можно назвать SLAM (simulta</w:t>
-      </w:r>
-      <w:r>
-        <w:t xml:space="preserve">neous localization and mapping – одновременная локализация и </w:t>
+        <w:t>мом навигации данного пакета можно назвать SLAM (</w:t>
+      </w:r>
+      <w:proofErr w:type="spellStart"/>
+      <w:r>
+        <w:t>simulta</w:t>
+      </w:r>
+      <w:r>
+        <w:t>neous</w:t>
+      </w:r>
+      <w:proofErr w:type="spellEnd"/>
+      <w:r>
+        <w:t xml:space="preserve"> </w:t>
+      </w:r>
+      <w:proofErr w:type="spellStart"/>
+      <w:r>
+        <w:t>localization</w:t>
+      </w:r>
+      <w:proofErr w:type="spellEnd"/>
+      <w:r>
+        <w:t xml:space="preserve"> </w:t>
+      </w:r>
+      <w:proofErr w:type="spellStart"/>
+      <w:r>
+        <w:t>and</w:t>
+      </w:r>
+      <w:proofErr w:type="spellEnd"/>
+      <w:r>
+        <w:t xml:space="preserve"> </w:t>
+      </w:r>
+      <w:proofErr w:type="spellStart"/>
+      <w:r>
+        <w:t>mapping</w:t>
+      </w:r>
+      <w:proofErr w:type="spellEnd"/>
+      <w:r>
+        <w:t xml:space="preserve"> – одновременная локализация и </w:t>
       </w:r>
       <w:r>
         <w:t>построение карты</w:t>
@@ -1507,7 +1705,7 @@
       <w:bookmarkStart w:id="20" w:name="_Toc163126609"/>
       <w:bookmarkStart w:id="21" w:name="_Toc163126713"/>
       <w:bookmarkStart w:id="22" w:name="_Toc163127166"/>
-      <w:bookmarkStart w:id="23" w:name="_Toc163127517"/>
+      <w:bookmarkStart w:id="23" w:name="_Toc163220930"/>
       <w:r>
         <w:lastRenderedPageBreak/>
         <w:t>Практическая часть</w:t>
@@ -1525,7 +1723,7 @@
       <w:bookmarkStart w:id="24" w:name="_Toc163126610"/>
       <w:bookmarkStart w:id="25" w:name="_Toc163126714"/>
       <w:bookmarkStart w:id="26" w:name="_Toc163127167"/>
-      <w:bookmarkStart w:id="27" w:name="_Toc163127518"/>
+      <w:bookmarkStart w:id="27" w:name="_Toc163220931"/>
       <w:r>
         <w:t>Задача 1</w:t>
       </w:r>
@@ -1637,7 +1835,15 @@
         <w:ind w:firstLine="567"/>
       </w:pPr>
       <w:r>
-        <w:t>После установки робота на позицию начала маршрута, его показания одометрии стоит сбросить для использования навигации и построения карт:</w:t>
+        <w:t xml:space="preserve">После установки робота на позицию начала маршрута, его показания </w:t>
+      </w:r>
+      <w:proofErr w:type="spellStart"/>
+      <w:r>
+        <w:t>одометрии</w:t>
+      </w:r>
+      <w:proofErr w:type="spellEnd"/>
+      <w:r>
+        <w:t xml:space="preserve"> стоит сбросить для использования навигации и построения карт:</w:t>
       </w:r>
     </w:p>
     <w:tbl>
@@ -1746,12 +1952,21 @@
                 <w:lang w:val="en-US"/>
               </w:rPr>
             </w:pPr>
+            <w:proofErr w:type="spellStart"/>
             <w:r>
               <w:rPr>
                 <w:rFonts w:asciiTheme="minorHAnsi" w:hAnsiTheme="minorHAnsi" w:cstheme="minorHAnsi"/>
                 <w:lang w:val="en-US"/>
               </w:rPr>
-              <w:t xml:space="preserve">roslaunch </w:t>
+              <w:t>roslaunch</w:t>
+            </w:r>
+            <w:proofErr w:type="spellEnd"/>
+            <w:r>
+              <w:rPr>
+                <w:rFonts w:asciiTheme="minorHAnsi" w:hAnsiTheme="minorHAnsi" w:cstheme="minorHAnsi"/>
+                <w:lang w:val="en-US"/>
+              </w:rPr>
+              <w:t xml:space="preserve"> </w:t>
             </w:r>
             <w:proofErr w:type="spellStart"/>
             <w:r>
@@ -1873,13 +2088,29 @@
         <w:t xml:space="preserve">. </w:t>
       </w:r>
       <w:r>
-        <w:t>В этом режиме вы можете устанавливать цели для робота через RViz на компьютере.</w:t>
+        <w:t xml:space="preserve">В этом режиме вы можете устанавливать цели для робота через </w:t>
+      </w:r>
+      <w:proofErr w:type="spellStart"/>
+      <w:r>
+        <w:t>RViz</w:t>
+      </w:r>
+      <w:proofErr w:type="spellEnd"/>
+      <w:r>
+        <w:t xml:space="preserve"> на компьютере.</w:t>
       </w:r>
       <w:r>
         <w:t xml:space="preserve"> </w:t>
       </w:r>
       <w:r>
-        <w:t xml:space="preserve">Для запуска RViz необходимо установить в </w:t>
+        <w:t xml:space="preserve">Для запуска </w:t>
+      </w:r>
+      <w:proofErr w:type="spellStart"/>
+      <w:r>
+        <w:t>RViz</w:t>
+      </w:r>
+      <w:proofErr w:type="spellEnd"/>
+      <w:r>
+        <w:t xml:space="preserve"> необходимо установить в </w:t>
       </w:r>
       <w:r>
         <w:t>новом окне терминала</w:t>
@@ -1894,7 +2125,15 @@
         <w:t xml:space="preserve">ектные сетевые переменные ROS_MASTER_URI </w:t>
       </w:r>
       <w:r>
-        <w:t>и ROS_HOSTNAME и запустить Rviz.</w:t>
+        <w:t xml:space="preserve">и ROS_HOSTNAME и запустить </w:t>
+      </w:r>
+      <w:proofErr w:type="spellStart"/>
+      <w:r>
+        <w:t>Rviz</w:t>
+      </w:r>
+      <w:proofErr w:type="spellEnd"/>
+      <w:r>
+        <w:t>.</w:t>
       </w:r>
     </w:p>
     <w:p>
@@ -1988,7 +2227,15 @@
       </w:r>
       <w:proofErr w:type="spellEnd"/>
       <w:r>
-        <w:t xml:space="preserve"> можно вывести карту, модельку робота, путь, который проходит робот, данные с лидара.</w:t>
+        <w:t xml:space="preserve"> можно вывести карту, модельку робота, путь, который проходит робот, данные с </w:t>
+      </w:r>
+      <w:proofErr w:type="spellStart"/>
+      <w:r>
+        <w:t>лидара</w:t>
+      </w:r>
+      <w:proofErr w:type="spellEnd"/>
+      <w:r>
+        <w:t>.</w:t>
       </w:r>
     </w:p>
     <w:p>
@@ -2152,12 +2399,14 @@
       <w:r>
         <w:t xml:space="preserve"> </w:t>
       </w:r>
+      <w:proofErr w:type="spellStart"/>
       <w:r>
         <w:rPr>
           <w:lang w:val="en-US"/>
         </w:rPr>
         <w:t>turtlebro</w:t>
       </w:r>
+      <w:proofErr w:type="spellEnd"/>
       <w:r>
         <w:t>_</w:t>
       </w:r>
@@ -2544,12 +2793,21 @@
                 <w:lang w:val="en-US"/>
               </w:rPr>
             </w:pPr>
+            <w:proofErr w:type="spellStart"/>
             <w:r>
               <w:rPr>
                 <w:rFonts w:asciiTheme="minorHAnsi" w:hAnsiTheme="minorHAnsi" w:cstheme="minorHAnsi"/>
                 <w:lang w:val="en-US"/>
               </w:rPr>
-              <w:t xml:space="preserve">roslaunch </w:t>
+              <w:t>roslaunch</w:t>
+            </w:r>
+            <w:proofErr w:type="spellEnd"/>
+            <w:r>
+              <w:rPr>
+                <w:rFonts w:asciiTheme="minorHAnsi" w:hAnsiTheme="minorHAnsi" w:cstheme="minorHAnsi"/>
+                <w:lang w:val="en-US"/>
+              </w:rPr>
+              <w:t xml:space="preserve"> </w:t>
             </w:r>
             <w:proofErr w:type="spellStart"/>
             <w:r>
@@ -2898,7 +3156,7 @@
       <w:bookmarkStart w:id="28" w:name="_Toc163126611"/>
       <w:bookmarkStart w:id="29" w:name="_Toc163126715"/>
       <w:bookmarkStart w:id="30" w:name="_Toc163127168"/>
-      <w:bookmarkStart w:id="31" w:name="_Toc163127519"/>
+      <w:bookmarkStart w:id="31" w:name="_Toc163220932"/>
       <w:r>
         <w:lastRenderedPageBreak/>
         <w:t>Задача 2</w:t>
@@ -3059,10 +3317,7 @@
         <w:ind w:firstLine="567"/>
       </w:pPr>
       <w:r>
-        <w:t>Изменяемые параметры</w:t>
-      </w:r>
-      <w:r>
-        <w:t>:</w:t>
+        <w:t>Изменяемые параметры:</w:t>
       </w:r>
     </w:p>
     <w:p>
@@ -3089,9 +3344,11 @@
           <w:numId w:val="12"/>
         </w:numPr>
       </w:pPr>
+      <w:proofErr w:type="spellStart"/>
       <w:r>
         <w:t>map_update_interval</w:t>
       </w:r>
+      <w:proofErr w:type="spellEnd"/>
       <w:r>
         <w:t xml:space="preserve"> – с</w:t>
       </w:r>
@@ -3125,12 +3382,11 @@
           <w:numId w:val="12"/>
         </w:numPr>
       </w:pPr>
-      <w:r>
-        <w:t>D</w:t>
-      </w:r>
-      <w:r>
-        <w:t>elta</w:t>
-      </w:r>
+      <w:proofErr w:type="spellStart"/>
+      <w:r>
+        <w:t>Delta</w:t>
+      </w:r>
+      <w:proofErr w:type="spellEnd"/>
       <w:r>
         <w:t xml:space="preserve"> – р</w:t>
       </w:r>
@@ -3149,12 +3405,14 @@
           <w:numId w:val="12"/>
         </w:numPr>
       </w:pPr>
+      <w:proofErr w:type="spellStart"/>
       <w:r>
         <w:rPr>
           <w:lang w:val="en-US"/>
         </w:rPr>
         <w:t>Move_base</w:t>
       </w:r>
+      <w:proofErr w:type="spellEnd"/>
     </w:p>
     <w:p>
       <w:pPr>
@@ -3173,12 +3431,14 @@
       <w:r>
         <w:t>_</w:t>
       </w:r>
+      <w:proofErr w:type="spellStart"/>
       <w:r>
         <w:rPr>
           <w:lang w:val="en-US"/>
         </w:rPr>
         <w:t>vel</w:t>
       </w:r>
+      <w:proofErr w:type="spellEnd"/>
       <w:r>
         <w:t>_</w:t>
       </w:r>
@@ -3209,12 +3469,14 @@
       <w:r>
         <w:t>_</w:t>
       </w:r>
+      <w:proofErr w:type="spellStart"/>
       <w:r>
         <w:rPr>
           <w:lang w:val="en-US"/>
         </w:rPr>
         <w:t>vel</w:t>
       </w:r>
+      <w:proofErr w:type="spellEnd"/>
       <w:r>
         <w:t>_</w:t>
       </w:r>
@@ -3245,12 +3507,14 @@
       <w:r>
         <w:t>_</w:t>
       </w:r>
+      <w:proofErr w:type="spellStart"/>
       <w:r>
         <w:rPr>
           <w:lang w:val="en-US"/>
         </w:rPr>
         <w:t>vel</w:t>
       </w:r>
+      <w:proofErr w:type="spellEnd"/>
       <w:r>
         <w:t>_</w:t>
       </w:r>
@@ -3261,19 +3525,7 @@
         <w:t>theta</w:t>
       </w:r>
       <w:r>
-        <w:t xml:space="preserve"> – </w:t>
-      </w:r>
-      <w:r>
-        <w:t xml:space="preserve">максимальное значение </w:t>
-      </w:r>
-      <w:r>
-        <w:t>угловой</w:t>
-      </w:r>
-      <w:r>
-        <w:t xml:space="preserve"> скорости</w:t>
-      </w:r>
-      <w:r>
-        <w:t>;</w:t>
+        <w:t xml:space="preserve"> – максимальное значение угловой скорости;</w:t>
       </w:r>
     </w:p>
     <w:p>
@@ -3293,12 +3545,14 @@
       <w:r>
         <w:t>_</w:t>
       </w:r>
+      <w:proofErr w:type="spellStart"/>
       <w:r>
         <w:rPr>
           <w:lang w:val="en-US"/>
         </w:rPr>
         <w:t>vel</w:t>
       </w:r>
+      <w:proofErr w:type="spellEnd"/>
       <w:r>
         <w:t>_</w:t>
       </w:r>
@@ -3309,13 +3563,7 @@
         <w:t>theta</w:t>
       </w:r>
       <w:r>
-        <w:t xml:space="preserve"> – </w:t>
-      </w:r>
-      <w:r>
-        <w:t>минимальное значение угловой скорости</w:t>
-      </w:r>
-      <w:r>
-        <w:t>;</w:t>
+        <w:t xml:space="preserve"> – минимальное значение угловой скорости;</w:t>
       </w:r>
     </w:p>
     <w:p>
@@ -3384,13 +3632,7 @@
         <w:t>particles</w:t>
       </w:r>
       <w:r>
-        <w:t xml:space="preserve"> – максимально </w:t>
-      </w:r>
-      <w:r>
-        <w:t>допустимое количество частиц для отслеживания положения робота</w:t>
-      </w:r>
-      <w:r>
-        <w:t>;</w:t>
+        <w:t xml:space="preserve"> – максимально допустимое количество частиц для отслеживания положения робота;</w:t>
       </w:r>
     </w:p>
     <w:p>
@@ -3426,13 +3668,7 @@
         <w:t>range</w:t>
       </w:r>
       <w:r>
-        <w:t xml:space="preserve"> – максимальная дистанция </w:t>
-      </w:r>
-      <w:r>
-        <w:t>лучей лидара</w:t>
-      </w:r>
-      <w:r>
-        <w:t>;</w:t>
+        <w:t xml:space="preserve"> – максимальная дистанция лучей лидара;</w:t>
       </w:r>
     </w:p>
     <w:p>
@@ -3446,21 +3682,32 @@
       <w:r>
         <w:br w:type="page"/>
       </w:r>
-      <w:bookmarkStart w:id="32" w:name="_GoBack"/>
-      <w:bookmarkEnd w:id="32"/>
+    </w:p>
+    <w:p>
+      <w:pPr>
+        <w:tabs>
+          <w:tab w:val="clear" w:pos="4677"/>
+          <w:tab w:val="clear" w:pos="9355"/>
+        </w:tabs>
+        <w:spacing w:before="0" w:after="160" w:line="259" w:lineRule="auto"/>
+        <w:ind w:firstLine="567"/>
+      </w:pPr>
+      <w:r>
+        <w:lastRenderedPageBreak/>
+        <w:t>Таблица начальных и изменённых значений параметров:</w:t>
+      </w:r>
     </w:p>
     <w:tbl>
       <w:tblPr>
         <w:tblStyle w:val="ad"/>
-        <w:tblW w:w="9725" w:type="dxa"/>
+        <w:tblW w:w="4673" w:type="dxa"/>
         <w:jc w:val="center"/>
         <w:tblLook w:val="04A0" w:firstRow="1" w:lastRow="0" w:firstColumn="1" w:lastColumn="0" w:noHBand="0" w:noVBand="1"/>
       </w:tblPr>
       <w:tblGrid>
         <w:gridCol w:w="2689"/>
         <w:gridCol w:w="992"/>
-        <w:gridCol w:w="3118"/>
-        <w:gridCol w:w="2926"/>
+        <w:gridCol w:w="992"/>
       </w:tblGrid>
       <w:tr>
         <w:trPr>
@@ -3477,9 +3724,7 @@
               <w:spacing w:before="0"/>
               <w:jc w:val="center"/>
             </w:pPr>
-            <w:bookmarkStart w:id="33" w:name="_Toc163127520"/>
-            <w:r>
-              <w:lastRenderedPageBreak/>
+            <w:r>
               <w:t>Параметры</w:t>
             </w:r>
           </w:p>
@@ -3497,23 +3742,36 @@
                 <w:lang w:val="en-US"/>
               </w:rPr>
             </w:pPr>
+            <w:proofErr w:type="spellStart"/>
             <w:r>
               <w:t>Нач</w:t>
             </w:r>
+            <w:proofErr w:type="spellEnd"/>
             <w:r>
               <w:rPr>
                 <w:lang w:val="en-US"/>
               </w:rPr>
               <w:t xml:space="preserve">. </w:t>
             </w:r>
-            <w:r>
-              <w:t>Знач.</w:t>
+            <w:proofErr w:type="spellStart"/>
+            <w:r>
+              <w:t>з</w:t>
+            </w:r>
+            <w:r>
+              <w:t>нач</w:t>
+            </w:r>
+            <w:proofErr w:type="spellEnd"/>
+            <w:r>
+              <w:rPr>
+                <w:lang w:val="en-US"/>
+              </w:rPr>
+              <w:t>.</w:t>
             </w:r>
           </w:p>
         </w:tc>
         <w:tc>
           <w:tcPr>
-            <w:tcW w:w="3118" w:type="dxa"/>
+            <w:tcW w:w="992" w:type="dxa"/>
             <w:vAlign w:val="center"/>
           </w:tcPr>
           <w:p>
@@ -3524,21 +3782,37 @@
                 <w:lang w:val="en-US"/>
               </w:rPr>
             </w:pPr>
-          </w:p>
-        </w:tc>
-        <w:tc>
-          <w:tcPr>
-            <w:tcW w:w="2926" w:type="dxa"/>
-            <w:vAlign w:val="center"/>
-          </w:tcPr>
-          <w:p>
-            <w:pPr>
-              <w:spacing w:before="0"/>
-              <w:jc w:val="center"/>
-              <w:rPr>
-                <w:lang w:val="en-US"/>
-              </w:rPr>
-            </w:pPr>
+            <w:proofErr w:type="spellStart"/>
+            <w:r>
+              <w:t>Изм</w:t>
+            </w:r>
+            <w:proofErr w:type="spellEnd"/>
+            <w:r>
+              <w:rPr>
+                <w:lang w:val="en-US"/>
+              </w:rPr>
+              <w:t>.</w:t>
+            </w:r>
+            <w:r>
+              <w:rPr>
+                <w:lang w:val="en-US"/>
+              </w:rPr>
+              <w:t xml:space="preserve"> </w:t>
+            </w:r>
+            <w:proofErr w:type="spellStart"/>
+            <w:r>
+              <w:t>з</w:t>
+            </w:r>
+            <w:r>
+              <w:t>нач</w:t>
+            </w:r>
+            <w:proofErr w:type="spellEnd"/>
+            <w:r>
+              <w:rPr>
+                <w:lang w:val="en-US"/>
+              </w:rPr>
+              <w:t>.</w:t>
+            </w:r>
           </w:p>
         </w:tc>
       </w:tr>
@@ -3560,12 +3834,14 @@
                 <w:lang w:val="en-US"/>
               </w:rPr>
             </w:pPr>
+            <w:proofErr w:type="spellStart"/>
             <w:r>
               <w:rPr>
                 <w:lang w:val="en-US"/>
               </w:rPr>
               <w:t>map_update_interval</w:t>
             </w:r>
+            <w:proofErr w:type="spellEnd"/>
           </w:p>
         </w:tc>
         <w:tc>
@@ -3577,15 +3853,21 @@
             <w:pPr>
               <w:spacing w:before="0"/>
               <w:jc w:val="center"/>
+              <w:rPr>
+                <w:lang w:val="en-US"/>
+              </w:rPr>
             </w:pPr>
             <w:r>
+              <w:rPr>
+                <w:lang w:val="en-US"/>
+              </w:rPr>
               <w:t>5.0</w:t>
             </w:r>
           </w:p>
         </w:tc>
         <w:tc>
           <w:tcPr>
-            <w:tcW w:w="3118" w:type="dxa"/>
+            <w:tcW w:w="992" w:type="dxa"/>
             <w:vAlign w:val="center"/>
           </w:tcPr>
           <w:p>
@@ -3596,21 +3878,12 @@
                 <w:lang w:val="en-US"/>
               </w:rPr>
             </w:pPr>
-          </w:p>
-        </w:tc>
-        <w:tc>
-          <w:tcPr>
-            <w:tcW w:w="2926" w:type="dxa"/>
-            <w:vAlign w:val="center"/>
-          </w:tcPr>
-          <w:p>
-            <w:pPr>
-              <w:spacing w:before="0"/>
-              <w:jc w:val="center"/>
-              <w:rPr>
-                <w:lang w:val="en-US"/>
-              </w:rPr>
-            </w:pPr>
+            <w:r>
+              <w:rPr>
+                <w:lang w:val="en-US"/>
+              </w:rPr>
+              <w:t>1</w:t>
+            </w:r>
           </w:p>
         </w:tc>
       </w:tr>
@@ -3649,15 +3922,21 @@
             <w:pPr>
               <w:spacing w:before="0"/>
               <w:jc w:val="center"/>
+              <w:rPr>
+                <w:lang w:val="en-US"/>
+              </w:rPr>
             </w:pPr>
             <w:r>
+              <w:rPr>
+                <w:lang w:val="en-US"/>
+              </w:rPr>
               <w:t>0.05</w:t>
             </w:r>
           </w:p>
         </w:tc>
         <w:tc>
           <w:tcPr>
-            <w:tcW w:w="3118" w:type="dxa"/>
+            <w:tcW w:w="992" w:type="dxa"/>
             <w:vAlign w:val="center"/>
           </w:tcPr>
           <w:p>
@@ -3668,21 +3947,12 @@
                 <w:lang w:val="en-US"/>
               </w:rPr>
             </w:pPr>
-          </w:p>
-        </w:tc>
-        <w:tc>
-          <w:tcPr>
-            <w:tcW w:w="2926" w:type="dxa"/>
-            <w:vAlign w:val="center"/>
-          </w:tcPr>
-          <w:p>
-            <w:pPr>
-              <w:spacing w:before="0"/>
-              <w:jc w:val="center"/>
-              <w:rPr>
-                <w:lang w:val="en-US"/>
-              </w:rPr>
-            </w:pPr>
+            <w:r>
+              <w:rPr>
+                <w:lang w:val="en-US"/>
+              </w:rPr>
+              <w:t>0.01</w:t>
+            </w:r>
           </w:p>
         </w:tc>
       </w:tr>
@@ -3704,6 +3974,7 @@
                 <w:lang w:val="en-US"/>
               </w:rPr>
             </w:pPr>
+            <w:proofErr w:type="spellStart"/>
             <w:r>
               <w:rPr>
                 <w:lang w:val="en-US"/>
@@ -3734,6 +4005,7 @@
               </w:rPr>
               <w:t>trans</w:t>
             </w:r>
+            <w:proofErr w:type="spellEnd"/>
           </w:p>
         </w:tc>
         <w:tc>
@@ -3745,15 +4017,21 @@
             <w:pPr>
               <w:spacing w:before="0"/>
               <w:jc w:val="center"/>
+              <w:rPr>
+                <w:lang w:val="en-US"/>
+              </w:rPr>
             </w:pPr>
             <w:r>
+              <w:rPr>
+                <w:lang w:val="en-US"/>
+              </w:rPr>
               <w:t>0.17</w:t>
             </w:r>
           </w:p>
         </w:tc>
         <w:tc>
           <w:tcPr>
-            <w:tcW w:w="3118" w:type="dxa"/>
+            <w:tcW w:w="992" w:type="dxa"/>
             <w:vAlign w:val="center"/>
           </w:tcPr>
           <w:p>
@@ -3764,21 +4042,12 @@
                 <w:lang w:val="en-US"/>
               </w:rPr>
             </w:pPr>
-          </w:p>
-        </w:tc>
-        <w:tc>
-          <w:tcPr>
-            <w:tcW w:w="2926" w:type="dxa"/>
-            <w:vAlign w:val="center"/>
-          </w:tcPr>
-          <w:p>
-            <w:pPr>
-              <w:spacing w:before="0"/>
-              <w:jc w:val="center"/>
-              <w:rPr>
-                <w:lang w:val="en-US"/>
-              </w:rPr>
-            </w:pPr>
+            <w:r>
+              <w:rPr>
+                <w:lang w:val="en-US"/>
+              </w:rPr>
+              <w:t>0.5</w:t>
+            </w:r>
           </w:p>
         </w:tc>
       </w:tr>
@@ -3800,6 +4069,7 @@
                 <w:lang w:val="en-US"/>
               </w:rPr>
             </w:pPr>
+            <w:proofErr w:type="spellStart"/>
             <w:r>
               <w:rPr>
                 <w:lang w:val="en-US"/>
@@ -3830,6 +4100,7 @@
               </w:rPr>
               <w:t>trans</w:t>
             </w:r>
+            <w:proofErr w:type="spellEnd"/>
           </w:p>
         </w:tc>
         <w:tc>
@@ -3841,15 +4112,21 @@
             <w:pPr>
               <w:spacing w:before="0"/>
               <w:jc w:val="center"/>
+              <w:rPr>
+                <w:lang w:val="en-US"/>
+              </w:rPr>
             </w:pPr>
             <w:r>
+              <w:rPr>
+                <w:lang w:val="en-US"/>
+              </w:rPr>
               <w:t>0.03</w:t>
             </w:r>
           </w:p>
         </w:tc>
         <w:tc>
           <w:tcPr>
-            <w:tcW w:w="3118" w:type="dxa"/>
+            <w:tcW w:w="992" w:type="dxa"/>
             <w:vAlign w:val="center"/>
           </w:tcPr>
           <w:p>
@@ -3860,21 +4137,12 @@
                 <w:lang w:val="en-US"/>
               </w:rPr>
             </w:pPr>
-          </w:p>
-        </w:tc>
-        <w:tc>
-          <w:tcPr>
-            <w:tcW w:w="2926" w:type="dxa"/>
-            <w:vAlign w:val="center"/>
-          </w:tcPr>
-          <w:p>
-            <w:pPr>
-              <w:spacing w:before="0"/>
-              <w:jc w:val="center"/>
-              <w:rPr>
-                <w:lang w:val="en-US"/>
-              </w:rPr>
-            </w:pPr>
+            <w:r>
+              <w:rPr>
+                <w:lang w:val="en-US"/>
+              </w:rPr>
+              <w:t>0.1</w:t>
+            </w:r>
           </w:p>
         </w:tc>
       </w:tr>
@@ -3896,12 +4164,14 @@
                 <w:lang w:val="en-US"/>
               </w:rPr>
             </w:pPr>
+            <w:proofErr w:type="spellStart"/>
             <w:r>
               <w:rPr>
                 <w:lang w:val="en-US"/>
               </w:rPr>
               <w:t>max_vel_theta</w:t>
             </w:r>
+            <w:proofErr w:type="spellEnd"/>
           </w:p>
         </w:tc>
         <w:tc>
@@ -3913,15 +4183,21 @@
             <w:pPr>
               <w:spacing w:before="0"/>
               <w:jc w:val="center"/>
+              <w:rPr>
+                <w:lang w:val="en-US"/>
+              </w:rPr>
             </w:pPr>
             <w:r>
+              <w:rPr>
+                <w:lang w:val="en-US"/>
+              </w:rPr>
               <w:t>0.8</w:t>
             </w:r>
           </w:p>
         </w:tc>
         <w:tc>
           <w:tcPr>
-            <w:tcW w:w="3118" w:type="dxa"/>
+            <w:tcW w:w="992" w:type="dxa"/>
             <w:vAlign w:val="center"/>
           </w:tcPr>
           <w:p>
@@ -3932,21 +4208,12 @@
                 <w:lang w:val="en-US"/>
               </w:rPr>
             </w:pPr>
-          </w:p>
-        </w:tc>
-        <w:tc>
-          <w:tcPr>
-            <w:tcW w:w="2926" w:type="dxa"/>
-            <w:vAlign w:val="center"/>
-          </w:tcPr>
-          <w:p>
-            <w:pPr>
-              <w:spacing w:before="0"/>
-              <w:jc w:val="center"/>
-              <w:rPr>
-                <w:lang w:val="en-US"/>
-              </w:rPr>
-            </w:pPr>
+            <w:r>
+              <w:rPr>
+                <w:lang w:val="en-US"/>
+              </w:rPr>
+              <w:t>1</w:t>
+            </w:r>
           </w:p>
         </w:tc>
       </w:tr>
@@ -3968,12 +4235,14 @@
                 <w:lang w:val="en-US"/>
               </w:rPr>
             </w:pPr>
+            <w:proofErr w:type="spellStart"/>
             <w:r>
               <w:rPr>
                 <w:lang w:val="en-US"/>
               </w:rPr>
               <w:t>min_vel_theta</w:t>
             </w:r>
+            <w:proofErr w:type="spellEnd"/>
           </w:p>
         </w:tc>
         <w:tc>
@@ -3993,32 +4262,17 @@
         </w:tc>
         <w:tc>
           <w:tcPr>
-            <w:tcW w:w="3118" w:type="dxa"/>
+            <w:tcW w:w="992" w:type="dxa"/>
             <w:vAlign w:val="center"/>
           </w:tcPr>
           <w:p>
             <w:pPr>
               <w:spacing w:before="0"/>
               <w:jc w:val="center"/>
-              <w:rPr>
-                <w:lang w:val="en-US"/>
-              </w:rPr>
             </w:pPr>
-          </w:p>
-        </w:tc>
-        <w:tc>
-          <w:tcPr>
-            <w:tcW w:w="2926" w:type="dxa"/>
-            <w:vAlign w:val="center"/>
-          </w:tcPr>
-          <w:p>
-            <w:pPr>
-              <w:spacing w:before="0"/>
-              <w:jc w:val="center"/>
-              <w:rPr>
-                <w:lang w:val="en-US"/>
-              </w:rPr>
-            </w:pPr>
+            <w:r>
+              <w:t>0.5</w:t>
+            </w:r>
           </w:p>
         </w:tc>
       </w:tr>
@@ -4040,6 +4294,7 @@
                 <w:lang w:val="en-US"/>
               </w:rPr>
             </w:pPr>
+            <w:proofErr w:type="spellStart"/>
             <w:r>
               <w:rPr>
                 <w:lang w:val="en-US"/>
@@ -4058,6 +4313,7 @@
               </w:rPr>
               <w:t>particles</w:t>
             </w:r>
+            <w:proofErr w:type="spellEnd"/>
           </w:p>
         </w:tc>
         <w:tc>
@@ -4077,32 +4333,17 @@
         </w:tc>
         <w:tc>
           <w:tcPr>
-            <w:tcW w:w="3118" w:type="dxa"/>
+            <w:tcW w:w="992" w:type="dxa"/>
             <w:vAlign w:val="center"/>
           </w:tcPr>
           <w:p>
             <w:pPr>
               <w:spacing w:before="0"/>
               <w:jc w:val="center"/>
-              <w:rPr>
-                <w:lang w:val="en-US"/>
-              </w:rPr>
             </w:pPr>
-          </w:p>
-        </w:tc>
-        <w:tc>
-          <w:tcPr>
-            <w:tcW w:w="2926" w:type="dxa"/>
-            <w:vAlign w:val="center"/>
-          </w:tcPr>
-          <w:p>
-            <w:pPr>
-              <w:spacing w:before="0"/>
-              <w:jc w:val="center"/>
-              <w:rPr>
-                <w:lang w:val="en-US"/>
-              </w:rPr>
-            </w:pPr>
+            <w:r>
+              <w:t>1000</w:t>
+            </w:r>
           </w:p>
         </w:tc>
       </w:tr>
@@ -4124,12 +4365,14 @@
                 <w:lang w:val="en-US"/>
               </w:rPr>
             </w:pPr>
+            <w:proofErr w:type="spellStart"/>
             <w:r>
               <w:rPr>
                 <w:lang w:val="en-US"/>
               </w:rPr>
               <w:t>max_particles</w:t>
             </w:r>
+            <w:proofErr w:type="spellEnd"/>
           </w:p>
         </w:tc>
         <w:tc>
@@ -4149,7 +4392,7 @@
         </w:tc>
         <w:tc>
           <w:tcPr>
-            <w:tcW w:w="3118" w:type="dxa"/>
+            <w:tcW w:w="992" w:type="dxa"/>
             <w:vAlign w:val="center"/>
           </w:tcPr>
           <w:p>
@@ -4157,18 +4400,9 @@
               <w:spacing w:before="0"/>
               <w:jc w:val="center"/>
             </w:pPr>
-          </w:p>
-        </w:tc>
-        <w:tc>
-          <w:tcPr>
-            <w:tcW w:w="2926" w:type="dxa"/>
-            <w:vAlign w:val="center"/>
-          </w:tcPr>
-          <w:p>
-            <w:pPr>
-              <w:spacing w:before="0"/>
-              <w:jc w:val="center"/>
-            </w:pPr>
+            <w:r>
+              <w:t>4000</w:t>
+            </w:r>
           </w:p>
         </w:tc>
       </w:tr>
@@ -4190,12 +4424,14 @@
                 <w:lang w:val="en-US"/>
               </w:rPr>
             </w:pPr>
+            <w:proofErr w:type="spellStart"/>
             <w:r>
               <w:rPr>
                 <w:lang w:val="en-US"/>
               </w:rPr>
               <w:t>laser_max_range</w:t>
             </w:r>
+            <w:proofErr w:type="spellEnd"/>
           </w:p>
         </w:tc>
         <w:tc>
@@ -4215,7 +4451,7 @@
         </w:tc>
         <w:tc>
           <w:tcPr>
-            <w:tcW w:w="3118" w:type="dxa"/>
+            <w:tcW w:w="992" w:type="dxa"/>
             <w:vAlign w:val="center"/>
           </w:tcPr>
           <w:p>
@@ -4223,11 +4459,42 @@
               <w:spacing w:before="0"/>
               <w:jc w:val="center"/>
             </w:pPr>
+            <w:r>
+              <w:t>5.0</w:t>
+            </w:r>
           </w:p>
         </w:tc>
+      </w:tr>
+    </w:tbl>
+    <w:p>
+      <w:pPr>
+        <w:spacing w:after="240"/>
+        <w:ind w:firstLine="567"/>
+      </w:pPr>
+      <w:r>
+        <w:t>Проведённые эксперименты:</w:t>
+      </w:r>
+    </w:p>
+    <w:tbl>
+      <w:tblPr>
+        <w:tblStyle w:val="ad"/>
+        <w:tblW w:w="0" w:type="auto"/>
+        <w:jc w:val="center"/>
+        <w:tblLook w:val="04A0" w:firstRow="1" w:lastRow="0" w:firstColumn="1" w:lastColumn="0" w:noHBand="0" w:noVBand="1"/>
+      </w:tblPr>
+      <w:tblGrid>
+        <w:gridCol w:w="2643"/>
+        <w:gridCol w:w="2643"/>
+        <w:gridCol w:w="2643"/>
+      </w:tblGrid>
+      <w:tr>
+        <w:trPr>
+          <w:trHeight w:val="1161"/>
+          <w:jc w:val="center"/>
+        </w:trPr>
         <w:tc>
           <w:tcPr>
-            <w:tcW w:w="2926" w:type="dxa"/>
+            <w:tcW w:w="2643" w:type="dxa"/>
             <w:vAlign w:val="center"/>
           </w:tcPr>
           <w:p>
@@ -4235,29 +4502,542 @@
               <w:spacing w:before="0"/>
               <w:jc w:val="center"/>
             </w:pPr>
+            <w:r>
+              <w:t>Условия</w:t>
+            </w:r>
+          </w:p>
+        </w:tc>
+        <w:tc>
+          <w:tcPr>
+            <w:tcW w:w="2643" w:type="dxa"/>
+            <w:vAlign w:val="center"/>
+          </w:tcPr>
+          <w:p>
+            <w:pPr>
+              <w:spacing w:before="0"/>
+              <w:jc w:val="center"/>
+            </w:pPr>
+            <w:r>
+              <w:t>Время без готовой карты</w:t>
+            </w:r>
+          </w:p>
+        </w:tc>
+        <w:tc>
+          <w:tcPr>
+            <w:tcW w:w="2643" w:type="dxa"/>
+            <w:vAlign w:val="center"/>
+          </w:tcPr>
+          <w:p>
+            <w:pPr>
+              <w:spacing w:before="0"/>
+              <w:jc w:val="center"/>
+            </w:pPr>
+            <w:r>
+              <w:t>Время с готовой картой</w:t>
+            </w:r>
+          </w:p>
+        </w:tc>
+      </w:tr>
+      <w:tr>
+        <w:trPr>
+          <w:trHeight w:val="741"/>
+          <w:jc w:val="center"/>
+        </w:trPr>
+        <w:tc>
+          <w:tcPr>
+            <w:tcW w:w="2643" w:type="dxa"/>
+            <w:vAlign w:val="center"/>
+          </w:tcPr>
+          <w:p>
+            <w:pPr>
+              <w:spacing w:before="0"/>
+              <w:jc w:val="center"/>
+            </w:pPr>
+            <w:r>
+              <w:t>Н</w:t>
+            </w:r>
+            <w:r>
+              <w:t>ачальные параметры</w:t>
+            </w:r>
+          </w:p>
+        </w:tc>
+        <w:tc>
+          <w:tcPr>
+            <w:tcW w:w="2643" w:type="dxa"/>
+            <w:vAlign w:val="center"/>
+          </w:tcPr>
+          <w:p>
+            <w:pPr>
+              <w:spacing w:before="0"/>
+              <w:jc w:val="center"/>
+            </w:pPr>
+            <w:r>
+              <w:t>1м28с</w:t>
+            </w:r>
+          </w:p>
+        </w:tc>
+        <w:tc>
+          <w:tcPr>
+            <w:tcW w:w="2643" w:type="dxa"/>
+            <w:vAlign w:val="center"/>
+          </w:tcPr>
+          <w:p>
+            <w:pPr>
+              <w:spacing w:before="0"/>
+              <w:jc w:val="center"/>
+            </w:pPr>
+            <w:r>
+              <w:t>48с50мс</w:t>
+            </w:r>
+          </w:p>
+        </w:tc>
+      </w:tr>
+      <w:tr>
+        <w:trPr>
+          <w:trHeight w:val="1161"/>
+          <w:jc w:val="center"/>
+        </w:trPr>
+        <w:tc>
+          <w:tcPr>
+            <w:tcW w:w="2643" w:type="dxa"/>
+            <w:vAlign w:val="center"/>
+          </w:tcPr>
+          <w:p>
+            <w:pPr>
+              <w:spacing w:before="0"/>
+              <w:jc w:val="center"/>
+              <w:rPr>
+                <w:lang w:val="en-US"/>
+              </w:rPr>
+            </w:pPr>
+            <w:r>
+              <w:t xml:space="preserve">Изменение параметров </w:t>
+            </w:r>
+            <w:r>
+              <w:rPr>
+                <w:lang w:val="en-US"/>
+              </w:rPr>
+              <w:t>gmapping</w:t>
+            </w:r>
+          </w:p>
+        </w:tc>
+        <w:tc>
+          <w:tcPr>
+            <w:tcW w:w="2643" w:type="dxa"/>
+            <w:vAlign w:val="center"/>
+          </w:tcPr>
+          <w:p>
+            <w:pPr>
+              <w:spacing w:before="0"/>
+              <w:jc w:val="center"/>
+            </w:pPr>
+            <w:r>
+              <w:t>38с83мс</w:t>
+            </w:r>
+          </w:p>
+        </w:tc>
+        <w:tc>
+          <w:tcPr>
+            <w:tcW w:w="2643" w:type="dxa"/>
+            <w:vAlign w:val="center"/>
+          </w:tcPr>
+          <w:p>
+            <w:pPr>
+              <w:spacing w:before="0"/>
+              <w:jc w:val="center"/>
+            </w:pPr>
+            <w:r>
+              <w:t>43с07мс</w:t>
+            </w:r>
+          </w:p>
+        </w:tc>
+      </w:tr>
+      <w:tr>
+        <w:trPr>
+          <w:trHeight w:val="1136"/>
+          <w:jc w:val="center"/>
+        </w:trPr>
+        <w:tc>
+          <w:tcPr>
+            <w:tcW w:w="2643" w:type="dxa"/>
+            <w:vAlign w:val="center"/>
+          </w:tcPr>
+          <w:p>
+            <w:pPr>
+              <w:spacing w:before="0"/>
+              <w:jc w:val="center"/>
+              <w:rPr>
+                <w:lang w:val="en-US"/>
+              </w:rPr>
+            </w:pPr>
+            <w:r>
+              <w:t xml:space="preserve">Изменение параметров </w:t>
+            </w:r>
+            <w:r>
+              <w:rPr>
+                <w:lang w:val="en-US"/>
+              </w:rPr>
+              <w:t>amcl</w:t>
+            </w:r>
+          </w:p>
+        </w:tc>
+        <w:tc>
+          <w:tcPr>
+            <w:tcW w:w="2643" w:type="dxa"/>
+            <w:vAlign w:val="center"/>
+          </w:tcPr>
+          <w:p>
+            <w:pPr>
+              <w:spacing w:before="0"/>
+              <w:jc w:val="center"/>
+            </w:pPr>
+            <w:r>
+              <w:t>1м10с46мс</w:t>
+            </w:r>
+          </w:p>
+        </w:tc>
+        <w:tc>
+          <w:tcPr>
+            <w:tcW w:w="2643" w:type="dxa"/>
+            <w:vAlign w:val="center"/>
+          </w:tcPr>
+          <w:p>
+            <w:pPr>
+              <w:spacing w:before="0"/>
+              <w:jc w:val="center"/>
+            </w:pPr>
+            <w:r>
+              <w:t>47с50мс</w:t>
+            </w:r>
+          </w:p>
+        </w:tc>
+      </w:tr>
+      <w:tr>
+        <w:trPr>
+          <w:trHeight w:val="1161"/>
+          <w:jc w:val="center"/>
+        </w:trPr>
+        <w:tc>
+          <w:tcPr>
+            <w:tcW w:w="2643" w:type="dxa"/>
+            <w:vAlign w:val="center"/>
+          </w:tcPr>
+          <w:p>
+            <w:pPr>
+              <w:spacing w:before="0"/>
+              <w:jc w:val="center"/>
+              <w:rPr>
+                <w:lang w:val="en-US"/>
+              </w:rPr>
+            </w:pPr>
+            <w:r>
+              <w:t xml:space="preserve">Изменение параметров </w:t>
+            </w:r>
+            <w:proofErr w:type="spellStart"/>
+            <w:r>
+              <w:rPr>
+                <w:lang w:val="en-US"/>
+              </w:rPr>
+              <w:t>move_base</w:t>
+            </w:r>
+            <w:proofErr w:type="spellEnd"/>
+          </w:p>
+        </w:tc>
+        <w:tc>
+          <w:tcPr>
+            <w:tcW w:w="2643" w:type="dxa"/>
+            <w:vAlign w:val="center"/>
+          </w:tcPr>
+          <w:p>
+            <w:pPr>
+              <w:spacing w:before="0"/>
+              <w:jc w:val="center"/>
+            </w:pPr>
+            <w:r>
+              <w:t>32с23мс</w:t>
+            </w:r>
+          </w:p>
+        </w:tc>
+        <w:tc>
+          <w:tcPr>
+            <w:tcW w:w="2643" w:type="dxa"/>
+            <w:vAlign w:val="center"/>
+          </w:tcPr>
+          <w:p>
+            <w:pPr>
+              <w:spacing w:before="0"/>
+              <w:jc w:val="center"/>
+            </w:pPr>
+            <w:r>
+              <w:t>33с9мс</w:t>
+            </w:r>
+          </w:p>
+        </w:tc>
+      </w:tr>
+      <w:tr>
+        <w:trPr>
+          <w:trHeight w:val="1728"/>
+          <w:jc w:val="center"/>
+        </w:trPr>
+        <w:tc>
+          <w:tcPr>
+            <w:tcW w:w="2643" w:type="dxa"/>
+            <w:vAlign w:val="center"/>
+          </w:tcPr>
+          <w:p>
+            <w:pPr>
+              <w:spacing w:before="0"/>
+              <w:jc w:val="center"/>
+            </w:pPr>
+            <w:r>
+              <w:t>И</w:t>
+            </w:r>
+            <w:r>
+              <w:t xml:space="preserve">зменение параметров во всех </w:t>
+            </w:r>
+            <w:r>
+              <w:t>файлах</w:t>
+            </w:r>
+          </w:p>
+        </w:tc>
+        <w:tc>
+          <w:tcPr>
+            <w:tcW w:w="2643" w:type="dxa"/>
+            <w:vAlign w:val="center"/>
+          </w:tcPr>
+          <w:p>
+            <w:pPr>
+              <w:spacing w:before="0"/>
+              <w:jc w:val="center"/>
+            </w:pPr>
+            <w:r>
+              <w:t>33с</w:t>
+            </w:r>
+          </w:p>
+        </w:tc>
+        <w:tc>
+          <w:tcPr>
+            <w:tcW w:w="2643" w:type="dxa"/>
+            <w:vAlign w:val="center"/>
+          </w:tcPr>
+          <w:p>
+            <w:pPr>
+              <w:spacing w:before="0"/>
+              <w:jc w:val="center"/>
+            </w:pPr>
+            <w:r>
+              <w:t>31с98мс</w:t>
+            </w:r>
           </w:p>
         </w:tc>
       </w:tr>
     </w:tbl>
     <w:p>
       <w:pPr>
+        <w:tabs>
+          <w:tab w:val="clear" w:pos="4677"/>
+          <w:tab w:val="clear" w:pos="9355"/>
+        </w:tabs>
+        <w:spacing w:before="0" w:after="160" w:line="259" w:lineRule="auto"/>
+        <w:rPr>
+          <w:sz w:val="36"/>
+        </w:rPr>
+      </w:pPr>
+      <w:r>
+        <w:br w:type="page"/>
+      </w:r>
+    </w:p>
+    <w:p>
+      <w:pPr>
         <w:pStyle w:val="1"/>
       </w:pPr>
-      <w:r>
+      <w:bookmarkStart w:id="32" w:name="_Toc163220933"/>
+      <w:r>
+        <w:lastRenderedPageBreak/>
         <w:t>Вывод</w:t>
       </w:r>
+      <w:bookmarkEnd w:id="32"/>
+    </w:p>
+    <w:p>
+      <w:pPr>
+        <w:ind w:firstLine="567"/>
+      </w:pPr>
+      <w:r>
+        <w:t xml:space="preserve">При решении задач были получены навыки работы со сторонними библиотеками и средой визуализации </w:t>
+      </w:r>
+      <w:r>
+        <w:rPr>
+          <w:lang w:val="en-US"/>
+        </w:rPr>
+        <w:t>RViz</w:t>
+      </w:r>
+      <w:r>
+        <w:t>. На о</w:t>
+      </w:r>
+      <w:r>
+        <w:t xml:space="preserve">сновании </w:t>
+      </w:r>
+      <w:r>
+        <w:t>проведённых опытов с изменением параметров пакета навигации можно сделать следующие выводы:</w:t>
+      </w:r>
+    </w:p>
+    <w:p>
+      <w:pPr>
+        <w:pStyle w:val="aa"/>
+        <w:numPr>
+          <w:ilvl w:val="0"/>
+          <w:numId w:val="13"/>
+        </w:numPr>
+        <w:ind w:left="567" w:hanging="283"/>
+      </w:pPr>
+      <w:r>
+        <w:t xml:space="preserve">Большее влияние на скорость прохождения лабиринта </w:t>
+      </w:r>
+      <w:r>
+        <w:t xml:space="preserve">имеет модуль </w:t>
+      </w:r>
+      <w:r>
+        <w:rPr>
+          <w:lang w:val="en-US"/>
+        </w:rPr>
+        <w:t>move</w:t>
+      </w:r>
+      <w:r>
+        <w:t>_</w:t>
+      </w:r>
+      <w:r>
+        <w:rPr>
+          <w:lang w:val="en-US"/>
+        </w:rPr>
+        <w:t>base</w:t>
+      </w:r>
+      <w:r>
+        <w:t>. Но при этом появляется аномалия, в ходе которой, из</w:t>
+      </w:r>
+      <w:r>
+        <w:t>-за высокой минимальной скорости</w:t>
+      </w:r>
+      <w:r>
+        <w:t>, робот не в состоянии остановиться</w:t>
+      </w:r>
+      <w:r>
+        <w:t xml:space="preserve"> в заданной точке</w:t>
+      </w:r>
+      <w:r>
+        <w:t xml:space="preserve"> и вынужден производить движения вперёд и назад</w:t>
+      </w:r>
+      <w:r>
+        <w:t>.</w:t>
+      </w:r>
+    </w:p>
+    <w:p>
+      <w:pPr>
+        <w:pStyle w:val="aa"/>
+        <w:numPr>
+          <w:ilvl w:val="0"/>
+          <w:numId w:val="13"/>
+        </w:numPr>
+        <w:ind w:left="567" w:hanging="283"/>
+      </w:pPr>
+      <w:r>
+        <w:rPr>
+          <w:noProof/>
+        </w:rPr>
+        <w:pict w14:anchorId="6A1DA119">
+          <v:shapetype id="_x0000_t75" coordsize="21600,21600" o:spt="75" o:preferrelative="t" path="m@4@5l@4@11@9@11@9@5xe" filled="f" stroked="f">
+            <v:stroke joinstyle="miter"/>
+            <v:formulas>
+              <v:f eqn="if lineDrawn pixelLineWidth 0"/>
+              <v:f eqn="sum @0 1 0"/>
+              <v:f eqn="sum 0 0 @1"/>
+              <v:f eqn="prod @2 1 2"/>
+              <v:f eqn="prod @3 21600 pixelWidth"/>
+              <v:f eqn="prod @3 21600 pixelHeight"/>
+              <v:f eqn="sum @0 0 1"/>
+              <v:f eqn="prod @6 1 2"/>
+              <v:f eqn="prod @7 21600 pixelWidth"/>
+              <v:f eqn="sum @8 21600 0"/>
+              <v:f eqn="prod @7 21600 pixelHeight"/>
+              <v:f eqn="sum @10 21600 0"/>
+            </v:formulas>
+            <v:path o:extrusionok="f" gradientshapeok="t" o:connecttype="rect"/>
+            <o:lock v:ext="edit" aspectratio="t"/>
+          </v:shapetype>
+          <v:shape id="_x0000_s1028" type="#_x0000_t75" style="position:absolute;left:0;text-align:left;margin-left:248.2pt;margin-top:53.65pt;width:180.35pt;height:159.15pt;z-index:251666432;mso-position-horizontal-relative:text;mso-position-vertical-relative:text;mso-width-relative:page;mso-height-relative:page">
+            <v:imagedata r:id="rId13" o:title="Screenshot from 2024-04-05 11-27-34"/>
+            <w10:wrap type="topAndBottom"/>
+          </v:shape>
+        </w:pict>
+      </w:r>
+      <w:r>
+        <w:rPr>
+          <w:noProof/>
+        </w:rPr>
+        <w:pict w14:anchorId="76328F0D">
+          <v:shape id="_x0000_s1027" type="#_x0000_t75" style="position:absolute;left:0;text-align:left;margin-left:30.8pt;margin-top:53.65pt;width:200.95pt;height:161.15pt;z-index:251664384;mso-position-horizontal-relative:text;mso-position-vertical-relative:text;mso-width-relative:page;mso-height-relative:page">
+            <v:imagedata r:id="rId14" o:title="Screenshot from 2024-04-05 11-26-56"/>
+            <w10:wrap type="topAndBottom"/>
+          </v:shape>
+        </w:pict>
+      </w:r>
+      <w:r>
+        <w:t xml:space="preserve">Модуль </w:t>
+      </w:r>
+      <w:proofErr w:type="spellStart"/>
+      <w:r>
+        <w:rPr>
+          <w:lang w:val="en-US"/>
+        </w:rPr>
+        <w:t>gmapping</w:t>
+      </w:r>
+      <w:proofErr w:type="spellEnd"/>
+      <w:r>
+        <w:t xml:space="preserve"> </w:t>
+      </w:r>
+      <w:r>
+        <w:t>сильно влияет на качество получаемой карты, а значит и на осуществление более качественного контроля над роботом.</w:t>
+      </w:r>
+      <w:bookmarkStart w:id="33" w:name="_GoBack"/>
       <w:bookmarkEnd w:id="33"/>
     </w:p>
     <w:p>
       <w:pPr>
+        <w:pStyle w:val="aa"/>
+        <w:numPr>
+          <w:ilvl w:val="0"/>
+          <w:numId w:val="13"/>
+        </w:numPr>
+        <w:ind w:left="567" w:hanging="283"/>
+      </w:pPr>
+      <w:r>
+        <w:t xml:space="preserve">С помощью модуля </w:t>
+      </w:r>
+      <w:r>
         <w:rPr>
           <w:lang w:val="en-US"/>
         </w:rPr>
-      </w:pPr>
+        <w:t>amcl</w:t>
+      </w:r>
+      <w:r>
+        <w:t xml:space="preserve"> повышается скорость, с которой робот будет реагировать на происходящие изменения в окружении, посредством увеличения предельной длины лучей лидара и количества частиц, отслеживающих положение робота.</w:t>
+      </w:r>
+    </w:p>
+    <w:p>
+      <w:pPr>
+        <w:pStyle w:val="aa"/>
+        <w:numPr>
+          <w:ilvl w:val="0"/>
+          <w:numId w:val="13"/>
+        </w:numPr>
+        <w:ind w:left="567" w:hanging="283"/>
+      </w:pPr>
+      <w:r>
+        <w:t>При проведении опытов была обнаружена аномалия, при которой робот застревал на месте при проезде вблизи стены.</w:t>
+      </w:r>
     </w:p>
     <w:sectPr>
-      <w:footerReference w:type="default" r:id="rId13"/>
-      <w:footerReference w:type="first" r:id="rId14"/>
+      <w:footerReference w:type="default" r:id="rId15"/>
+      <w:footerReference w:type="first" r:id="rId16"/>
       <w:pgSz w:w="11906" w:h="16838"/>
       <w:pgMar w:top="1134" w:right="850" w:bottom="1134" w:left="1701" w:header="708" w:footer="708" w:gutter="0"/>
       <w:cols w:space="708"/>
@@ -4317,7 +5097,7 @@
           <w:rPr>
             <w:noProof/>
           </w:rPr>
-          <w:t>8</w:t>
+          <w:t>10</w:t>
         </w:r>
         <w:r>
           <w:fldChar w:fldCharType="end"/>
@@ -4593,6 +5373,95 @@
     </w:lvl>
   </w:abstractNum>
   <w:abstractNum w:abstractNumId="2" w15:restartNumberingAfterBreak="0">
+    <w:nsid w:val="1E1949EA"/>
+    <w:multiLevelType w:val="hybridMultilevel"/>
+    <w:tmpl w:val="DEC02A14"/>
+    <w:lvl w:ilvl="0" w:tplc="D94AA15C">
+      <w:start w:val="1"/>
+      <w:numFmt w:val="decimal"/>
+      <w:lvlText w:val="%1."/>
+      <w:lvlJc w:val="left"/>
+      <w:pPr>
+        <w:ind w:left="927" w:hanging="360"/>
+      </w:pPr>
+      <w:rPr>
+        <w:rFonts w:hint="default"/>
+      </w:rPr>
+    </w:lvl>
+    <w:lvl w:ilvl="1" w:tplc="04190019" w:tentative="1">
+      <w:start w:val="1"/>
+      <w:numFmt w:val="lowerLetter"/>
+      <w:lvlText w:val="%2."/>
+      <w:lvlJc w:val="left"/>
+      <w:pPr>
+        <w:ind w:left="1647" w:hanging="360"/>
+      </w:pPr>
+    </w:lvl>
+    <w:lvl w:ilvl="2" w:tplc="0419001B" w:tentative="1">
+      <w:start w:val="1"/>
+      <w:numFmt w:val="lowerRoman"/>
+      <w:lvlText w:val="%3."/>
+      <w:lvlJc w:val="right"/>
+      <w:pPr>
+        <w:ind w:left="2367" w:hanging="180"/>
+      </w:pPr>
+    </w:lvl>
+    <w:lvl w:ilvl="3" w:tplc="0419000F" w:tentative="1">
+      <w:start w:val="1"/>
+      <w:numFmt w:val="decimal"/>
+      <w:lvlText w:val="%4."/>
+      <w:lvlJc w:val="left"/>
+      <w:pPr>
+        <w:ind w:left="3087" w:hanging="360"/>
+      </w:pPr>
+    </w:lvl>
+    <w:lvl w:ilvl="4" w:tplc="04190019" w:tentative="1">
+      <w:start w:val="1"/>
+      <w:numFmt w:val="lowerLetter"/>
+      <w:lvlText w:val="%5."/>
+      <w:lvlJc w:val="left"/>
+      <w:pPr>
+        <w:ind w:left="3807" w:hanging="360"/>
+      </w:pPr>
+    </w:lvl>
+    <w:lvl w:ilvl="5" w:tplc="0419001B" w:tentative="1">
+      <w:start w:val="1"/>
+      <w:numFmt w:val="lowerRoman"/>
+      <w:lvlText w:val="%6."/>
+      <w:lvlJc w:val="right"/>
+      <w:pPr>
+        <w:ind w:left="4527" w:hanging="180"/>
+      </w:pPr>
+    </w:lvl>
+    <w:lvl w:ilvl="6" w:tplc="0419000F" w:tentative="1">
+      <w:start w:val="1"/>
+      <w:numFmt w:val="decimal"/>
+      <w:lvlText w:val="%7."/>
+      <w:lvlJc w:val="left"/>
+      <w:pPr>
+        <w:ind w:left="5247" w:hanging="360"/>
+      </w:pPr>
+    </w:lvl>
+    <w:lvl w:ilvl="7" w:tplc="04190019" w:tentative="1">
+      <w:start w:val="1"/>
+      <w:numFmt w:val="lowerLetter"/>
+      <w:lvlText w:val="%8."/>
+      <w:lvlJc w:val="left"/>
+      <w:pPr>
+        <w:ind w:left="5967" w:hanging="360"/>
+      </w:pPr>
+    </w:lvl>
+    <w:lvl w:ilvl="8" w:tplc="0419001B" w:tentative="1">
+      <w:start w:val="1"/>
+      <w:numFmt w:val="lowerRoman"/>
+      <w:lvlText w:val="%9."/>
+      <w:lvlJc w:val="right"/>
+      <w:pPr>
+        <w:ind w:left="6687" w:hanging="180"/>
+      </w:pPr>
+    </w:lvl>
+  </w:abstractNum>
+  <w:abstractNum w:abstractNumId="3" w15:restartNumberingAfterBreak="0">
     <w:nsid w:val="1EE729D0"/>
     <w:multiLevelType w:val="multilevel"/>
     <w:tmpl w:val="95B257BC"/>
@@ -4741,7 +5610,7 @@
       </w:rPr>
     </w:lvl>
   </w:abstractNum>
-  <w:abstractNum w:abstractNumId="3" w15:restartNumberingAfterBreak="0">
+  <w:abstractNum w:abstractNumId="4" w15:restartNumberingAfterBreak="0">
     <w:nsid w:val="24591CE3"/>
     <w:multiLevelType w:val="hybridMultilevel"/>
     <w:tmpl w:val="DAE894C4"/>
@@ -4830,7 +5699,7 @@
       </w:pPr>
     </w:lvl>
   </w:abstractNum>
-  <w:abstractNum w:abstractNumId="4" w15:restartNumberingAfterBreak="0">
+  <w:abstractNum w:abstractNumId="5" w15:restartNumberingAfterBreak="0">
     <w:nsid w:val="310B2D76"/>
     <w:multiLevelType w:val="hybridMultilevel"/>
     <w:tmpl w:val="7F007F44"/>
@@ -4943,7 +5812,7 @@
       </w:rPr>
     </w:lvl>
   </w:abstractNum>
-  <w:abstractNum w:abstractNumId="5" w15:restartNumberingAfterBreak="0">
+  <w:abstractNum w:abstractNumId="6" w15:restartNumberingAfterBreak="0">
     <w:nsid w:val="42C1397A"/>
     <w:multiLevelType w:val="hybridMultilevel"/>
     <w:tmpl w:val="610095E8"/>
@@ -5059,7 +5928,7 @@
       </w:pPr>
     </w:lvl>
   </w:abstractNum>
-  <w:abstractNum w:abstractNumId="6" w15:restartNumberingAfterBreak="0">
+  <w:abstractNum w:abstractNumId="7" w15:restartNumberingAfterBreak="0">
     <w:nsid w:val="49435151"/>
     <w:multiLevelType w:val="hybridMultilevel"/>
     <w:tmpl w:val="8ED2A918"/>
@@ -5172,7 +6041,7 @@
       </w:pPr>
     </w:lvl>
   </w:abstractNum>
-  <w:abstractNum w:abstractNumId="7" w15:restartNumberingAfterBreak="0">
+  <w:abstractNum w:abstractNumId="8" w15:restartNumberingAfterBreak="0">
     <w:nsid w:val="50BE5FDA"/>
     <w:multiLevelType w:val="hybridMultilevel"/>
     <w:tmpl w:val="7E12F33C"/>
@@ -5261,7 +6130,7 @@
       </w:pPr>
     </w:lvl>
   </w:abstractNum>
-  <w:abstractNum w:abstractNumId="8" w15:restartNumberingAfterBreak="0">
+  <w:abstractNum w:abstractNumId="9" w15:restartNumberingAfterBreak="0">
     <w:nsid w:val="579A726D"/>
     <w:multiLevelType w:val="hybridMultilevel"/>
     <w:tmpl w:val="86329C2E"/>
@@ -5374,7 +6243,7 @@
       </w:rPr>
     </w:lvl>
   </w:abstractNum>
-  <w:abstractNum w:abstractNumId="9" w15:restartNumberingAfterBreak="0">
+  <w:abstractNum w:abstractNumId="10" w15:restartNumberingAfterBreak="0">
     <w:nsid w:val="609A38ED"/>
     <w:multiLevelType w:val="hybridMultilevel"/>
     <w:tmpl w:val="10CCD1F8"/>
@@ -5487,7 +6356,7 @@
       </w:rPr>
     </w:lvl>
   </w:abstractNum>
-  <w:abstractNum w:abstractNumId="10" w15:restartNumberingAfterBreak="0">
+  <w:abstractNum w:abstractNumId="11" w15:restartNumberingAfterBreak="0">
     <w:nsid w:val="73BD57A7"/>
     <w:multiLevelType w:val="multilevel"/>
     <w:tmpl w:val="D4927DB6"/>
@@ -5636,7 +6505,7 @@
       </w:rPr>
     </w:lvl>
   </w:abstractNum>
-  <w:abstractNum w:abstractNumId="11" w15:restartNumberingAfterBreak="0">
+  <w:abstractNum w:abstractNumId="12" w15:restartNumberingAfterBreak="0">
     <w:nsid w:val="7F7C0A3E"/>
     <w:multiLevelType w:val="hybridMultilevel"/>
     <w:tmpl w:val="1C4CD464"/>
@@ -5750,40 +6619,43 @@
     </w:lvl>
   </w:abstractNum>
   <w:num w:numId="1">
-    <w:abstractNumId w:val="9"/>
+    <w:abstractNumId w:val="10"/>
   </w:num>
   <w:num w:numId="2">
-    <w:abstractNumId w:val="4"/>
+    <w:abstractNumId w:val="5"/>
   </w:num>
   <w:num w:numId="3">
-    <w:abstractNumId w:val="11"/>
+    <w:abstractNumId w:val="12"/>
   </w:num>
   <w:num w:numId="4">
     <w:abstractNumId w:val="0"/>
   </w:num>
   <w:num w:numId="5">
-    <w:abstractNumId w:val="6"/>
+    <w:abstractNumId w:val="7"/>
   </w:num>
   <w:num w:numId="6">
-    <w:abstractNumId w:val="8"/>
+    <w:abstractNumId w:val="9"/>
   </w:num>
   <w:num w:numId="7">
-    <w:abstractNumId w:val="3"/>
+    <w:abstractNumId w:val="4"/>
   </w:num>
   <w:num w:numId="8">
     <w:abstractNumId w:val="1"/>
   </w:num>
   <w:num w:numId="9">
-    <w:abstractNumId w:val="5"/>
+    <w:abstractNumId w:val="6"/>
   </w:num>
   <w:num w:numId="10">
-    <w:abstractNumId w:val="2"/>
+    <w:abstractNumId w:val="3"/>
   </w:num>
   <w:num w:numId="11">
-    <w:abstractNumId w:val="10"/>
+    <w:abstractNumId w:val="11"/>
   </w:num>
   <w:num w:numId="12">
-    <w:abstractNumId w:val="7"/>
+    <w:abstractNumId w:val="8"/>
+  </w:num>
+  <w:num w:numId="13">
+    <w:abstractNumId w:val="2"/>
   </w:num>
 </w:numbering>
 </file>
@@ -6919,7 +7791,7 @@
 </file>
 
 <file path=customXml/itemProps1.xml><?xml version="1.0" encoding="utf-8"?>
-<ds:datastoreItem xmlns:ds="http://schemas.openxmlformats.org/officeDocument/2006/customXml" ds:itemID="{C802694E-DEA0-4020-A803-9C5865A4E31E}">
+<ds:datastoreItem xmlns:ds="http://schemas.openxmlformats.org/officeDocument/2006/customXml" ds:itemID="{2E50D00B-979A-43BA-9B4F-589F79B52265}">
   <ds:schemaRefs>
     <ds:schemaRef ds:uri="http://schemas.openxmlformats.org/officeDocument/2006/bibliography"/>
   </ds:schemaRefs>
